--- a/src/2G/equations_droites/exercices.docx
+++ b/src/2G/equations_droites/exercices.docx
@@ -1452,6 +1452,1051 @@
         </w:rPr>
         <w:br/>
       </w:r>
+    </w:p>
+    <w:p>
+      <w:pPr>
+        <w:pStyle w:val="Paragraphedeliste"/>
+        <w:numPr>
+          <w:ilvl w:val="0"/>
+          <w:numId w:val="1"/>
+        </w:numPr>
+        <w:rPr>
+          <w:rFonts w:eastAsiaTheme="minorEastAsia" w:cs="Arial"/>
+        </w:rPr>
+      </w:pPr>
+      <w:r>
+        <w:rPr>
+          <w:rFonts w:eastAsiaTheme="minorEastAsia" w:cs="Arial"/>
+        </w:rPr>
+        <w:t xml:space="preserve">Déterminer si les couples de droites suivantes sont </w:t>
+      </w:r>
+      <w:proofErr w:type="gramStart"/>
+      <w:r>
+        <w:rPr>
+          <w:rFonts w:eastAsiaTheme="minorEastAsia" w:cs="Arial"/>
+        </w:rPr>
+        <w:t>sécantes</w:t>
+      </w:r>
+      <w:proofErr w:type="gramEnd"/>
+      <w:r>
+        <w:rPr>
+          <w:rFonts w:eastAsiaTheme="minorEastAsia" w:cs="Arial"/>
+        </w:rPr>
+        <w:t>, parallèles, ou confondues.</w:t>
+      </w:r>
+    </w:p>
+    <w:p>
+      <w:pPr>
+        <w:pStyle w:val="Paragraphedeliste"/>
+        <w:numPr>
+          <w:ilvl w:val="2"/>
+          <w:numId w:val="1"/>
+        </w:numPr>
+        <w:rPr>
+          <w:rFonts w:eastAsiaTheme="minorEastAsia" w:cs="Arial"/>
+        </w:rPr>
+      </w:pPr>
+      <m:oMath>
+        <m:r>
+          <w:rPr>
+            <w:rFonts w:ascii="Cambria Math" w:eastAsiaTheme="minorEastAsia" w:hAnsi="Cambria Math" w:cs="Arial"/>
+          </w:rPr>
+          <m:t>2x-3y+1=0</m:t>
+        </m:r>
+      </m:oMath>
+      <w:r>
+        <w:rPr>
+          <w:rFonts w:eastAsiaTheme="minorEastAsia" w:cs="Arial"/>
+        </w:rPr>
+        <w:t xml:space="preserve"> </w:t>
+      </w:r>
+      <w:proofErr w:type="gramStart"/>
+      <w:r>
+        <w:rPr>
+          <w:rFonts w:eastAsiaTheme="minorEastAsia" w:cs="Arial"/>
+        </w:rPr>
+        <w:t>et</w:t>
+      </w:r>
+      <w:proofErr w:type="gramEnd"/>
+      <w:r>
+        <w:rPr>
+          <w:rFonts w:eastAsiaTheme="minorEastAsia" w:cs="Arial"/>
+        </w:rPr>
+        <w:t xml:space="preserve"> </w:t>
+      </w:r>
+      <m:oMath>
+        <m:r>
+          <w:rPr>
+            <w:rFonts w:ascii="Cambria Math" w:eastAsiaTheme="minorEastAsia" w:hAnsi="Cambria Math" w:cs="Arial"/>
+          </w:rPr>
+          <m:t>3x+5y-1=0</m:t>
+        </m:r>
+      </m:oMath>
+    </w:p>
+    <w:p>
+      <w:pPr>
+        <w:pStyle w:val="Paragraphedeliste"/>
+        <w:numPr>
+          <w:ilvl w:val="2"/>
+          <w:numId w:val="1"/>
+        </w:numPr>
+        <w:rPr>
+          <w:rFonts w:eastAsiaTheme="minorEastAsia" w:cs="Arial"/>
+        </w:rPr>
+      </w:pPr>
+      <m:oMath>
+        <m:r>
+          <w:rPr>
+            <w:rFonts w:ascii="Cambria Math" w:eastAsiaTheme="minorEastAsia" w:hAnsi="Cambria Math" w:cs="Arial"/>
+          </w:rPr>
+          <m:t>-2y+3=0</m:t>
+        </m:r>
+      </m:oMath>
+      <w:r>
+        <w:rPr>
+          <w:rFonts w:eastAsiaTheme="minorEastAsia" w:cs="Arial"/>
+        </w:rPr>
+        <w:t xml:space="preserve"> </w:t>
+      </w:r>
+      <w:proofErr w:type="gramStart"/>
+      <w:r>
+        <w:rPr>
+          <w:rFonts w:eastAsiaTheme="minorEastAsia" w:cs="Arial"/>
+        </w:rPr>
+        <w:t>et</w:t>
+      </w:r>
+      <w:proofErr w:type="gramEnd"/>
+      <w:r>
+        <w:rPr>
+          <w:rFonts w:eastAsiaTheme="minorEastAsia" w:cs="Arial"/>
+        </w:rPr>
+        <w:t xml:space="preserve"> </w:t>
+      </w:r>
+      <m:oMath>
+        <m:r>
+          <w:rPr>
+            <w:rFonts w:ascii="Cambria Math" w:eastAsiaTheme="minorEastAsia" w:hAnsi="Cambria Math" w:cs="Arial"/>
+          </w:rPr>
+          <m:t>3x+4=0</m:t>
+        </m:r>
+      </m:oMath>
+    </w:p>
+    <w:p>
+      <w:pPr>
+        <w:pStyle w:val="Paragraphedeliste"/>
+        <w:numPr>
+          <w:ilvl w:val="2"/>
+          <w:numId w:val="1"/>
+        </w:numPr>
+        <w:rPr>
+          <w:rFonts w:eastAsiaTheme="minorEastAsia" w:cs="Arial"/>
+        </w:rPr>
+      </w:pPr>
+      <m:oMath>
+        <m:r>
+          <w:rPr>
+            <w:rFonts w:ascii="Cambria Math" w:eastAsiaTheme="minorEastAsia" w:hAnsi="Cambria Math" w:cs="Arial"/>
+          </w:rPr>
+          <m:t>-2x+y=0</m:t>
+        </m:r>
+      </m:oMath>
+      <w:r>
+        <w:rPr>
+          <w:rFonts w:eastAsiaTheme="minorEastAsia" w:cs="Arial"/>
+        </w:rPr>
+        <w:t xml:space="preserve"> </w:t>
+      </w:r>
+      <w:proofErr w:type="gramStart"/>
+      <w:r>
+        <w:rPr>
+          <w:rFonts w:eastAsiaTheme="minorEastAsia" w:cs="Arial"/>
+        </w:rPr>
+        <w:t>et</w:t>
+      </w:r>
+      <w:proofErr w:type="gramEnd"/>
+      <w:r>
+        <w:rPr>
+          <w:rFonts w:eastAsiaTheme="minorEastAsia" w:cs="Arial"/>
+        </w:rPr>
+        <w:t xml:space="preserve"> </w:t>
+      </w:r>
+      <m:oMath>
+        <m:r>
+          <w:rPr>
+            <w:rFonts w:ascii="Cambria Math" w:eastAsiaTheme="minorEastAsia" w:hAnsi="Cambria Math" w:cs="Arial"/>
+          </w:rPr>
+          <m:t>6x-3y+4=0</m:t>
+        </m:r>
+      </m:oMath>
+    </w:p>
+    <w:p>
+      <w:pPr>
+        <w:pStyle w:val="Paragraphedeliste"/>
+        <w:numPr>
+          <w:ilvl w:val="2"/>
+          <w:numId w:val="1"/>
+        </w:numPr>
+        <w:rPr>
+          <w:rFonts w:eastAsiaTheme="minorEastAsia" w:cs="Arial"/>
+        </w:rPr>
+      </w:pPr>
+      <m:oMath>
+        <m:r>
+          <w:rPr>
+            <w:rFonts w:ascii="Cambria Math" w:eastAsiaTheme="minorEastAsia" w:hAnsi="Cambria Math" w:cs="Arial"/>
+          </w:rPr>
+          <m:t>-x+3y+1=0</m:t>
+        </m:r>
+      </m:oMath>
+      <w:r>
+        <w:rPr>
+          <w:rFonts w:eastAsiaTheme="minorEastAsia" w:cs="Arial"/>
+        </w:rPr>
+        <w:t xml:space="preserve"> </w:t>
+      </w:r>
+      <w:proofErr w:type="gramStart"/>
+      <w:r>
+        <w:rPr>
+          <w:rFonts w:eastAsiaTheme="minorEastAsia" w:cs="Arial"/>
+        </w:rPr>
+        <w:t>et</w:t>
+      </w:r>
+      <w:proofErr w:type="gramEnd"/>
+      <w:r>
+        <w:rPr>
+          <w:rFonts w:eastAsiaTheme="minorEastAsia" w:cs="Arial"/>
+        </w:rPr>
+        <w:t xml:space="preserve"> </w:t>
+      </w:r>
+      <m:oMath>
+        <m:r>
+          <w:rPr>
+            <w:rFonts w:ascii="Cambria Math" w:eastAsiaTheme="minorEastAsia" w:hAnsi="Cambria Math" w:cs="Arial"/>
+          </w:rPr>
+          <m:t>2x-6y-2=0</m:t>
+        </m:r>
+      </m:oMath>
+    </w:p>
+    <w:p>
+      <w:pPr>
+        <w:pStyle w:val="Paragraphedeliste"/>
+        <w:ind w:left="0"/>
+        <w:rPr>
+          <w:rFonts w:eastAsiaTheme="minorEastAsia" w:cs="Arial"/>
+        </w:rPr>
+      </w:pPr>
+    </w:p>
+    <w:p>
+      <w:pPr>
+        <w:pStyle w:val="Paragraphedeliste"/>
+        <w:numPr>
+          <w:ilvl w:val="0"/>
+          <w:numId w:val="1"/>
+        </w:numPr>
+        <w:rPr>
+          <w:rFonts w:eastAsiaTheme="minorEastAsia" w:cs="Arial"/>
+        </w:rPr>
+      </w:pPr>
+      <w:r>
+        <w:rPr>
+          <w:rFonts w:eastAsiaTheme="minorEastAsia" w:cs="Arial"/>
+        </w:rPr>
+        <w:t>Résoudre les systèmes suivants par substitution.</w:t>
+      </w:r>
+    </w:p>
+    <w:tbl>
+      <w:tblPr>
+        <w:tblStyle w:val="Grilledutableau"/>
+        <w:tblW w:w="0" w:type="auto"/>
+        <w:tblBorders>
+          <w:top w:val="none" w:sz="0" w:space="0" w:color="auto"/>
+          <w:left w:val="none" w:sz="0" w:space="0" w:color="auto"/>
+          <w:bottom w:val="none" w:sz="0" w:space="0" w:color="auto"/>
+          <w:right w:val="none" w:sz="0" w:space="0" w:color="auto"/>
+          <w:insideH w:val="none" w:sz="0" w:space="0" w:color="auto"/>
+          <w:insideV w:val="none" w:sz="0" w:space="0" w:color="auto"/>
+        </w:tblBorders>
+        <w:tblLook w:val="04A0" w:firstRow="1" w:lastRow="0" w:firstColumn="1" w:lastColumn="0" w:noHBand="0" w:noVBand="1"/>
+      </w:tblPr>
+      <w:tblGrid>
+        <w:gridCol w:w="2509"/>
+        <w:gridCol w:w="2510"/>
+      </w:tblGrid>
+      <w:tr>
+        <w:tc>
+          <w:tcPr>
+            <w:tcW w:w="2509" w:type="dxa"/>
+          </w:tcPr>
+          <w:p>
+            <w:pPr>
+              <w:pStyle w:val="Paragraphedeliste"/>
+              <w:numPr>
+                <w:ilvl w:val="2"/>
+                <w:numId w:val="1"/>
+              </w:numPr>
+              <w:rPr>
+                <w:rFonts w:eastAsiaTheme="minorEastAsia" w:cs="Arial"/>
+              </w:rPr>
+            </w:pPr>
+            <m:oMath>
+              <m:d>
+                <m:dPr>
+                  <m:begChr m:val="{"/>
+                  <m:endChr m:val=""/>
+                  <m:ctrlPr>
+                    <w:rPr>
+                      <w:rFonts w:ascii="Cambria Math" w:eastAsiaTheme="minorEastAsia" w:hAnsi="Cambria Math" w:cs="Arial"/>
+                      <w:i/>
+                    </w:rPr>
+                  </m:ctrlPr>
+                </m:dPr>
+                <m:e>
+                  <m:eqArr>
+                    <m:eqArrPr>
+                      <m:ctrlPr>
+                        <w:rPr>
+                          <w:rFonts w:ascii="Cambria Math" w:eastAsiaTheme="minorEastAsia" w:hAnsi="Cambria Math" w:cs="Arial"/>
+                          <w:i/>
+                        </w:rPr>
+                      </m:ctrlPr>
+                    </m:eqArrPr>
+                    <m:e>
+                      <m:r>
+                        <w:rPr>
+                          <w:rFonts w:ascii="Cambria Math" w:eastAsiaTheme="minorEastAsia" w:hAnsi="Cambria Math" w:cs="Arial"/>
+                        </w:rPr>
+                        <m:t>2x-y+1=0</m:t>
+                      </m:r>
+                    </m:e>
+                    <m:e>
+                      <m:r>
+                        <w:rPr>
+                          <w:rFonts w:ascii="Cambria Math" w:eastAsiaTheme="minorEastAsia" w:hAnsi="Cambria Math" w:cs="Arial"/>
+                        </w:rPr>
+                        <m:t>-3x+4y-2=0</m:t>
+                      </m:r>
+                    </m:e>
+                  </m:eqArr>
+                </m:e>
+              </m:d>
+            </m:oMath>
+          </w:p>
+        </w:tc>
+        <w:tc>
+          <w:tcPr>
+            <w:tcW w:w="2510" w:type="dxa"/>
+          </w:tcPr>
+          <w:p>
+            <w:pPr>
+              <w:pStyle w:val="Paragraphedeliste"/>
+              <w:numPr>
+                <w:ilvl w:val="2"/>
+                <w:numId w:val="1"/>
+              </w:numPr>
+              <w:rPr>
+                <w:rFonts w:eastAsiaTheme="minorEastAsia" w:cs="Arial"/>
+              </w:rPr>
+            </w:pPr>
+            <m:oMath>
+              <m:d>
+                <m:dPr>
+                  <m:begChr m:val="{"/>
+                  <m:endChr m:val=""/>
+                  <m:ctrlPr>
+                    <w:rPr>
+                      <w:rFonts w:ascii="Cambria Math" w:eastAsiaTheme="minorEastAsia" w:hAnsi="Cambria Math" w:cs="Arial"/>
+                      <w:i/>
+                    </w:rPr>
+                  </m:ctrlPr>
+                </m:dPr>
+                <m:e>
+                  <m:eqArr>
+                    <m:eqArrPr>
+                      <m:ctrlPr>
+                        <w:rPr>
+                          <w:rFonts w:ascii="Cambria Math" w:eastAsiaTheme="minorEastAsia" w:hAnsi="Cambria Math" w:cs="Arial"/>
+                          <w:i/>
+                        </w:rPr>
+                      </m:ctrlPr>
+                    </m:eqArrPr>
+                    <m:e>
+                      <m:r>
+                        <w:rPr>
+                          <w:rFonts w:ascii="Cambria Math" w:eastAsiaTheme="minorEastAsia" w:hAnsi="Cambria Math" w:cs="Arial"/>
+                        </w:rPr>
+                        <m:t>x-3y+4=0</m:t>
+                      </m:r>
+                    </m:e>
+                    <m:e>
+                      <m:r>
+                        <w:rPr>
+                          <w:rFonts w:ascii="Cambria Math" w:eastAsiaTheme="minorEastAsia" w:hAnsi="Cambria Math" w:cs="Arial"/>
+                        </w:rPr>
+                        <m:t>2x-5y+1=0</m:t>
+                      </m:r>
+                    </m:e>
+                  </m:eqArr>
+                </m:e>
+              </m:d>
+            </m:oMath>
+          </w:p>
+        </w:tc>
+      </w:tr>
+      <w:tr>
+        <w:tc>
+          <w:tcPr>
+            <w:tcW w:w="2509" w:type="dxa"/>
+          </w:tcPr>
+          <w:p>
+            <w:pPr>
+              <w:pStyle w:val="Paragraphedeliste"/>
+              <w:numPr>
+                <w:ilvl w:val="2"/>
+                <w:numId w:val="1"/>
+              </w:numPr>
+              <w:rPr>
+                <w:rFonts w:eastAsiaTheme="minorEastAsia" w:cs="Arial"/>
+              </w:rPr>
+            </w:pPr>
+            <m:oMath>
+              <m:d>
+                <m:dPr>
+                  <m:begChr m:val="{"/>
+                  <m:endChr m:val=""/>
+                  <m:ctrlPr>
+                    <w:rPr>
+                      <w:rFonts w:ascii="Cambria Math" w:eastAsiaTheme="minorEastAsia" w:hAnsi="Cambria Math" w:cs="Arial"/>
+                      <w:i/>
+                    </w:rPr>
+                  </m:ctrlPr>
+                </m:dPr>
+                <m:e>
+                  <m:eqArr>
+                    <m:eqArrPr>
+                      <m:ctrlPr>
+                        <w:rPr>
+                          <w:rFonts w:ascii="Cambria Math" w:eastAsiaTheme="minorEastAsia" w:hAnsi="Cambria Math" w:cs="Arial"/>
+                          <w:i/>
+                        </w:rPr>
+                      </m:ctrlPr>
+                    </m:eqArrPr>
+                    <m:e>
+                      <m:r>
+                        <w:rPr>
+                          <w:rFonts w:ascii="Cambria Math" w:eastAsiaTheme="minorEastAsia" w:hAnsi="Cambria Math" w:cs="Arial"/>
+                        </w:rPr>
+                        <m:t>-3x+2y-1=0</m:t>
+                      </m:r>
+                    </m:e>
+                    <m:e>
+                      <m:r>
+                        <w:rPr>
+                          <w:rFonts w:ascii="Cambria Math" w:eastAsiaTheme="minorEastAsia" w:hAnsi="Cambria Math" w:cs="Arial"/>
+                        </w:rPr>
+                        <m:t>5x+y+2=0</m:t>
+                      </m:r>
+                    </m:e>
+                  </m:eqArr>
+                </m:e>
+              </m:d>
+            </m:oMath>
+          </w:p>
+        </w:tc>
+        <w:tc>
+          <w:tcPr>
+            <w:tcW w:w="2510" w:type="dxa"/>
+          </w:tcPr>
+          <w:p>
+            <w:pPr>
+              <w:pStyle w:val="Paragraphedeliste"/>
+              <w:numPr>
+                <w:ilvl w:val="2"/>
+                <w:numId w:val="1"/>
+              </w:numPr>
+              <w:rPr>
+                <w:rFonts w:eastAsiaTheme="minorEastAsia" w:cs="Arial"/>
+              </w:rPr>
+            </w:pPr>
+            <m:oMath>
+              <m:d>
+                <m:dPr>
+                  <m:begChr m:val="{"/>
+                  <m:endChr m:val=""/>
+                  <m:ctrlPr>
+                    <w:rPr>
+                      <w:rFonts w:ascii="Cambria Math" w:eastAsiaTheme="minorEastAsia" w:hAnsi="Cambria Math" w:cs="Arial"/>
+                      <w:i/>
+                    </w:rPr>
+                  </m:ctrlPr>
+                </m:dPr>
+                <m:e>
+                  <m:eqArr>
+                    <m:eqArrPr>
+                      <m:ctrlPr>
+                        <w:rPr>
+                          <w:rFonts w:ascii="Cambria Math" w:eastAsiaTheme="minorEastAsia" w:hAnsi="Cambria Math" w:cs="Arial"/>
+                          <w:i/>
+                        </w:rPr>
+                      </m:ctrlPr>
+                    </m:eqArrPr>
+                    <m:e>
+                      <m:r>
+                        <w:rPr>
+                          <w:rFonts w:ascii="Cambria Math" w:eastAsiaTheme="minorEastAsia" w:hAnsi="Cambria Math" w:cs="Arial"/>
+                        </w:rPr>
+                        <m:t>-x+2y+3=0</m:t>
+                      </m:r>
+                    </m:e>
+                    <m:e>
+                      <m:r>
+                        <w:rPr>
+                          <w:rFonts w:ascii="Cambria Math" w:eastAsiaTheme="minorEastAsia" w:hAnsi="Cambria Math" w:cs="Arial"/>
+                        </w:rPr>
+                        <m:t>3x-6y-1=0</m:t>
+                      </m:r>
+                    </m:e>
+                  </m:eqArr>
+                </m:e>
+              </m:d>
+            </m:oMath>
+          </w:p>
+        </w:tc>
+      </w:tr>
+      <w:tr>
+        <w:tc>
+          <w:tcPr>
+            <w:tcW w:w="2509" w:type="dxa"/>
+          </w:tcPr>
+          <w:p>
+            <w:pPr>
+              <w:pStyle w:val="Paragraphedeliste"/>
+              <w:numPr>
+                <w:ilvl w:val="2"/>
+                <w:numId w:val="1"/>
+              </w:numPr>
+              <w:rPr>
+                <w:rFonts w:eastAsia="Times New Roman" w:cs="Arial"/>
+              </w:rPr>
+            </w:pPr>
+            <m:oMath>
+              <m:d>
+                <m:dPr>
+                  <m:begChr m:val="{"/>
+                  <m:endChr m:val=""/>
+                  <m:ctrlPr>
+                    <w:rPr>
+                      <w:rFonts w:ascii="Cambria Math" w:eastAsiaTheme="minorEastAsia" w:hAnsi="Cambria Math" w:cs="Arial"/>
+                      <w:i/>
+                    </w:rPr>
+                  </m:ctrlPr>
+                </m:dPr>
+                <m:e>
+                  <m:eqArr>
+                    <m:eqArrPr>
+                      <m:ctrlPr>
+                        <w:rPr>
+                          <w:rFonts w:ascii="Cambria Math" w:eastAsiaTheme="minorEastAsia" w:hAnsi="Cambria Math" w:cs="Arial"/>
+                          <w:i/>
+                        </w:rPr>
+                      </m:ctrlPr>
+                    </m:eqArrPr>
+                    <m:e>
+                      <m:r>
+                        <w:rPr>
+                          <w:rFonts w:ascii="Cambria Math" w:eastAsiaTheme="minorEastAsia" w:hAnsi="Cambria Math" w:cs="Arial"/>
+                        </w:rPr>
+                        <m:t>-x+5y=0</m:t>
+                      </m:r>
+                    </m:e>
+                    <m:e>
+                      <m:r>
+                        <w:rPr>
+                          <w:rFonts w:ascii="Cambria Math" w:eastAsiaTheme="minorEastAsia" w:hAnsi="Cambria Math" w:cs="Arial"/>
+                        </w:rPr>
+                        <m:t>3x-4y+1=0</m:t>
+                      </m:r>
+                    </m:e>
+                  </m:eqArr>
+                </m:e>
+              </m:d>
+            </m:oMath>
+          </w:p>
+        </w:tc>
+        <w:tc>
+          <w:tcPr>
+            <w:tcW w:w="2510" w:type="dxa"/>
+          </w:tcPr>
+          <w:p>
+            <w:pPr>
+              <w:pStyle w:val="Paragraphedeliste"/>
+              <w:numPr>
+                <w:ilvl w:val="1"/>
+                <w:numId w:val="1"/>
+              </w:numPr>
+              <w:rPr>
+                <w:rFonts w:eastAsia="Times New Roman" w:cs="Arial"/>
+              </w:rPr>
+            </w:pPr>
+            <m:oMath>
+              <m:d>
+                <m:dPr>
+                  <m:begChr m:val="{"/>
+                  <m:endChr m:val=""/>
+                  <m:ctrlPr>
+                    <w:rPr>
+                      <w:rFonts w:ascii="Cambria Math" w:eastAsiaTheme="minorEastAsia" w:hAnsi="Cambria Math" w:cs="Arial"/>
+                      <w:i/>
+                    </w:rPr>
+                  </m:ctrlPr>
+                </m:dPr>
+                <m:e>
+                  <m:eqArr>
+                    <m:eqArrPr>
+                      <m:ctrlPr>
+                        <w:rPr>
+                          <w:rFonts w:ascii="Cambria Math" w:eastAsiaTheme="minorEastAsia" w:hAnsi="Cambria Math" w:cs="Arial"/>
+                          <w:i/>
+                        </w:rPr>
+                      </m:ctrlPr>
+                    </m:eqArrPr>
+                    <m:e>
+                      <m:r>
+                        <w:rPr>
+                          <w:rFonts w:ascii="Cambria Math" w:eastAsiaTheme="minorEastAsia" w:hAnsi="Cambria Math" w:cs="Arial"/>
+                        </w:rPr>
+                        <m:t>5x+3y-1=0</m:t>
+                      </m:r>
+                    </m:e>
+                    <m:e>
+                      <m:r>
+                        <w:rPr>
+                          <w:rFonts w:ascii="Cambria Math" w:eastAsiaTheme="minorEastAsia" w:hAnsi="Cambria Math" w:cs="Arial"/>
+                        </w:rPr>
+                        <m:t>-7x-y+3=0</m:t>
+                      </m:r>
+                    </m:e>
+                  </m:eqArr>
+                </m:e>
+              </m:d>
+            </m:oMath>
+          </w:p>
+        </w:tc>
+      </w:tr>
+    </w:tbl>
+    <w:p>
+      <w:pPr>
+        <w:pStyle w:val="Paragraphedeliste"/>
+        <w:ind w:left="0"/>
+        <w:rPr>
+          <w:rFonts w:eastAsiaTheme="minorEastAsia" w:cs="Arial"/>
+        </w:rPr>
+      </w:pPr>
+    </w:p>
+    <w:p>
+      <w:pPr>
+        <w:pStyle w:val="Paragraphedeliste"/>
+        <w:numPr>
+          <w:ilvl w:val="0"/>
+          <w:numId w:val="1"/>
+        </w:numPr>
+        <w:rPr>
+          <w:rFonts w:eastAsiaTheme="minorEastAsia" w:cs="Arial"/>
+        </w:rPr>
+      </w:pPr>
+      <w:r>
+        <w:rPr>
+          <w:rFonts w:eastAsiaTheme="minorEastAsia" w:cs="Arial"/>
+        </w:rPr>
+        <w:t>Résoudre les systèmes suivants par combinaison.</w:t>
+      </w:r>
+    </w:p>
+    <w:tbl>
+      <w:tblPr>
+        <w:tblStyle w:val="Grilledutableau"/>
+        <w:tblW w:w="0" w:type="auto"/>
+        <w:tblBorders>
+          <w:top w:val="none" w:sz="0" w:space="0" w:color="auto"/>
+          <w:left w:val="none" w:sz="0" w:space="0" w:color="auto"/>
+          <w:bottom w:val="none" w:sz="0" w:space="0" w:color="auto"/>
+          <w:right w:val="none" w:sz="0" w:space="0" w:color="auto"/>
+          <w:insideH w:val="none" w:sz="0" w:space="0" w:color="auto"/>
+          <w:insideV w:val="none" w:sz="0" w:space="0" w:color="auto"/>
+        </w:tblBorders>
+        <w:tblLook w:val="04A0" w:firstRow="1" w:lastRow="0" w:firstColumn="1" w:lastColumn="0" w:noHBand="0" w:noVBand="1"/>
+      </w:tblPr>
+      <w:tblGrid>
+        <w:gridCol w:w="2509"/>
+        <w:gridCol w:w="2510"/>
+      </w:tblGrid>
+      <w:tr>
+        <w:tc>
+          <w:tcPr>
+            <w:tcW w:w="2509" w:type="dxa"/>
+          </w:tcPr>
+          <w:p>
+            <w:pPr>
+              <w:pStyle w:val="Paragraphedeliste"/>
+              <w:numPr>
+                <w:ilvl w:val="2"/>
+                <w:numId w:val="1"/>
+              </w:numPr>
+              <w:rPr>
+                <w:rFonts w:eastAsiaTheme="minorEastAsia" w:cs="Arial"/>
+              </w:rPr>
+            </w:pPr>
+            <m:oMath>
+              <m:d>
+                <m:dPr>
+                  <m:begChr m:val="{"/>
+                  <m:endChr m:val=""/>
+                  <m:ctrlPr>
+                    <w:rPr>
+                      <w:rFonts w:ascii="Cambria Math" w:eastAsiaTheme="minorEastAsia" w:hAnsi="Cambria Math" w:cs="Arial"/>
+                      <w:i/>
+                    </w:rPr>
+                  </m:ctrlPr>
+                </m:dPr>
+                <m:e>
+                  <m:eqArr>
+                    <m:eqArrPr>
+                      <m:ctrlPr>
+                        <w:rPr>
+                          <w:rFonts w:ascii="Cambria Math" w:eastAsiaTheme="minorEastAsia" w:hAnsi="Cambria Math" w:cs="Arial"/>
+                          <w:i/>
+                        </w:rPr>
+                      </m:ctrlPr>
+                    </m:eqArrPr>
+                    <m:e>
+                      <m:r>
+                        <w:rPr>
+                          <w:rFonts w:ascii="Cambria Math" w:eastAsiaTheme="minorEastAsia" w:hAnsi="Cambria Math" w:cs="Arial"/>
+                        </w:rPr>
+                        <m:t>2x-3y+1=0</m:t>
+                      </m:r>
+                    </m:e>
+                    <m:e>
+                      <m:r>
+                        <w:rPr>
+                          <w:rFonts w:ascii="Cambria Math" w:eastAsiaTheme="minorEastAsia" w:hAnsi="Cambria Math" w:cs="Arial"/>
+                        </w:rPr>
+                        <m:t>-3x+4y-2=0</m:t>
+                      </m:r>
+                    </m:e>
+                  </m:eqArr>
+                </m:e>
+              </m:d>
+            </m:oMath>
+          </w:p>
+        </w:tc>
+        <w:tc>
+          <w:tcPr>
+            <w:tcW w:w="2510" w:type="dxa"/>
+          </w:tcPr>
+          <w:p>
+            <w:pPr>
+              <w:pStyle w:val="Paragraphedeliste"/>
+              <w:numPr>
+                <w:ilvl w:val="2"/>
+                <w:numId w:val="1"/>
+              </w:numPr>
+              <w:rPr>
+                <w:rFonts w:eastAsiaTheme="minorEastAsia" w:cs="Arial"/>
+              </w:rPr>
+            </w:pPr>
+            <m:oMath>
+              <m:d>
+                <m:dPr>
+                  <m:begChr m:val="{"/>
+                  <m:endChr m:val=""/>
+                  <m:ctrlPr>
+                    <w:rPr>
+                      <w:rFonts w:ascii="Cambria Math" w:eastAsiaTheme="minorEastAsia" w:hAnsi="Cambria Math" w:cs="Arial"/>
+                      <w:i/>
+                    </w:rPr>
+                  </m:ctrlPr>
+                </m:dPr>
+                <m:e>
+                  <m:eqArr>
+                    <m:eqArrPr>
+                      <m:ctrlPr>
+                        <w:rPr>
+                          <w:rFonts w:ascii="Cambria Math" w:eastAsiaTheme="minorEastAsia" w:hAnsi="Cambria Math" w:cs="Arial"/>
+                          <w:i/>
+                        </w:rPr>
+                      </m:ctrlPr>
+                    </m:eqArrPr>
+                    <m:e>
+                      <m:r>
+                        <w:rPr>
+                          <w:rFonts w:ascii="Cambria Math" w:eastAsiaTheme="minorEastAsia" w:hAnsi="Cambria Math" w:cs="Arial"/>
+                        </w:rPr>
+                        <m:t>2x-5y+1=0</m:t>
+                      </m:r>
+                    </m:e>
+                    <m:e>
+                      <m:r>
+                        <w:rPr>
+                          <w:rFonts w:ascii="Cambria Math" w:eastAsiaTheme="minorEastAsia" w:hAnsi="Cambria Math" w:cs="Arial"/>
+                        </w:rPr>
+                        <m:t>-3x+4y-2=0</m:t>
+                      </m:r>
+                    </m:e>
+                  </m:eqArr>
+                </m:e>
+              </m:d>
+            </m:oMath>
+          </w:p>
+        </w:tc>
+      </w:tr>
+      <w:tr>
+        <w:tc>
+          <w:tcPr>
+            <w:tcW w:w="2509" w:type="dxa"/>
+          </w:tcPr>
+          <w:p>
+            <w:pPr>
+              <w:pStyle w:val="Paragraphedeliste"/>
+              <w:numPr>
+                <w:ilvl w:val="2"/>
+                <w:numId w:val="1"/>
+              </w:numPr>
+              <w:rPr>
+                <w:rFonts w:eastAsiaTheme="minorEastAsia" w:cs="Arial"/>
+              </w:rPr>
+            </w:pPr>
+            <m:oMath>
+              <m:d>
+                <m:dPr>
+                  <m:begChr m:val="{"/>
+                  <m:endChr m:val=""/>
+                  <m:ctrlPr>
+                    <w:rPr>
+                      <w:rFonts w:ascii="Cambria Math" w:eastAsiaTheme="minorEastAsia" w:hAnsi="Cambria Math" w:cs="Arial"/>
+                      <w:i/>
+                    </w:rPr>
+                  </m:ctrlPr>
+                </m:dPr>
+                <m:e>
+                  <m:eqArr>
+                    <m:eqArrPr>
+                      <m:ctrlPr>
+                        <w:rPr>
+                          <w:rFonts w:ascii="Cambria Math" w:eastAsiaTheme="minorEastAsia" w:hAnsi="Cambria Math" w:cs="Arial"/>
+                          <w:i/>
+                        </w:rPr>
+                      </m:ctrlPr>
+                    </m:eqArrPr>
+                    <m:e>
+                      <m:r>
+                        <w:rPr>
+                          <w:rFonts w:ascii="Cambria Math" w:eastAsiaTheme="minorEastAsia" w:hAnsi="Cambria Math" w:cs="Arial"/>
+                        </w:rPr>
+                        <m:t>4x-7y+1=0</m:t>
+                      </m:r>
+                    </m:e>
+                    <m:e>
+                      <m:r>
+                        <w:rPr>
+                          <w:rFonts w:ascii="Cambria Math" w:eastAsiaTheme="minorEastAsia" w:hAnsi="Cambria Math" w:cs="Arial"/>
+                        </w:rPr>
+                        <m:t>-3x+4y-2=0</m:t>
+                      </m:r>
+                    </m:e>
+                  </m:eqArr>
+                </m:e>
+              </m:d>
+            </m:oMath>
+          </w:p>
+        </w:tc>
+        <w:tc>
+          <w:tcPr>
+            <w:tcW w:w="2510" w:type="dxa"/>
+          </w:tcPr>
+          <w:p>
+            <w:pPr>
+              <w:pStyle w:val="Paragraphedeliste"/>
+              <w:numPr>
+                <w:ilvl w:val="2"/>
+                <w:numId w:val="1"/>
+              </w:numPr>
+              <w:rPr>
+                <w:rFonts w:eastAsiaTheme="minorEastAsia" w:cs="Arial"/>
+              </w:rPr>
+            </w:pPr>
+            <m:oMath>
+              <m:d>
+                <m:dPr>
+                  <m:begChr m:val="{"/>
+                  <m:endChr m:val=""/>
+                  <m:ctrlPr>
+                    <w:rPr>
+                      <w:rFonts w:ascii="Cambria Math" w:eastAsiaTheme="minorEastAsia" w:hAnsi="Cambria Math" w:cs="Arial"/>
+                      <w:i/>
+                    </w:rPr>
+                  </m:ctrlPr>
+                </m:dPr>
+                <m:e>
+                  <m:eqArr>
+                    <m:eqArrPr>
+                      <m:ctrlPr>
+                        <w:rPr>
+                          <w:rFonts w:ascii="Cambria Math" w:eastAsiaTheme="minorEastAsia" w:hAnsi="Cambria Math" w:cs="Arial"/>
+                          <w:i/>
+                        </w:rPr>
+                      </m:ctrlPr>
+                    </m:eqArrPr>
+                    <m:e>
+                      <m:r>
+                        <w:rPr>
+                          <w:rFonts w:ascii="Cambria Math" w:eastAsiaTheme="minorEastAsia" w:hAnsi="Cambria Math" w:cs="Arial"/>
+                        </w:rPr>
+                        <m:t>-4x+2y+6=0</m:t>
+                      </m:r>
+                    </m:e>
+                    <m:e>
+                      <m:r>
+                        <w:rPr>
+                          <w:rFonts w:ascii="Cambria Math" w:eastAsiaTheme="minorEastAsia" w:hAnsi="Cambria Math" w:cs="Arial"/>
+                        </w:rPr>
+                        <m:t>2x-y-3=0</m:t>
+                      </m:r>
+                    </m:e>
+                  </m:eqArr>
+                </m:e>
+              </m:d>
+            </m:oMath>
+          </w:p>
+        </w:tc>
+      </w:tr>
+      <w:tr>
+        <w:tc>
+          <w:tcPr>
+            <w:tcW w:w="2509" w:type="dxa"/>
+          </w:tcPr>
+          <w:p>
+            <w:pPr>
+              <w:pStyle w:val="Paragraphedeliste"/>
+              <w:numPr>
+                <w:ilvl w:val="2"/>
+                <w:numId w:val="1"/>
+              </w:numPr>
+              <w:rPr>
+                <w:rFonts w:eastAsia="Times New Roman" w:cs="Arial"/>
+              </w:rPr>
+            </w:pPr>
+            <m:oMath>
+              <m:d>
+                <m:dPr>
+                  <m:begChr m:val="{"/>
+                  <m:endChr m:val=""/>
+                  <m:ctrlPr>
+                    <w:rPr>
+                      <w:rFonts w:ascii="Cambria Math" w:eastAsiaTheme="minorEastAsia" w:hAnsi="Cambria Math" w:cs="Arial"/>
+                      <w:i/>
+                    </w:rPr>
+                  </m:ctrlPr>
+                </m:dPr>
+                <m:e>
+                  <m:eqArr>
+                    <m:eqArrPr>
+                      <m:ctrlPr>
+                        <w:rPr>
+                          <w:rFonts w:ascii="Cambria Math" w:eastAsiaTheme="minorEastAsia" w:hAnsi="Cambria Math" w:cs="Arial"/>
+                          <w:i/>
+                        </w:rPr>
+                      </m:ctrlPr>
+                    </m:eqArrPr>
+                    <m:e>
+                      <m:r>
+                        <w:rPr>
+                          <w:rFonts w:ascii="Cambria Math" w:eastAsiaTheme="minorEastAsia" w:hAnsi="Cambria Math" w:cs="Arial"/>
+                        </w:rPr>
+                        <m:t>-2x+5y=0</m:t>
+                      </m:r>
+                    </m:e>
+                    <m:e>
+                      <m:r>
+                        <w:rPr>
+                          <w:rFonts w:ascii="Cambria Math" w:eastAsiaTheme="minorEastAsia" w:hAnsi="Cambria Math" w:cs="Arial"/>
+                        </w:rPr>
+                        <m:t>3x-4y+1=0</m:t>
+                      </m:r>
+                    </m:e>
+                  </m:eqArr>
+                </m:e>
+              </m:d>
+            </m:oMath>
+          </w:p>
+        </w:tc>
+        <w:tc>
+          <w:tcPr>
+            <w:tcW w:w="2510" w:type="dxa"/>
+          </w:tcPr>
+          <w:p>
+            <w:pPr>
+              <w:pStyle w:val="Paragraphedeliste"/>
+              <w:numPr>
+                <w:ilvl w:val="2"/>
+                <w:numId w:val="1"/>
+              </w:numPr>
+              <w:rPr>
+                <w:rFonts w:eastAsia="Times New Roman" w:cs="Arial"/>
+              </w:rPr>
+            </w:pPr>
+            <m:oMath>
+              <m:d>
+                <m:dPr>
+                  <m:begChr m:val="{"/>
+                  <m:endChr m:val=""/>
+                  <m:ctrlPr>
+                    <w:rPr>
+                      <w:rFonts w:ascii="Cambria Math" w:eastAsiaTheme="minorEastAsia" w:hAnsi="Cambria Math" w:cs="Arial"/>
+                      <w:i/>
+                    </w:rPr>
+                  </m:ctrlPr>
+                </m:dPr>
+                <m:e>
+                  <m:eqArr>
+                    <m:eqArrPr>
+                      <m:ctrlPr>
+                        <w:rPr>
+                          <w:rFonts w:ascii="Cambria Math" w:eastAsiaTheme="minorEastAsia" w:hAnsi="Cambria Math" w:cs="Arial"/>
+                          <w:i/>
+                        </w:rPr>
+                      </m:ctrlPr>
+                    </m:eqArrPr>
+                    <m:e>
+                      <m:r>
+                        <w:rPr>
+                          <w:rFonts w:ascii="Cambria Math" w:eastAsiaTheme="minorEastAsia" w:hAnsi="Cambria Math" w:cs="Arial"/>
+                        </w:rPr>
+                        <m:t>5x+3y-1=0</m:t>
+                      </m:r>
+                    </m:e>
+                    <m:e>
+                      <m:r>
+                        <w:rPr>
+                          <w:rFonts w:ascii="Cambria Math" w:eastAsiaTheme="minorEastAsia" w:hAnsi="Cambria Math" w:cs="Arial"/>
+                        </w:rPr>
+                        <m:t>-7x-2y+3=0</m:t>
+                      </m:r>
+                    </m:e>
+                  </m:eqArr>
+                </m:e>
+              </m:d>
+            </m:oMath>
+          </w:p>
+        </w:tc>
+      </w:tr>
+    </w:tbl>
+    <w:p>
+      <w:pPr>
+        <w:pStyle w:val="Paragraphedeliste"/>
+        <w:ind w:left="0"/>
+        <w:rPr>
+          <w:rFonts w:eastAsiaTheme="minorEastAsia" w:cs="Arial"/>
+        </w:rPr>
+      </w:pPr>
     </w:p>
     <w:p>
       <w:pPr>
@@ -2255,12 +3300,6 @@
         </w:rPr>
         <w:t>.</w:t>
       </w:r>
-      <w:r>
-        <w:rPr>
-          <w:rFonts w:eastAsiaTheme="minorEastAsia" w:cs="Arial"/>
-        </w:rPr>
-        <w:br/>
-      </w:r>
     </w:p>
     <w:p>
       <w:pPr>
@@ -2273,82 +3312,284 @@
           <w:rFonts w:eastAsiaTheme="minorEastAsia" w:cs="Arial"/>
         </w:rPr>
       </w:pPr>
-      <w:r>
-        <w:rPr>
-          <w:rFonts w:eastAsiaTheme="minorEastAsia" w:cs="Arial"/>
-        </w:rPr>
-        <w:t xml:space="preserve">Déterminer les coordonnées des points d’intersection de la droite d’équation cartésienne </w:t>
-      </w:r>
-      <w:r>
-        <w:rPr>
-          <w:rFonts w:eastAsiaTheme="minorEastAsia" w:cs="Arial"/>
-        </w:rPr>
-        <w:t>« </w:t>
-      </w:r>
-      <m:oMath>
-        <m:f>
-          <m:fPr>
+    </w:p>
+    <w:p>
+      <w:pPr>
+        <w:pStyle w:val="Paragraphedeliste"/>
+        <w:numPr>
+          <w:ilvl w:val="1"/>
+          <w:numId w:val="1"/>
+        </w:numPr>
+        <w:rPr>
+          <w:rFonts w:eastAsiaTheme="minorEastAsia" w:cs="Arial"/>
+        </w:rPr>
+      </w:pPr>
+      <w:r>
+        <w:rPr>
+          <w:rFonts w:eastAsiaTheme="minorEastAsia" w:cs="Arial"/>
+        </w:rPr>
+        <w:t xml:space="preserve">Soit </w:t>
+      </w:r>
+      <m:oMath>
+        <m:r>
+          <w:rPr>
+            <w:rFonts w:ascii="Cambria Math" w:eastAsiaTheme="minorEastAsia" w:hAnsi="Cambria Math" w:cs="Arial"/>
+          </w:rPr>
+          <m:t>A=</m:t>
+        </m:r>
+        <m:d>
+          <m:dPr>
             <m:ctrlPr>
               <w:rPr>
                 <w:rFonts w:ascii="Cambria Math" w:eastAsiaTheme="minorEastAsia" w:hAnsi="Cambria Math" w:cs="Arial"/>
                 <w:i/>
               </w:rPr>
             </m:ctrlPr>
-          </m:fPr>
-          <m:num>
+          </m:dPr>
+          <m:e>
             <m:r>
               <w:rPr>
                 <w:rFonts w:ascii="Cambria Math" w:eastAsiaTheme="minorEastAsia" w:hAnsi="Cambria Math" w:cs="Arial"/>
               </w:rPr>
-              <m:t>3</m:t>
+              <m:t>2;-1</m:t>
             </m:r>
-          </m:num>
-          <m:den>
-            <m:r>
-              <w:rPr>
-                <w:rFonts w:ascii="Cambria Math" w:eastAsiaTheme="minorEastAsia" w:hAnsi="Cambria Math" w:cs="Arial"/>
-              </w:rPr>
-              <m:t>4</m:t>
-            </m:r>
-          </m:den>
-        </m:f>
-        <m:r>
-          <w:rPr>
-            <w:rFonts w:ascii="Cambria Math" w:eastAsiaTheme="minorEastAsia" w:hAnsi="Cambria Math" w:cs="Arial"/>
-          </w:rPr>
-          <m:t>x+y-</m:t>
-        </m:r>
-        <m:f>
-          <m:fPr>
+          </m:e>
+        </m:d>
+      </m:oMath>
+      <w:r>
+        <w:rPr>
+          <w:rFonts w:eastAsiaTheme="minorEastAsia" w:cs="Arial"/>
+        </w:rPr>
+        <w:t xml:space="preserve">, </w:t>
+      </w:r>
+      <m:oMath>
+        <m:r>
+          <w:rPr>
+            <w:rFonts w:ascii="Cambria Math" w:eastAsiaTheme="minorEastAsia" w:hAnsi="Cambria Math" w:cs="Arial"/>
+          </w:rPr>
+          <m:t>B=(3;5)</m:t>
+        </m:r>
+      </m:oMath>
+      <w:r>
+        <w:rPr>
+          <w:rFonts w:eastAsiaTheme="minorEastAsia" w:cs="Arial"/>
+        </w:rPr>
+        <w:t xml:space="preserve">, </w:t>
+      </w:r>
+      <m:oMath>
+        <m:r>
+          <w:rPr>
+            <w:rFonts w:ascii="Cambria Math" w:eastAsiaTheme="minorEastAsia" w:hAnsi="Cambria Math" w:cs="Arial"/>
+          </w:rPr>
+          <m:t>C=</m:t>
+        </m:r>
+        <m:d>
+          <m:dPr>
             <m:ctrlPr>
               <w:rPr>
                 <w:rFonts w:ascii="Cambria Math" w:eastAsiaTheme="minorEastAsia" w:hAnsi="Cambria Math" w:cs="Arial"/>
                 <w:i/>
               </w:rPr>
             </m:ctrlPr>
-          </m:fPr>
-          <m:num>
+          </m:dPr>
+          <m:e>
             <m:r>
               <w:rPr>
                 <w:rFonts w:ascii="Cambria Math" w:eastAsiaTheme="minorEastAsia" w:hAnsi="Cambria Math" w:cs="Arial"/>
               </w:rPr>
-              <m:t>1</m:t>
+              <m:t>3;-5</m:t>
             </m:r>
-          </m:num>
-          <m:den>
+          </m:e>
+        </m:d>
+      </m:oMath>
+      <w:r>
+        <w:rPr>
+          <w:rFonts w:eastAsiaTheme="minorEastAsia" w:cs="Arial"/>
+        </w:rPr>
+        <w:t xml:space="preserve">, </w:t>
+      </w:r>
+      <m:oMath>
+        <m:r>
+          <w:rPr>
+            <w:rFonts w:ascii="Cambria Math" w:eastAsiaTheme="minorEastAsia" w:hAnsi="Cambria Math" w:cs="Arial"/>
+          </w:rPr>
+          <m:t>D=</m:t>
+        </m:r>
+        <m:d>
+          <m:dPr>
+            <m:ctrlPr>
+              <w:rPr>
+                <w:rFonts w:ascii="Cambria Math" w:eastAsiaTheme="minorEastAsia" w:hAnsi="Cambria Math" w:cs="Arial"/>
+                <w:i/>
+              </w:rPr>
+            </m:ctrlPr>
+          </m:dPr>
+          <m:e>
             <m:r>
               <w:rPr>
                 <w:rFonts w:ascii="Cambria Math" w:eastAsiaTheme="minorEastAsia" w:hAnsi="Cambria Math" w:cs="Arial"/>
               </w:rPr>
-              <m:t>3</m:t>
+              <m:t>5;7</m:t>
             </m:r>
-          </m:den>
-        </m:f>
-        <m:r>
-          <w:rPr>
-            <w:rFonts w:ascii="Cambria Math" w:eastAsiaTheme="minorEastAsia" w:hAnsi="Cambria Math" w:cs="Arial"/>
-          </w:rPr>
-          <m:t>=0</m:t>
+          </m:e>
+        </m:d>
+      </m:oMath>
+      <w:r>
+        <w:rPr>
+          <w:rFonts w:eastAsiaTheme="minorEastAsia" w:cs="Arial"/>
+        </w:rPr>
+        <w:t xml:space="preserve">. </w:t>
+      </w:r>
+      <w:r>
+        <w:rPr>
+          <w:rFonts w:eastAsiaTheme="minorEastAsia" w:cs="Arial"/>
+        </w:rPr>
+        <w:t xml:space="preserve">Déterminer si les droites </w:t>
+      </w:r>
+      <m:oMath>
+        <m:r>
+          <w:rPr>
+            <w:rFonts w:ascii="Cambria Math" w:eastAsiaTheme="minorEastAsia" w:hAnsi="Cambria Math" w:cs="Arial"/>
+          </w:rPr>
+          <m:t>(AB)</m:t>
+        </m:r>
+      </m:oMath>
+      <w:r>
+        <w:rPr>
+          <w:rFonts w:eastAsiaTheme="minorEastAsia" w:cs="Arial"/>
+        </w:rPr>
+        <w:t xml:space="preserve"> et </w:t>
+      </w:r>
+      <m:oMath>
+        <m:r>
+          <w:rPr>
+            <w:rFonts w:ascii="Cambria Math" w:eastAsiaTheme="minorEastAsia" w:hAnsi="Cambria Math" w:cs="Arial"/>
+          </w:rPr>
+          <m:t>(CD)</m:t>
+        </m:r>
+      </m:oMath>
+      <w:r>
+        <w:rPr>
+          <w:rFonts w:eastAsiaTheme="minorEastAsia" w:cs="Arial"/>
+        </w:rPr>
+        <w:t xml:space="preserve"> sont parallèles. </w:t>
+      </w:r>
+    </w:p>
+    <w:p>
+      <w:pPr>
+        <w:pStyle w:val="Paragraphedeliste"/>
+        <w:numPr>
+          <w:ilvl w:val="1"/>
+          <w:numId w:val="1"/>
+        </w:numPr>
+        <w:rPr>
+          <w:rFonts w:eastAsiaTheme="minorEastAsia" w:cs="Arial"/>
+        </w:rPr>
+      </w:pPr>
+      <w:r>
+        <w:rPr>
+          <w:rFonts w:eastAsiaTheme="minorEastAsia" w:cs="Arial"/>
+        </w:rPr>
+        <w:t xml:space="preserve">Soit </w:t>
+      </w:r>
+      <m:oMath>
+        <m:r>
+          <w:rPr>
+            <w:rFonts w:ascii="Cambria Math" w:eastAsiaTheme="minorEastAsia" w:hAnsi="Cambria Math" w:cs="Arial"/>
+          </w:rPr>
+          <m:t>A=(5;-10)</m:t>
+        </m:r>
+      </m:oMath>
+      <w:r>
+        <w:rPr>
+          <w:rFonts w:eastAsiaTheme="minorEastAsia" w:cs="Arial"/>
+        </w:rPr>
+        <w:t xml:space="preserve"> et </w:t>
+      </w:r>
+      <m:oMath>
+        <m:r>
+          <w:rPr>
+            <w:rFonts w:ascii="Cambria Math" w:eastAsiaTheme="minorEastAsia" w:hAnsi="Cambria Math" w:cs="Arial"/>
+          </w:rPr>
+          <m:t>B=</m:t>
+        </m:r>
+        <m:d>
+          <m:dPr>
+            <m:ctrlPr>
+              <w:rPr>
+                <w:rFonts w:ascii="Cambria Math" w:eastAsiaTheme="minorEastAsia" w:hAnsi="Cambria Math" w:cs="Arial"/>
+                <w:i/>
+              </w:rPr>
+            </m:ctrlPr>
+          </m:dPr>
+          <m:e>
+            <m:r>
+              <w:rPr>
+                <w:rFonts w:ascii="Cambria Math" w:eastAsiaTheme="minorEastAsia" w:hAnsi="Cambria Math" w:cs="Arial"/>
+              </w:rPr>
+              <m:t>7;-2</m:t>
+            </m:r>
+          </m:e>
+        </m:d>
+      </m:oMath>
+      <w:r>
+        <w:rPr>
+          <w:rFonts w:eastAsiaTheme="minorEastAsia" w:cs="Arial"/>
+        </w:rPr>
+        <w:t>.</w:t>
+      </w:r>
+      <w:r>
+        <w:rPr>
+          <w:rFonts w:eastAsiaTheme="minorEastAsia" w:cs="Arial"/>
+        </w:rPr>
+        <w:br/>
+      </w:r>
+      <w:r>
+        <w:rPr>
+          <w:rFonts w:eastAsiaTheme="minorEastAsia" w:cs="Arial"/>
+        </w:rPr>
+        <w:t xml:space="preserve">Déterminer si la droite </w:t>
+      </w:r>
+      <m:oMath>
+        <m:r>
+          <w:rPr>
+            <w:rFonts w:ascii="Cambria Math" w:eastAsiaTheme="minorEastAsia" w:hAnsi="Cambria Math" w:cs="Arial"/>
+          </w:rPr>
+          <m:t>(AB)</m:t>
+        </m:r>
+      </m:oMath>
+      <w:r>
+        <w:rPr>
+          <w:rFonts w:eastAsiaTheme="minorEastAsia" w:cs="Arial"/>
+        </w:rPr>
+        <w:t xml:space="preserve"> est parallèle à la droite </w:t>
+      </w:r>
+      <m:oMath>
+        <m:r>
+          <w:rPr>
+            <w:rFonts w:ascii="Cambria Math" w:eastAsiaTheme="minorEastAsia" w:hAnsi="Cambria Math" w:cs="Arial"/>
+          </w:rPr>
+          <m:t>d</m:t>
+        </m:r>
+      </m:oMath>
+      <w:r>
+        <w:rPr>
+          <w:rFonts w:eastAsiaTheme="minorEastAsia" w:cs="Arial"/>
+        </w:rPr>
+        <w:t xml:space="preserve"> d’équation </w:t>
+      </w:r>
+      <w:r>
+        <w:rPr>
+          <w:rFonts w:eastAsiaTheme="minorEastAsia" w:cs="Arial"/>
+        </w:rPr>
+        <w:t>« </w:t>
+      </w:r>
+      <m:oMath>
+        <m:r>
+          <w:rPr>
+            <w:rFonts w:ascii="Cambria Math" w:eastAsiaTheme="minorEastAsia" w:hAnsi="Cambria Math" w:cs="Arial"/>
+          </w:rPr>
+          <m:t>4x-y+5=0</m:t>
         </m:r>
       </m:oMath>
       <w:r>
@@ -2361,7 +3602,7 @@
         <w:rPr>
           <w:rFonts w:eastAsiaTheme="minorEastAsia" w:cs="Arial"/>
         </w:rPr>
-        <w:t xml:space="preserve"> avec les deux axes du repère orthonormé.</w:t>
+        <w:t>.</w:t>
       </w:r>
       <w:r>
         <w:rPr>
@@ -2381,292 +3622,34 @@
           <w:rFonts w:eastAsiaTheme="minorEastAsia" w:cs="Arial"/>
         </w:rPr>
       </w:pPr>
-    </w:p>
-    <w:p>
-      <w:pPr>
-        <w:pStyle w:val="Paragraphedeliste"/>
-        <w:numPr>
-          <w:ilvl w:val="1"/>
-          <w:numId w:val="1"/>
-        </w:numPr>
-        <w:rPr>
-          <w:rFonts w:eastAsiaTheme="minorEastAsia" w:cs="Arial"/>
-        </w:rPr>
-      </w:pPr>
-      <w:r>
-        <w:rPr>
-          <w:rFonts w:eastAsiaTheme="minorEastAsia" w:cs="Arial"/>
-        </w:rPr>
-        <w:t xml:space="preserve">Soit </w:t>
-      </w:r>
-      <m:oMath>
-        <m:r>
-          <w:rPr>
-            <w:rFonts w:ascii="Cambria Math" w:eastAsiaTheme="minorEastAsia" w:hAnsi="Cambria Math" w:cs="Arial"/>
-          </w:rPr>
-          <m:t>A=</m:t>
-        </m:r>
-        <m:d>
-          <m:dPr>
-            <m:ctrlPr>
-              <w:rPr>
-                <w:rFonts w:ascii="Cambria Math" w:eastAsiaTheme="minorEastAsia" w:hAnsi="Cambria Math" w:cs="Arial"/>
-                <w:i/>
-              </w:rPr>
-            </m:ctrlPr>
-          </m:dPr>
-          <m:e>
-            <m:r>
-              <w:rPr>
-                <w:rFonts w:ascii="Cambria Math" w:eastAsiaTheme="minorEastAsia" w:hAnsi="Cambria Math" w:cs="Arial"/>
-              </w:rPr>
-              <m:t>2;-1</m:t>
-            </m:r>
-          </m:e>
-        </m:d>
-      </m:oMath>
-      <w:r>
-        <w:rPr>
-          <w:rFonts w:eastAsiaTheme="minorEastAsia" w:cs="Arial"/>
-        </w:rPr>
-        <w:t xml:space="preserve">, </w:t>
-      </w:r>
-      <m:oMath>
-        <m:r>
-          <w:rPr>
-            <w:rFonts w:ascii="Cambria Math" w:eastAsiaTheme="minorEastAsia" w:hAnsi="Cambria Math" w:cs="Arial"/>
-          </w:rPr>
-          <m:t>B=(3;5)</m:t>
-        </m:r>
-      </m:oMath>
-      <w:r>
-        <w:rPr>
-          <w:rFonts w:eastAsiaTheme="minorEastAsia" w:cs="Arial"/>
-        </w:rPr>
-        <w:t xml:space="preserve">, </w:t>
-      </w:r>
-      <m:oMath>
-        <m:r>
-          <w:rPr>
-            <w:rFonts w:ascii="Cambria Math" w:eastAsiaTheme="minorEastAsia" w:hAnsi="Cambria Math" w:cs="Arial"/>
-          </w:rPr>
-          <m:t>C=</m:t>
-        </m:r>
-        <m:d>
-          <m:dPr>
-            <m:ctrlPr>
-              <w:rPr>
-                <w:rFonts w:ascii="Cambria Math" w:eastAsiaTheme="minorEastAsia" w:hAnsi="Cambria Math" w:cs="Arial"/>
-                <w:i/>
-              </w:rPr>
-            </m:ctrlPr>
-          </m:dPr>
-          <m:e>
-            <m:r>
-              <w:rPr>
-                <w:rFonts w:ascii="Cambria Math" w:eastAsiaTheme="minorEastAsia" w:hAnsi="Cambria Math" w:cs="Arial"/>
-              </w:rPr>
-              <m:t>3;-5</m:t>
-            </m:r>
-          </m:e>
-        </m:d>
-      </m:oMath>
-      <w:r>
-        <w:rPr>
-          <w:rFonts w:eastAsiaTheme="minorEastAsia" w:cs="Arial"/>
-        </w:rPr>
-        <w:t xml:space="preserve">, </w:t>
-      </w:r>
-      <m:oMath>
-        <m:r>
-          <w:rPr>
-            <w:rFonts w:ascii="Cambria Math" w:eastAsiaTheme="minorEastAsia" w:hAnsi="Cambria Math" w:cs="Arial"/>
-          </w:rPr>
-          <m:t>D=</m:t>
-        </m:r>
-        <m:d>
-          <m:dPr>
-            <m:ctrlPr>
-              <w:rPr>
-                <w:rFonts w:ascii="Cambria Math" w:eastAsiaTheme="minorEastAsia" w:hAnsi="Cambria Math" w:cs="Arial"/>
-                <w:i/>
-              </w:rPr>
-            </m:ctrlPr>
-          </m:dPr>
-          <m:e>
-            <m:r>
-              <w:rPr>
-                <w:rFonts w:ascii="Cambria Math" w:eastAsiaTheme="minorEastAsia" w:hAnsi="Cambria Math" w:cs="Arial"/>
-              </w:rPr>
-              <m:t>5;7</m:t>
-            </m:r>
-          </m:e>
-        </m:d>
-      </m:oMath>
-      <w:r>
-        <w:rPr>
-          <w:rFonts w:eastAsiaTheme="minorEastAsia" w:cs="Arial"/>
-        </w:rPr>
-        <w:t xml:space="preserve">. </w:t>
-      </w:r>
-      <w:r>
-        <w:rPr>
-          <w:rFonts w:eastAsiaTheme="minorEastAsia" w:cs="Arial"/>
-        </w:rPr>
-        <w:t xml:space="preserve">Déterminer si les droites </w:t>
-      </w:r>
-      <m:oMath>
-        <m:r>
-          <w:rPr>
-            <w:rFonts w:ascii="Cambria Math" w:eastAsiaTheme="minorEastAsia" w:hAnsi="Cambria Math" w:cs="Arial"/>
-          </w:rPr>
-          <m:t>(AB)</m:t>
-        </m:r>
-      </m:oMath>
-      <w:r>
-        <w:rPr>
-          <w:rFonts w:eastAsiaTheme="minorEastAsia" w:cs="Arial"/>
-        </w:rPr>
-        <w:t xml:space="preserve"> et </w:t>
-      </w:r>
-      <m:oMath>
-        <m:r>
-          <w:rPr>
-            <w:rFonts w:ascii="Cambria Math" w:eastAsiaTheme="minorEastAsia" w:hAnsi="Cambria Math" w:cs="Arial"/>
-          </w:rPr>
-          <m:t>(CD)</m:t>
-        </m:r>
-      </m:oMath>
-      <w:r>
-        <w:rPr>
-          <w:rFonts w:eastAsiaTheme="minorEastAsia" w:cs="Arial"/>
-        </w:rPr>
-        <w:t xml:space="preserve"> sont parallèles. </w:t>
-      </w:r>
-    </w:p>
-    <w:p>
-      <w:pPr>
-        <w:pStyle w:val="Paragraphedeliste"/>
-        <w:numPr>
-          <w:ilvl w:val="1"/>
-          <w:numId w:val="1"/>
-        </w:numPr>
-        <w:rPr>
-          <w:rFonts w:eastAsiaTheme="minorEastAsia" w:cs="Arial"/>
-        </w:rPr>
-      </w:pPr>
-      <w:r>
-        <w:rPr>
-          <w:rFonts w:eastAsiaTheme="minorEastAsia" w:cs="Arial"/>
-        </w:rPr>
-        <w:t xml:space="preserve">Soit </w:t>
-      </w:r>
-      <m:oMath>
-        <m:r>
-          <w:rPr>
-            <w:rFonts w:ascii="Cambria Math" w:eastAsiaTheme="minorEastAsia" w:hAnsi="Cambria Math" w:cs="Arial"/>
-          </w:rPr>
-          <m:t>A=(5;-10)</m:t>
-        </m:r>
-      </m:oMath>
-      <w:r>
-        <w:rPr>
-          <w:rFonts w:eastAsiaTheme="minorEastAsia" w:cs="Arial"/>
-        </w:rPr>
-        <w:t xml:space="preserve"> et </w:t>
-      </w:r>
-      <m:oMath>
-        <m:r>
-          <w:rPr>
-            <w:rFonts w:ascii="Cambria Math" w:eastAsiaTheme="minorEastAsia" w:hAnsi="Cambria Math" w:cs="Arial"/>
-          </w:rPr>
-          <m:t>B=</m:t>
-        </m:r>
-        <m:d>
-          <m:dPr>
-            <m:ctrlPr>
-              <w:rPr>
-                <w:rFonts w:ascii="Cambria Math" w:eastAsiaTheme="minorEastAsia" w:hAnsi="Cambria Math" w:cs="Arial"/>
-                <w:i/>
-              </w:rPr>
-            </m:ctrlPr>
-          </m:dPr>
-          <m:e>
-            <m:r>
-              <w:rPr>
-                <w:rFonts w:ascii="Cambria Math" w:eastAsiaTheme="minorEastAsia" w:hAnsi="Cambria Math" w:cs="Arial"/>
-              </w:rPr>
-              <m:t>7;-2</m:t>
-            </m:r>
-          </m:e>
-        </m:d>
-      </m:oMath>
-      <w:r>
-        <w:rPr>
-          <w:rFonts w:eastAsiaTheme="minorEastAsia" w:cs="Arial"/>
-        </w:rPr>
-        <w:t>.</w:t>
-      </w:r>
-      <w:r>
-        <w:rPr>
-          <w:rFonts w:eastAsiaTheme="minorEastAsia" w:cs="Arial"/>
-        </w:rPr>
-        <w:br/>
-      </w:r>
-      <w:r>
-        <w:rPr>
-          <w:rFonts w:eastAsiaTheme="minorEastAsia" w:cs="Arial"/>
-        </w:rPr>
-        <w:t xml:space="preserve">Déterminer si la droite </w:t>
-      </w:r>
-      <m:oMath>
-        <m:r>
-          <w:rPr>
-            <w:rFonts w:ascii="Cambria Math" w:eastAsiaTheme="minorEastAsia" w:hAnsi="Cambria Math" w:cs="Arial"/>
-          </w:rPr>
-          <m:t>(AB)</m:t>
-        </m:r>
-      </m:oMath>
-      <w:r>
-        <w:rPr>
-          <w:rFonts w:eastAsiaTheme="minorEastAsia" w:cs="Arial"/>
-        </w:rPr>
-        <w:t xml:space="preserve"> est parallèle à la droite </w:t>
-      </w:r>
-      <m:oMath>
-        <m:r>
-          <w:rPr>
-            <w:rFonts w:ascii="Cambria Math" w:eastAsiaTheme="minorEastAsia" w:hAnsi="Cambria Math" w:cs="Arial"/>
-          </w:rPr>
-          <m:t>d</m:t>
-        </m:r>
-      </m:oMath>
-      <w:r>
-        <w:rPr>
-          <w:rFonts w:eastAsiaTheme="minorEastAsia" w:cs="Arial"/>
-        </w:rPr>
-        <w:t xml:space="preserve"> d’équation </w:t>
-      </w:r>
-      <w:r>
-        <w:rPr>
-          <w:rFonts w:eastAsiaTheme="minorEastAsia" w:cs="Arial"/>
-        </w:rPr>
-        <w:t>« </w:t>
-      </w:r>
-      <m:oMath>
-        <m:r>
-          <w:rPr>
-            <w:rFonts w:ascii="Cambria Math" w:eastAsiaTheme="minorEastAsia" w:hAnsi="Cambria Math" w:cs="Arial"/>
-          </w:rPr>
-          <m:t>4x-y+5=0</m:t>
-        </m:r>
-      </m:oMath>
-      <w:r>
-        <w:rPr>
-          <w:rFonts w:eastAsiaTheme="minorEastAsia" w:cs="Arial"/>
-        </w:rPr>
-        <w:t> »</w:t>
-      </w:r>
+      <w:r>
+        <w:rPr>
+          <w:rFonts w:eastAsiaTheme="minorEastAsia" w:cs="Arial"/>
+        </w:rPr>
+        <w:t xml:space="preserve">Déterminer deux entiers dont la différence est </w:t>
+      </w:r>
+      <m:oMath>
+        <m:r>
+          <w:rPr>
+            <w:rFonts w:ascii="Cambria Math" w:eastAsiaTheme="minorEastAsia" w:hAnsi="Cambria Math" w:cs="Arial"/>
+          </w:rPr>
+          <m:t>8</m:t>
+        </m:r>
+      </m:oMath>
+      <w:r>
+        <w:rPr>
+          <w:rFonts w:eastAsiaTheme="minorEastAsia" w:cs="Arial"/>
+        </w:rPr>
+        <w:t xml:space="preserve"> et dont la somme est </w:t>
+      </w:r>
+      <m:oMath>
+        <m:r>
+          <w:rPr>
+            <w:rFonts w:ascii="Cambria Math" w:eastAsiaTheme="minorEastAsia" w:hAnsi="Cambria Math" w:cs="Arial"/>
+          </w:rPr>
+          <m:t>36</m:t>
+        </m:r>
+      </m:oMath>
       <w:r>
         <w:rPr>
           <w:rFonts w:eastAsiaTheme="minorEastAsia" w:cs="Arial"/>
@@ -2695,41 +3678,7 @@
         <w:rPr>
           <w:rFonts w:eastAsiaTheme="minorEastAsia" w:cs="Arial"/>
         </w:rPr>
-        <w:t xml:space="preserve">Déterminer deux entiers dont la différence est </w:t>
-      </w:r>
-      <m:oMath>
-        <m:r>
-          <w:rPr>
-            <w:rFonts w:ascii="Cambria Math" w:eastAsiaTheme="minorEastAsia" w:hAnsi="Cambria Math" w:cs="Arial"/>
-          </w:rPr>
-          <m:t>8</m:t>
-        </m:r>
-      </m:oMath>
-      <w:r>
-        <w:rPr>
-          <w:rFonts w:eastAsiaTheme="minorEastAsia" w:cs="Arial"/>
-        </w:rPr>
-        <w:t xml:space="preserve"> et dont la somme est </w:t>
-      </w:r>
-      <m:oMath>
-        <m:r>
-          <w:rPr>
-            <w:rFonts w:ascii="Cambria Math" w:eastAsiaTheme="minorEastAsia" w:hAnsi="Cambria Math" w:cs="Arial"/>
-          </w:rPr>
-          <m:t>36</m:t>
-        </m:r>
-      </m:oMath>
-      <w:r>
-        <w:rPr>
-          <w:rFonts w:eastAsiaTheme="minorEastAsia" w:cs="Arial"/>
-        </w:rPr>
-        <w:t>.</w:t>
-      </w:r>
-      <w:r>
-        <w:rPr>
-          <w:rFonts w:eastAsiaTheme="minorEastAsia" w:cs="Arial"/>
-        </w:rPr>
-        <w:br/>
+        <w:t>Chloé possède dans sa tirelire 20 pièces de monnaie. Certaines ont une valeur de 2 euros et d’autres une valeur de 1 euro. À l’aide de la totalité de ses 20 pièces, elle s’offre un cadeau valant 36 euros. Combien de pièces de chaque sorte Chloé a-t-elle dans sa tirelire ?</w:t>
       </w:r>
     </w:p>
     <w:p>
@@ -2747,37 +3696,7 @@
         <w:rPr>
           <w:rFonts w:eastAsiaTheme="minorEastAsia" w:cs="Arial"/>
         </w:rPr>
-        <w:t>Chloé possède dans sa tirelire 20 pièces de monnaie. Certaines ont une valeur de 2 euros et d’autres une valeur de 1 euro. À l’aide de la totalité de ses 20 pièces, elle s’offre un cadeau valant 36 euros. Combien de pièces de chaque sorte Chloé a-t-elle dans sa tirelire ?</w:t>
-      </w:r>
-      <w:r>
-        <w:rPr>
-          <w:rFonts w:eastAsiaTheme="minorEastAsia" w:cs="Arial"/>
-        </w:rPr>
-        <w:br/>
-      </w:r>
-    </w:p>
-    <w:p>
-      <w:pPr>
-        <w:pStyle w:val="Paragraphedeliste"/>
-        <w:numPr>
-          <w:ilvl w:val="0"/>
-          <w:numId w:val="1"/>
-        </w:numPr>
-        <w:rPr>
-          <w:rFonts w:eastAsiaTheme="minorEastAsia" w:cs="Arial"/>
-        </w:rPr>
-      </w:pPr>
-      <w:r>
-        <w:rPr>
-          <w:rFonts w:eastAsiaTheme="minorEastAsia" w:cs="Arial"/>
-        </w:rPr>
         <w:t>Une entreprise reçoit une première facture d’électricité de 3 020,55 euros. Le détail de la facture montre une consommation de 2 166 kWh durant les heures creuses et de 4 691 kWh pendant les heures pleines. Le mois suivant la facture s’élève à 1 551,15 euros pour une consommation de 2 484 kWh en heures creuses et de 1 629 kWh en heures pleines. Déterminer le prix du kWh en heures creuses et en heures pleines.</w:t>
-      </w:r>
-      <w:r>
-        <w:rPr>
-          <w:rFonts w:eastAsiaTheme="minorEastAsia" w:cs="Arial"/>
-        </w:rPr>
-        <w:br/>
       </w:r>
     </w:p>
     <w:p>
@@ -3187,15 +4106,6 @@
         </w:rPr>
         <w:br/>
       </w:r>
-    </w:p>
-    <w:p>
-      <w:pPr>
-        <w:pStyle w:val="Paragraphedeliste"/>
-        <w:ind w:left="0"/>
-        <w:rPr>
-          <w:rFonts w:eastAsiaTheme="minorEastAsia" w:cs="Arial"/>
-        </w:rPr>
-      </w:pPr>
     </w:p>
     <w:sectPr>
       <w:footerReference w:type="default" r:id="rId12"/>

--- a/src/2G/equations_droites/exercices.docx
+++ b/src/2G/equations_droites/exercices.docx
@@ -19,6 +19,1091 @@
         <w:rPr>
           <w:rFonts w:cs="Arial"/>
         </w:rPr>
+        <w:t>Comprendre les é</w:t>
+      </w:r>
+      <w:r>
+        <w:rPr>
+          <w:rFonts w:cs="Arial"/>
+        </w:rPr>
+        <w:t>quations</w:t>
+      </w:r>
+    </w:p>
+    <w:p>
+      <w:pPr>
+        <w:pStyle w:val="Paragraphedeliste"/>
+        <w:numPr>
+          <w:ilvl w:val="0"/>
+          <w:numId w:val="1"/>
+        </w:numPr>
+        <w:rPr>
+          <w:rFonts w:eastAsiaTheme="minorEastAsia" w:cs="Arial"/>
+        </w:rPr>
+      </w:pPr>
+      <w:r>
+        <w:rPr>
+          <w:rFonts w:eastAsiaTheme="minorEastAsia" w:cs="Arial"/>
+        </w:rPr>
+        <w:t xml:space="preserve">Soit l’équation </w:t>
+      </w:r>
+      <m:oMath>
+        <m:d>
+          <m:dPr>
+            <m:ctrlPr>
+              <w:rPr>
+                <w:rFonts w:ascii="Cambria Math" w:eastAsiaTheme="minorEastAsia" w:hAnsi="Cambria Math" w:cs="Arial"/>
+                <w:i/>
+              </w:rPr>
+            </m:ctrlPr>
+          </m:dPr>
+          <m:e>
+            <m:r>
+              <w:rPr>
+                <w:rFonts w:ascii="Cambria Math" w:eastAsiaTheme="minorEastAsia" w:hAnsi="Cambria Math" w:cs="Arial"/>
+              </w:rPr>
+              <m:t>E</m:t>
+            </m:r>
+          </m:e>
+        </m:d>
+        <m:r>
+          <w:rPr>
+            <w:rFonts w:ascii="Cambria Math" w:eastAsiaTheme="minorEastAsia" w:hAnsi="Cambria Math" w:cs="Arial"/>
+          </w:rPr>
+          <m:t> </m:t>
+        </m:r>
+      </m:oMath>
+      <w:r>
+        <w:rPr>
+          <w:rFonts w:eastAsiaTheme="minorEastAsia" w:cs="Arial"/>
+        </w:rPr>
+        <w:t xml:space="preserve">: </w:t>
+      </w:r>
+      <m:oMath>
+        <m:r>
+          <w:rPr>
+            <w:rFonts w:ascii="Cambria Math" w:eastAsiaTheme="minorEastAsia" w:hAnsi="Cambria Math" w:cs="Arial"/>
+          </w:rPr>
+          <m:t>-5</m:t>
+        </m:r>
+        <m:r>
+          <w:rPr>
+            <w:rFonts w:ascii="Cambria Math" w:eastAsiaTheme="minorEastAsia" w:hAnsi="Cambria Math" w:cs="Arial"/>
+          </w:rPr>
+          <m:t>x</m:t>
+        </m:r>
+        <m:r>
+          <w:rPr>
+            <w:rFonts w:ascii="Cambria Math" w:eastAsiaTheme="minorEastAsia" w:hAnsi="Cambria Math" w:cs="Arial"/>
+          </w:rPr>
+          <m:t>+</m:t>
+        </m:r>
+        <m:r>
+          <w:rPr>
+            <w:rFonts w:ascii="Cambria Math" w:eastAsiaTheme="minorEastAsia" w:hAnsi="Cambria Math" w:cs="Arial"/>
+          </w:rPr>
+          <m:t>3</m:t>
+        </m:r>
+        <m:r>
+          <w:rPr>
+            <w:rFonts w:ascii="Cambria Math" w:eastAsiaTheme="minorEastAsia" w:hAnsi="Cambria Math" w:cs="Arial"/>
+          </w:rPr>
+          <m:t>y=8</m:t>
+        </m:r>
+      </m:oMath>
+    </w:p>
+    <w:p>
+      <w:pPr>
+        <w:pStyle w:val="Paragraphedeliste"/>
+        <w:numPr>
+          <w:ilvl w:val="1"/>
+          <w:numId w:val="1"/>
+        </w:numPr>
+        <w:rPr>
+          <w:rFonts w:eastAsiaTheme="minorEastAsia" w:cs="Arial"/>
+        </w:rPr>
+      </w:pPr>
+      <w:r>
+        <w:rPr>
+          <w:rFonts w:eastAsiaTheme="minorEastAsia" w:cs="Arial"/>
+        </w:rPr>
+        <w:t>Le couple</w:t>
+      </w:r>
+      <w:r>
+        <w:rPr>
+          <w:rFonts w:eastAsiaTheme="minorEastAsia" w:cs="Arial"/>
+        </w:rPr>
+        <w:t xml:space="preserve"> </w:t>
+      </w:r>
+      <m:oMath>
+        <m:d>
+          <m:dPr>
+            <m:ctrlPr>
+              <w:rPr>
+                <w:rFonts w:ascii="Cambria Math" w:eastAsiaTheme="minorEastAsia" w:hAnsi="Cambria Math" w:cs="Arial"/>
+                <w:i/>
+              </w:rPr>
+            </m:ctrlPr>
+          </m:dPr>
+          <m:e>
+            <m:r>
+              <w:rPr>
+                <w:rFonts w:ascii="Cambria Math" w:eastAsiaTheme="minorEastAsia" w:hAnsi="Cambria Math" w:cs="Arial"/>
+              </w:rPr>
+              <m:t>2;6</m:t>
+            </m:r>
+          </m:e>
+        </m:d>
+      </m:oMath>
+      <w:r>
+        <w:rPr>
+          <w:rFonts w:eastAsiaTheme="minorEastAsia" w:cs="Arial"/>
+        </w:rPr>
+        <w:t xml:space="preserve"> est-il solution de </w:t>
+      </w:r>
+      <m:oMath>
+        <m:d>
+          <m:dPr>
+            <m:ctrlPr>
+              <w:rPr>
+                <w:rFonts w:ascii="Cambria Math" w:eastAsiaTheme="minorEastAsia" w:hAnsi="Cambria Math" w:cs="Arial"/>
+                <w:i/>
+              </w:rPr>
+            </m:ctrlPr>
+          </m:dPr>
+          <m:e>
+            <m:r>
+              <w:rPr>
+                <w:rFonts w:ascii="Cambria Math" w:eastAsiaTheme="minorEastAsia" w:hAnsi="Cambria Math" w:cs="Arial"/>
+              </w:rPr>
+              <m:t>E</m:t>
+            </m:r>
+          </m:e>
+        </m:d>
+        <m:r>
+          <w:rPr>
+            <w:rFonts w:ascii="Cambria Math" w:eastAsiaTheme="minorEastAsia" w:hAnsi="Cambria Math" w:cs="Arial"/>
+          </w:rPr>
+          <m:t> </m:t>
+        </m:r>
+      </m:oMath>
+      <w:r>
+        <w:rPr>
+          <w:rFonts w:eastAsiaTheme="minorEastAsia" w:cs="Arial"/>
+        </w:rPr>
+        <w:t>?</w:t>
+      </w:r>
+    </w:p>
+    <w:p>
+      <w:pPr>
+        <w:pStyle w:val="Paragraphedeliste"/>
+        <w:numPr>
+          <w:ilvl w:val="1"/>
+          <w:numId w:val="1"/>
+        </w:numPr>
+        <w:rPr>
+          <w:rFonts w:eastAsiaTheme="minorEastAsia" w:cs="Arial"/>
+        </w:rPr>
+      </w:pPr>
+      <w:r>
+        <w:rPr>
+          <w:rFonts w:eastAsiaTheme="minorEastAsia" w:cs="Arial"/>
+        </w:rPr>
+        <w:t xml:space="preserve">Le couple </w:t>
+      </w:r>
+      <m:oMath>
+        <m:d>
+          <m:dPr>
+            <m:ctrlPr>
+              <w:rPr>
+                <w:rFonts w:ascii="Cambria Math" w:eastAsiaTheme="minorEastAsia" w:hAnsi="Cambria Math" w:cs="Arial"/>
+                <w:i/>
+              </w:rPr>
+            </m:ctrlPr>
+          </m:dPr>
+          <m:e>
+            <m:r>
+              <w:rPr>
+                <w:rFonts w:ascii="Cambria Math" w:eastAsiaTheme="minorEastAsia" w:hAnsi="Cambria Math" w:cs="Arial"/>
+              </w:rPr>
+              <m:t>1;</m:t>
+            </m:r>
+            <m:r>
+              <w:rPr>
+                <w:rFonts w:ascii="Cambria Math" w:eastAsiaTheme="minorEastAsia" w:hAnsi="Cambria Math" w:cs="Arial"/>
+              </w:rPr>
+              <m:t>-</m:t>
+            </m:r>
+            <m:r>
+              <w:rPr>
+                <w:rFonts w:ascii="Cambria Math" w:eastAsiaTheme="minorEastAsia" w:hAnsi="Cambria Math" w:cs="Arial"/>
+              </w:rPr>
+              <m:t>1</m:t>
+            </m:r>
+          </m:e>
+        </m:d>
+      </m:oMath>
+      <w:r>
+        <w:rPr>
+          <w:rFonts w:eastAsiaTheme="minorEastAsia" w:cs="Arial"/>
+        </w:rPr>
+        <w:t xml:space="preserve"> est</w:t>
+      </w:r>
+      <w:r>
+        <w:rPr>
+          <w:rFonts w:eastAsiaTheme="minorEastAsia" w:cs="Arial"/>
+        </w:rPr>
+        <w:t xml:space="preserve">-il </w:t>
+      </w:r>
+      <w:r>
+        <w:rPr>
+          <w:rFonts w:eastAsiaTheme="minorEastAsia" w:cs="Arial"/>
+        </w:rPr>
+        <w:t xml:space="preserve">solution de </w:t>
+      </w:r>
+      <m:oMath>
+        <m:d>
+          <m:dPr>
+            <m:ctrlPr>
+              <w:rPr>
+                <w:rFonts w:ascii="Cambria Math" w:eastAsiaTheme="minorEastAsia" w:hAnsi="Cambria Math" w:cs="Arial"/>
+                <w:i/>
+              </w:rPr>
+            </m:ctrlPr>
+          </m:dPr>
+          <m:e>
+            <m:r>
+              <w:rPr>
+                <w:rFonts w:ascii="Cambria Math" w:eastAsiaTheme="minorEastAsia" w:hAnsi="Cambria Math" w:cs="Arial"/>
+              </w:rPr>
+              <m:t>E</m:t>
+            </m:r>
+          </m:e>
+        </m:d>
+      </m:oMath>
+      <w:r>
+        <w:rPr>
+          <w:rFonts w:eastAsiaTheme="minorEastAsia" w:cs="Arial"/>
+        </w:rPr>
+        <w:t> ?</w:t>
+      </w:r>
+    </w:p>
+    <w:p>
+      <w:pPr>
+        <w:pStyle w:val="Paragraphedeliste"/>
+        <w:numPr>
+          <w:ilvl w:val="1"/>
+          <w:numId w:val="1"/>
+        </w:numPr>
+        <w:rPr>
+          <w:rFonts w:eastAsiaTheme="minorEastAsia" w:cs="Arial"/>
+        </w:rPr>
+      </w:pPr>
+      <w:r>
+        <w:rPr>
+          <w:rFonts w:eastAsiaTheme="minorEastAsia" w:cs="Arial"/>
+        </w:rPr>
+        <w:t xml:space="preserve">Le couple </w:t>
+      </w:r>
+      <m:oMath>
+        <m:d>
+          <m:dPr>
+            <m:ctrlPr>
+              <w:rPr>
+                <w:rFonts w:ascii="Cambria Math" w:eastAsiaTheme="minorEastAsia" w:hAnsi="Cambria Math" w:cs="Arial"/>
+                <w:i/>
+              </w:rPr>
+            </m:ctrlPr>
+          </m:dPr>
+          <m:e>
+            <m:r>
+              <w:rPr>
+                <w:rFonts w:ascii="Cambria Math" w:eastAsiaTheme="minorEastAsia" w:hAnsi="Cambria Math" w:cs="Arial"/>
+              </w:rPr>
+              <m:t>-</m:t>
+            </m:r>
+            <m:r>
+              <w:rPr>
+                <w:rFonts w:ascii="Cambria Math" w:eastAsiaTheme="minorEastAsia" w:hAnsi="Cambria Math" w:cs="Arial"/>
+              </w:rPr>
+              <m:t>1;1</m:t>
+            </m:r>
+          </m:e>
+        </m:d>
+      </m:oMath>
+      <w:r>
+        <w:rPr>
+          <w:rFonts w:eastAsiaTheme="minorEastAsia" w:cs="Arial"/>
+        </w:rPr>
+        <w:t xml:space="preserve"> est-il solution de </w:t>
+      </w:r>
+      <m:oMath>
+        <m:d>
+          <m:dPr>
+            <m:ctrlPr>
+              <w:rPr>
+                <w:rFonts w:ascii="Cambria Math" w:eastAsiaTheme="minorEastAsia" w:hAnsi="Cambria Math" w:cs="Arial"/>
+                <w:i/>
+              </w:rPr>
+            </m:ctrlPr>
+          </m:dPr>
+          <m:e>
+            <m:r>
+              <w:rPr>
+                <w:rFonts w:ascii="Cambria Math" w:eastAsiaTheme="minorEastAsia" w:hAnsi="Cambria Math" w:cs="Arial"/>
+              </w:rPr>
+              <m:t>E</m:t>
+            </m:r>
+          </m:e>
+        </m:d>
+      </m:oMath>
+      <w:r>
+        <w:rPr>
+          <w:rFonts w:eastAsiaTheme="minorEastAsia" w:cs="Arial"/>
+        </w:rPr>
+        <w:t> ?</w:t>
+      </w:r>
+      <w:r>
+        <w:rPr>
+          <w:rFonts w:eastAsiaTheme="minorEastAsia" w:cs="Arial"/>
+        </w:rPr>
+        <w:br/>
+      </w:r>
+    </w:p>
+    <w:p>
+      <w:pPr>
+        <w:pStyle w:val="Paragraphedeliste"/>
+        <w:numPr>
+          <w:ilvl w:val="0"/>
+          <w:numId w:val="1"/>
+        </w:numPr>
+        <w:rPr>
+          <w:rFonts w:eastAsiaTheme="minorEastAsia" w:cs="Arial"/>
+        </w:rPr>
+      </w:pPr>
+      <w:r>
+        <w:rPr>
+          <w:rFonts w:eastAsiaTheme="minorEastAsia" w:cs="Arial"/>
+        </w:rPr>
+        <w:t xml:space="preserve">Soit l’équation </w:t>
+      </w:r>
+      <m:oMath>
+        <m:r>
+          <w:rPr>
+            <w:rFonts w:ascii="Cambria Math" w:eastAsiaTheme="minorEastAsia" w:hAnsi="Cambria Math" w:cs="Arial"/>
+          </w:rPr>
+          <m:t>2x-3y=-6</m:t>
+        </m:r>
+      </m:oMath>
+    </w:p>
+    <w:p>
+      <w:pPr>
+        <w:pStyle w:val="Paragraphedeliste"/>
+        <w:numPr>
+          <w:ilvl w:val="1"/>
+          <w:numId w:val="1"/>
+        </w:numPr>
+        <w:rPr>
+          <w:rFonts w:eastAsiaTheme="minorEastAsia" w:cs="Arial"/>
+        </w:rPr>
+      </w:pPr>
+      <w:r>
+        <w:rPr>
+          <w:rFonts w:eastAsiaTheme="minorEastAsia" w:cs="Arial"/>
+        </w:rPr>
+        <w:t xml:space="preserve">Montrer que c’est l’équation d’une droite. Donner les valeurs de </w:t>
+      </w:r>
+      <m:oMath>
+        <m:r>
+          <w:rPr>
+            <w:rFonts w:ascii="Cambria Math" w:eastAsiaTheme="minorEastAsia" w:hAnsi="Cambria Math" w:cs="Arial"/>
+          </w:rPr>
+          <m:t>a,b,c</m:t>
+        </m:r>
+      </m:oMath>
+      <w:r>
+        <w:rPr>
+          <w:rFonts w:eastAsiaTheme="minorEastAsia" w:cs="Arial"/>
+        </w:rPr>
+        <w:t xml:space="preserve"> correspondantes.</w:t>
+      </w:r>
+    </w:p>
+    <w:p>
+      <w:pPr>
+        <w:pStyle w:val="Paragraphedeliste"/>
+        <w:numPr>
+          <w:ilvl w:val="1"/>
+          <w:numId w:val="1"/>
+        </w:numPr>
+        <w:rPr>
+          <w:rFonts w:eastAsiaTheme="minorEastAsia" w:cs="Arial"/>
+        </w:rPr>
+      </w:pPr>
+      <w:r>
+        <w:rPr>
+          <w:rFonts w:eastAsiaTheme="minorEastAsia" w:cs="Arial"/>
+        </w:rPr>
+        <w:t xml:space="preserve">Soit </w:t>
+      </w:r>
+      <m:oMath>
+        <m:r>
+          <w:rPr>
+            <w:rFonts w:ascii="Cambria Math" w:eastAsiaTheme="minorEastAsia" w:hAnsi="Cambria Math" w:cs="Arial"/>
+          </w:rPr>
+          <m:t>A=</m:t>
+        </m:r>
+        <m:d>
+          <m:dPr>
+            <m:ctrlPr>
+              <w:rPr>
+                <w:rFonts w:ascii="Cambria Math" w:eastAsiaTheme="minorEastAsia" w:hAnsi="Cambria Math" w:cs="Arial"/>
+                <w:i/>
+              </w:rPr>
+            </m:ctrlPr>
+          </m:dPr>
+          <m:e>
+            <m:r>
+              <w:rPr>
+                <w:rFonts w:ascii="Cambria Math" w:eastAsiaTheme="minorEastAsia" w:hAnsi="Cambria Math" w:cs="Arial"/>
+              </w:rPr>
+              <m:t>-3;0</m:t>
+            </m:r>
+          </m:e>
+        </m:d>
+      </m:oMath>
+      <w:r>
+        <w:rPr>
+          <w:rFonts w:eastAsiaTheme="minorEastAsia" w:cs="Arial"/>
+        </w:rPr>
+        <w:t xml:space="preserve">,  </w:t>
+      </w:r>
+      <m:oMath>
+        <m:r>
+          <w:rPr>
+            <w:rFonts w:ascii="Cambria Math" w:eastAsiaTheme="minorEastAsia" w:hAnsi="Cambria Math" w:cs="Arial"/>
+          </w:rPr>
+          <m:t>B=</m:t>
+        </m:r>
+        <m:d>
+          <m:dPr>
+            <m:ctrlPr>
+              <w:rPr>
+                <w:rFonts w:ascii="Cambria Math" w:eastAsiaTheme="minorEastAsia" w:hAnsi="Cambria Math" w:cs="Arial"/>
+                <w:i/>
+              </w:rPr>
+            </m:ctrlPr>
+          </m:dPr>
+          <m:e>
+            <m:r>
+              <w:rPr>
+                <w:rFonts w:ascii="Cambria Math" w:eastAsiaTheme="minorEastAsia" w:hAnsi="Cambria Math" w:cs="Arial"/>
+              </w:rPr>
+              <m:t>1;2</m:t>
+            </m:r>
+          </m:e>
+        </m:d>
+      </m:oMath>
+      <w:r>
+        <w:rPr>
+          <w:rFonts w:eastAsiaTheme="minorEastAsia" w:cs="Arial"/>
+        </w:rPr>
+        <w:t xml:space="preserve">,  </w:t>
+      </w:r>
+      <m:oMath>
+        <m:r>
+          <w:rPr>
+            <w:rFonts w:ascii="Cambria Math" w:eastAsiaTheme="minorEastAsia" w:hAnsi="Cambria Math" w:cs="Arial"/>
+          </w:rPr>
+          <m:t>C=</m:t>
+        </m:r>
+        <m:d>
+          <m:dPr>
+            <m:ctrlPr>
+              <w:rPr>
+                <w:rFonts w:ascii="Cambria Math" w:eastAsiaTheme="minorEastAsia" w:hAnsi="Cambria Math" w:cs="Arial"/>
+                <w:i/>
+              </w:rPr>
+            </m:ctrlPr>
+          </m:dPr>
+          <m:e>
+            <m:r>
+              <w:rPr>
+                <w:rFonts w:ascii="Cambria Math" w:eastAsiaTheme="minorEastAsia" w:hAnsi="Cambria Math" w:cs="Arial"/>
+              </w:rPr>
+              <m:t>3;4</m:t>
+            </m:r>
+          </m:e>
+        </m:d>
+      </m:oMath>
+      <w:r>
+        <w:rPr>
+          <w:rFonts w:eastAsiaTheme="minorEastAsia" w:cs="Arial"/>
+        </w:rPr>
+        <w:t xml:space="preserve">, </w:t>
+      </w:r>
+      <m:oMath>
+        <m:r>
+          <w:rPr>
+            <w:rFonts w:ascii="Cambria Math" w:eastAsiaTheme="minorEastAsia" w:hAnsi="Cambria Math" w:cs="Arial"/>
+          </w:rPr>
+          <m:t>D=</m:t>
+        </m:r>
+        <m:d>
+          <m:dPr>
+            <m:ctrlPr>
+              <w:rPr>
+                <w:rFonts w:ascii="Cambria Math" w:eastAsiaTheme="minorEastAsia" w:hAnsi="Cambria Math" w:cs="Arial"/>
+                <w:i/>
+              </w:rPr>
+            </m:ctrlPr>
+          </m:dPr>
+          <m:e>
+            <m:r>
+              <w:rPr>
+                <w:rFonts w:ascii="Cambria Math" w:eastAsiaTheme="minorEastAsia" w:hAnsi="Cambria Math" w:cs="Arial"/>
+              </w:rPr>
+              <m:t>-6;-2</m:t>
+            </m:r>
+          </m:e>
+        </m:d>
+      </m:oMath>
+      <w:r>
+        <w:rPr>
+          <w:rFonts w:eastAsiaTheme="minorEastAsia" w:cs="Arial"/>
+        </w:rPr>
+        <w:t>.</w:t>
+      </w:r>
+      <w:r>
+        <w:rPr>
+          <w:rFonts w:eastAsiaTheme="minorEastAsia" w:cs="Arial"/>
+        </w:rPr>
+        <w:t xml:space="preserve">  </w:t>
+      </w:r>
+      <w:r>
+        <w:rPr>
+          <w:rFonts w:eastAsiaTheme="minorEastAsia" w:cs="Arial"/>
+        </w:rPr>
+        <w:t>Quels points sont sur la droite ?</w:t>
+      </w:r>
+    </w:p>
+    <w:p>
+      <w:pPr>
+        <w:pStyle w:val="Paragraphedeliste"/>
+        <w:ind w:left="0"/>
+        <w:rPr>
+          <w:rFonts w:eastAsiaTheme="minorEastAsia" w:cs="Arial"/>
+        </w:rPr>
+      </w:pPr>
+    </w:p>
+    <w:p>
+      <w:pPr>
+        <w:pStyle w:val="Paragraphedeliste"/>
+        <w:numPr>
+          <w:ilvl w:val="0"/>
+          <w:numId w:val="1"/>
+        </w:numPr>
+        <w:rPr>
+          <w:rFonts w:eastAsiaTheme="minorEastAsia" w:cs="Arial"/>
+        </w:rPr>
+      </w:pPr>
+      <w:r>
+        <w:rPr>
+          <w:rFonts w:eastAsiaTheme="minorEastAsia" w:cs="Arial"/>
+        </w:rPr>
+        <w:t xml:space="preserve">Pour chaque équation, dire si c’est une équation de droite, le cas échéant donner </w:t>
+      </w:r>
+      <m:oMath>
+        <m:r>
+          <w:rPr>
+            <w:rFonts w:ascii="Cambria Math" w:eastAsiaTheme="minorEastAsia" w:hAnsi="Cambria Math" w:cs="Arial"/>
+          </w:rPr>
+          <m:t>a,b,c</m:t>
+        </m:r>
+      </m:oMath>
+      <w:r>
+        <w:rPr>
+          <w:rFonts w:eastAsiaTheme="minorEastAsia" w:cs="Arial"/>
+        </w:rPr>
+        <w:t>.</w:t>
+      </w:r>
+    </w:p>
+    <w:p>
+      <w:pPr>
+        <w:pStyle w:val="Paragraphedeliste"/>
+        <w:numPr>
+          <w:ilvl w:val="2"/>
+          <w:numId w:val="1"/>
+        </w:numPr>
+        <w:rPr>
+          <w:rFonts w:eastAsiaTheme="minorEastAsia" w:cs="Arial"/>
+        </w:rPr>
+      </w:pPr>
+      <w:r>
+        <w:rPr>
+          <w:rFonts w:eastAsiaTheme="minorEastAsia" w:cs="Arial"/>
+        </w:rPr>
+        <w:t xml:space="preserve"> </w:t>
+      </w:r>
+      <m:oMath>
+        <m:r>
+          <w:rPr>
+            <w:rFonts w:ascii="Cambria Math" w:eastAsiaTheme="minorEastAsia" w:hAnsi="Cambria Math" w:cs="Arial"/>
+          </w:rPr>
+          <m:t>3x+10</m:t>
+        </m:r>
+        <m:sSup>
+          <m:sSupPr>
+            <m:ctrlPr>
+              <w:rPr>
+                <w:rFonts w:ascii="Cambria Math" w:eastAsiaTheme="minorEastAsia" w:hAnsi="Cambria Math" w:cs="Arial"/>
+                <w:i/>
+              </w:rPr>
+            </m:ctrlPr>
+          </m:sSupPr>
+          <m:e>
+            <m:r>
+              <w:rPr>
+                <w:rFonts w:ascii="Cambria Math" w:eastAsiaTheme="minorEastAsia" w:hAnsi="Cambria Math" w:cs="Arial"/>
+              </w:rPr>
+              <m:t>y</m:t>
+            </m:r>
+          </m:e>
+          <m:sup>
+            <m:r>
+              <w:rPr>
+                <w:rFonts w:ascii="Cambria Math" w:eastAsiaTheme="minorEastAsia" w:hAnsi="Cambria Math" w:cs="Arial"/>
+              </w:rPr>
+              <m:t>2</m:t>
+            </m:r>
+          </m:sup>
+        </m:sSup>
+        <m:r>
+          <w:rPr>
+            <w:rFonts w:ascii="Cambria Math" w:eastAsiaTheme="minorEastAsia" w:hAnsi="Cambria Math" w:cs="Arial"/>
+          </w:rPr>
+          <m:t>+5=0</m:t>
+        </m:r>
+      </m:oMath>
+    </w:p>
+    <w:p>
+      <w:pPr>
+        <w:pStyle w:val="Paragraphedeliste"/>
+        <w:numPr>
+          <w:ilvl w:val="1"/>
+          <w:numId w:val="1"/>
+        </w:numPr>
+        <w:rPr>
+          <w:rFonts w:eastAsiaTheme="minorEastAsia" w:cs="Arial"/>
+        </w:rPr>
+      </w:pPr>
+      <w:r>
+        <w:rPr>
+          <w:rFonts w:eastAsiaTheme="minorEastAsia" w:cs="Arial"/>
+        </w:rPr>
+        <w:t xml:space="preserve"> </w:t>
+      </w:r>
+      <m:oMath>
+        <m:r>
+          <w:rPr>
+            <w:rFonts w:ascii="Cambria Math" w:eastAsiaTheme="minorEastAsia" w:hAnsi="Cambria Math" w:cs="Arial"/>
+          </w:rPr>
+          <m:t>4x-5x+3y+1=0</m:t>
+        </m:r>
+      </m:oMath>
+    </w:p>
+    <w:p>
+      <w:pPr>
+        <w:pStyle w:val="Paragraphedeliste"/>
+        <w:numPr>
+          <w:ilvl w:val="1"/>
+          <w:numId w:val="1"/>
+        </w:numPr>
+        <w:rPr>
+          <w:rFonts w:eastAsiaTheme="minorEastAsia" w:cs="Arial"/>
+        </w:rPr>
+      </w:pPr>
+      <w:r>
+        <w:rPr>
+          <w:rFonts w:eastAsiaTheme="minorEastAsia" w:cs="Arial"/>
+        </w:rPr>
+        <w:t xml:space="preserve"> </w:t>
+      </w:r>
+      <m:oMath>
+        <m:r>
+          <w:rPr>
+            <w:rFonts w:ascii="Cambria Math" w:eastAsiaTheme="minorEastAsia" w:hAnsi="Cambria Math" w:cs="Arial"/>
+          </w:rPr>
+          <m:t>4x=0</m:t>
+        </m:r>
+      </m:oMath>
+    </w:p>
+    <w:p>
+      <w:pPr>
+        <w:pStyle w:val="Paragraphedeliste"/>
+        <w:numPr>
+          <w:ilvl w:val="1"/>
+          <w:numId w:val="1"/>
+        </w:numPr>
+        <w:rPr>
+          <w:rFonts w:eastAsiaTheme="minorEastAsia" w:cs="Arial"/>
+        </w:rPr>
+      </w:pPr>
+      <w:r>
+        <w:rPr>
+          <w:rFonts w:eastAsiaTheme="minorEastAsia" w:cs="Arial"/>
+        </w:rPr>
+        <w:t xml:space="preserve"> </w:t>
+      </w:r>
+      <m:oMath>
+        <m:r>
+          <w:rPr>
+            <w:rFonts w:ascii="Cambria Math" w:eastAsiaTheme="minorEastAsia" w:hAnsi="Cambria Math" w:cs="Arial"/>
+          </w:rPr>
+          <m:t>3</m:t>
+        </m:r>
+        <m:sSup>
+          <m:sSupPr>
+            <m:ctrlPr>
+              <w:rPr>
+                <w:rFonts w:ascii="Cambria Math" w:eastAsiaTheme="minorEastAsia" w:hAnsi="Cambria Math" w:cs="Arial"/>
+                <w:i/>
+              </w:rPr>
+            </m:ctrlPr>
+          </m:sSupPr>
+          <m:e>
+            <m:r>
+              <w:rPr>
+                <w:rFonts w:ascii="Cambria Math" w:eastAsiaTheme="minorEastAsia" w:hAnsi="Cambria Math" w:cs="Arial"/>
+              </w:rPr>
+              <m:t>x</m:t>
+            </m:r>
+          </m:e>
+          <m:sup>
+            <m:r>
+              <w:rPr>
+                <w:rFonts w:ascii="Cambria Math" w:eastAsiaTheme="minorEastAsia" w:hAnsi="Cambria Math" w:cs="Arial"/>
+              </w:rPr>
+              <m:t>2</m:t>
+            </m:r>
+          </m:sup>
+        </m:sSup>
+        <m:r>
+          <w:rPr>
+            <w:rFonts w:ascii="Cambria Math" w:eastAsiaTheme="minorEastAsia" w:hAnsi="Cambria Math" w:cs="Arial"/>
+          </w:rPr>
+          <m:t>+10</m:t>
+        </m:r>
+        <m:sSup>
+          <m:sSupPr>
+            <m:ctrlPr>
+              <w:rPr>
+                <w:rFonts w:ascii="Cambria Math" w:eastAsiaTheme="minorEastAsia" w:hAnsi="Cambria Math" w:cs="Arial"/>
+                <w:i/>
+              </w:rPr>
+            </m:ctrlPr>
+          </m:sSupPr>
+          <m:e>
+            <m:r>
+              <w:rPr>
+                <w:rFonts w:ascii="Cambria Math" w:eastAsiaTheme="minorEastAsia" w:hAnsi="Cambria Math" w:cs="Arial"/>
+              </w:rPr>
+              <m:t>y</m:t>
+            </m:r>
+          </m:e>
+          <m:sup>
+            <m:r>
+              <w:rPr>
+                <w:rFonts w:ascii="Cambria Math" w:eastAsiaTheme="minorEastAsia" w:hAnsi="Cambria Math" w:cs="Arial"/>
+              </w:rPr>
+              <m:t>2</m:t>
+            </m:r>
+          </m:sup>
+        </m:sSup>
+        <m:r>
+          <w:rPr>
+            <w:rFonts w:ascii="Cambria Math" w:eastAsiaTheme="minorEastAsia" w:hAnsi="Cambria Math" w:cs="Arial"/>
+          </w:rPr>
+          <m:t>-3=0</m:t>
+        </m:r>
+      </m:oMath>
+    </w:p>
+    <w:p>
+      <w:pPr>
+        <w:pStyle w:val="Paragraphedeliste"/>
+        <w:numPr>
+          <w:ilvl w:val="1"/>
+          <w:numId w:val="1"/>
+        </w:numPr>
+        <w:rPr>
+          <w:rFonts w:eastAsiaTheme="minorEastAsia" w:cs="Arial"/>
+        </w:rPr>
+      </w:pPr>
+      <w:r>
+        <w:rPr>
+          <w:rFonts w:eastAsiaTheme="minorEastAsia" w:cs="Arial"/>
+        </w:rPr>
+        <w:t xml:space="preserve"> </w:t>
+      </w:r>
+      <m:oMath>
+        <m:r>
+          <w:rPr>
+            <w:rFonts w:ascii="Cambria Math" w:eastAsiaTheme="minorEastAsia" w:hAnsi="Cambria Math" w:cs="Arial"/>
+          </w:rPr>
+          <m:t>y=1</m:t>
+        </m:r>
+      </m:oMath>
+    </w:p>
+    <w:p>
+      <w:pPr>
+        <w:pStyle w:val="Paragraphedeliste"/>
+        <w:numPr>
+          <w:ilvl w:val="1"/>
+          <w:numId w:val="1"/>
+        </w:numPr>
+        <w:rPr>
+          <w:rFonts w:eastAsiaTheme="minorEastAsia" w:cs="Arial"/>
+        </w:rPr>
+      </w:pPr>
+      <w:r>
+        <w:rPr>
+          <w:rFonts w:eastAsiaTheme="minorEastAsia" w:cs="Arial"/>
+        </w:rPr>
+        <w:t xml:space="preserve">  </w:t>
+      </w:r>
+      <m:oMath>
+        <m:r>
+          <w:rPr>
+            <w:rFonts w:ascii="Cambria Math" w:eastAsiaTheme="minorEastAsia" w:hAnsi="Cambria Math" w:cs="Arial"/>
+          </w:rPr>
+          <m:t>x+y=-x-y</m:t>
+        </m:r>
+      </m:oMath>
+    </w:p>
+    <w:p>
+      <w:pPr>
+        <w:pStyle w:val="Paragraphedeliste"/>
+        <w:ind w:left="0"/>
+        <w:rPr>
+          <w:rFonts w:eastAsiaTheme="minorEastAsia" w:cs="Arial"/>
+        </w:rPr>
+      </w:pPr>
+    </w:p>
+    <w:p>
+      <w:pPr>
+        <w:pStyle w:val="Paragraphedeliste"/>
+        <w:numPr>
+          <w:ilvl w:val="0"/>
+          <w:numId w:val="1"/>
+        </w:numPr>
+        <w:rPr>
+          <w:rFonts w:eastAsiaTheme="minorEastAsia" w:cs="Arial"/>
+        </w:rPr>
+      </w:pPr>
+      <w:r>
+        <w:rPr>
+          <w:rFonts w:eastAsiaTheme="minorEastAsia" w:cs="Arial"/>
+        </w:rPr>
+        <w:t>Pour chaque équation cartésienne de droit</w:t>
+      </w:r>
+      <w:r>
+        <w:rPr>
+          <w:rFonts w:eastAsiaTheme="minorEastAsia" w:cs="Arial"/>
+        </w:rPr>
+        <w:t>e,</w:t>
+      </w:r>
+      <w:r>
+        <w:rPr>
+          <w:rFonts w:eastAsiaTheme="minorEastAsia" w:cs="Arial"/>
+        </w:rPr>
+        <w:t xml:space="preserve"> d</w:t>
+      </w:r>
+      <w:r>
+        <w:rPr>
+          <w:rFonts w:eastAsiaTheme="minorEastAsia" w:cs="Arial"/>
+        </w:rPr>
+        <w:t>onner l’équation réduite</w:t>
+      </w:r>
+      <w:r>
+        <w:rPr>
+          <w:rFonts w:eastAsiaTheme="minorEastAsia" w:cs="Arial"/>
+        </w:rPr>
+        <w:t>,</w:t>
+      </w:r>
+      <w:r>
+        <w:rPr>
+          <w:rFonts w:eastAsiaTheme="minorEastAsia" w:cs="Arial"/>
+        </w:rPr>
+        <w:t xml:space="preserve"> puis </w:t>
+      </w:r>
+      <m:oMath>
+        <m:r>
+          <w:rPr>
+            <w:rFonts w:ascii="Cambria Math" w:eastAsiaTheme="minorEastAsia" w:hAnsi="Cambria Math" w:cs="Arial"/>
+          </w:rPr>
+          <m:t>m</m:t>
+        </m:r>
+      </m:oMath>
+      <w:r>
+        <w:rPr>
+          <w:rFonts w:eastAsiaTheme="minorEastAsia" w:cs="Arial"/>
+        </w:rPr>
+        <w:t xml:space="preserve"> et </w:t>
+      </w:r>
+      <m:oMath>
+        <m:r>
+          <w:rPr>
+            <w:rFonts w:ascii="Cambria Math" w:eastAsiaTheme="minorEastAsia" w:hAnsi="Cambria Math" w:cs="Arial"/>
+          </w:rPr>
+          <m:t>p</m:t>
+        </m:r>
+      </m:oMath>
+      <w:r>
+        <w:rPr>
+          <w:rFonts w:eastAsiaTheme="minorEastAsia" w:cs="Arial"/>
+        </w:rPr>
+        <w:t xml:space="preserve"> (ou </w:t>
+      </w:r>
+      <m:oMath>
+        <m:r>
+          <w:rPr>
+            <w:rFonts w:ascii="Cambria Math" w:eastAsiaTheme="minorEastAsia" w:hAnsi="Cambria Math" w:cs="Arial"/>
+          </w:rPr>
+          <m:t>k</m:t>
+        </m:r>
+      </m:oMath>
+      <w:r>
+        <w:rPr>
+          <w:rFonts w:eastAsiaTheme="minorEastAsia" w:cs="Arial"/>
+        </w:rPr>
+        <w:t xml:space="preserve"> dans le cas vertical).</w:t>
+      </w:r>
+    </w:p>
+    <w:p>
+      <w:pPr>
+        <w:pStyle w:val="Paragraphedeliste"/>
+        <w:numPr>
+          <w:ilvl w:val="1"/>
+          <w:numId w:val="1"/>
+        </w:numPr>
+        <w:rPr>
+          <w:rFonts w:eastAsiaTheme="minorEastAsia" w:cs="Arial"/>
+        </w:rPr>
+      </w:pPr>
+      <m:oMath>
+        <m:r>
+          <w:rPr>
+            <w:rFonts w:ascii="Cambria Math" w:eastAsiaTheme="minorEastAsia" w:hAnsi="Cambria Math" w:cs="Arial"/>
+          </w:rPr>
+          <m:t>6x-2y=4</m:t>
+        </m:r>
+      </m:oMath>
+    </w:p>
+    <w:p>
+      <w:pPr>
+        <w:pStyle w:val="Paragraphedeliste"/>
+        <w:numPr>
+          <w:ilvl w:val="1"/>
+          <w:numId w:val="1"/>
+        </w:numPr>
+        <w:rPr>
+          <w:rFonts w:eastAsiaTheme="minorEastAsia" w:cs="Arial"/>
+        </w:rPr>
+      </w:pPr>
+      <m:oMath>
+        <m:r>
+          <w:rPr>
+            <w:rFonts w:ascii="Cambria Math" w:eastAsiaTheme="minorEastAsia" w:hAnsi="Cambria Math" w:cs="Arial"/>
+          </w:rPr>
+          <m:t>10x-5y-15=0</m:t>
+        </m:r>
+      </m:oMath>
+    </w:p>
+    <w:p>
+      <w:pPr>
+        <w:pStyle w:val="Paragraphedeliste"/>
+        <w:numPr>
+          <w:ilvl w:val="1"/>
+          <w:numId w:val="1"/>
+        </w:numPr>
+        <w:rPr>
+          <w:rFonts w:eastAsiaTheme="minorEastAsia" w:cs="Arial"/>
+        </w:rPr>
+      </w:pPr>
+      <m:oMath>
+        <m:r>
+          <w:rPr>
+            <w:rFonts w:ascii="Cambria Math" w:eastAsiaTheme="minorEastAsia" w:hAnsi="Cambria Math" w:cs="Arial"/>
+          </w:rPr>
+          <m:t>-9x+3y+5=0</m:t>
+        </m:r>
+      </m:oMath>
+    </w:p>
+    <w:p>
+      <w:pPr>
+        <w:pStyle w:val="Paragraphedeliste"/>
+        <w:numPr>
+          <w:ilvl w:val="1"/>
+          <w:numId w:val="1"/>
+        </w:numPr>
+        <w:rPr>
+          <w:rFonts w:eastAsiaTheme="minorEastAsia" w:cs="Arial"/>
+        </w:rPr>
+      </w:pPr>
+      <m:oMath>
+        <m:r>
+          <w:rPr>
+            <w:rFonts w:ascii="Cambria Math" w:eastAsiaTheme="minorEastAsia" w:hAnsi="Cambria Math" w:cs="Arial"/>
+          </w:rPr>
+          <m:t>x-y=0</m:t>
+        </m:r>
+      </m:oMath>
+    </w:p>
+    <w:p>
+      <w:pPr>
+        <w:pStyle w:val="Paragraphedeliste"/>
+        <w:numPr>
+          <w:ilvl w:val="1"/>
+          <w:numId w:val="1"/>
+        </w:numPr>
+        <w:rPr>
+          <w:rFonts w:eastAsiaTheme="minorEastAsia" w:cs="Arial"/>
+        </w:rPr>
+      </w:pPr>
+      <m:oMath>
+        <m:r>
+          <w:rPr>
+            <w:rFonts w:ascii="Cambria Math" w:eastAsiaTheme="minorEastAsia" w:hAnsi="Cambria Math" w:cs="Arial"/>
+          </w:rPr>
+          <m:t>10x-5=0</m:t>
+        </m:r>
+      </m:oMath>
+    </w:p>
+    <w:p>
+      <w:pPr>
+        <w:pStyle w:val="Paragraphedeliste"/>
+        <w:numPr>
+          <w:ilvl w:val="1"/>
+          <w:numId w:val="1"/>
+        </w:numPr>
+        <w:rPr>
+          <w:rFonts w:eastAsiaTheme="minorEastAsia" w:cs="Arial"/>
+        </w:rPr>
+      </w:pPr>
+      <m:oMath>
+        <m:r>
+          <w:rPr>
+            <w:rFonts w:ascii="Cambria Math" w:eastAsiaTheme="minorEastAsia" w:hAnsi="Cambria Math" w:cs="Arial"/>
+          </w:rPr>
+          <m:t>10+3x=0</m:t>
+        </m:r>
+      </m:oMath>
+    </w:p>
+    <w:p>
+      <w:r>
+        <w:rPr>
+          <w:b/>
+        </w:rPr>
+        <w:t xml:space="preserve">Objectif. </w:t>
+      </w:r>
+      <w:r>
         <w:t>Lire graphiquement le coefficient directeur d’une droite.</w:t>
       </w:r>
     </w:p>
@@ -61,7 +1146,73 @@
         <w:rPr>
           <w:rFonts w:eastAsiaTheme="minorEastAsia" w:cs="Arial"/>
         </w:rPr>
-        <w:t>graphique, son coefficient directeur.</w:t>
+        <w:t>graphique, son coefficient directeur</w:t>
+      </w:r>
+      <w:r>
+        <w:rPr>
+          <w:rFonts w:eastAsiaTheme="minorEastAsia" w:cs="Arial"/>
+        </w:rPr>
+        <w:t xml:space="preserve"> </w:t>
+      </w:r>
+      <m:oMath>
+        <m:r>
+          <w:rPr>
+            <w:rFonts w:ascii="Cambria Math" w:eastAsiaTheme="minorEastAsia" w:hAnsi="Cambria Math" w:cs="Arial"/>
+          </w:rPr>
+          <m:t>m</m:t>
+        </m:r>
+      </m:oMath>
+      <w:r>
+        <w:rPr>
+          <w:rFonts w:eastAsiaTheme="minorEastAsia" w:cs="Arial"/>
+        </w:rPr>
+        <w:t>.</w:t>
+      </w:r>
+      <w:r>
+        <w:rPr>
+          <w:rFonts w:eastAsiaTheme="minorEastAsia" w:cs="Arial"/>
+        </w:rPr>
+        <w:br/>
+      </w:r>
+      <w:r>
+        <w:rPr>
+          <w:noProof/>
+        </w:rPr>
+        <w:drawing>
+          <wp:inline distT="0" distB="0" distL="0" distR="0" wp14:anchorId="6E63C51E" wp14:editId="048E0936">
+            <wp:extent cx="2038350" cy="2410125"/>
+            <wp:effectExtent l="0" t="0" r="0" b="0"/>
+            <wp:docPr id="939370680" name="Image 1" descr="Une image contenant ligne, diagramme, Tracé, Parallèle&#10;&#10;Description générée automatiquement"/>
+            <wp:cNvGraphicFramePr>
+              <a:graphicFrameLocks xmlns:a="http://schemas.openxmlformats.org/drawingml/2006/main" noChangeAspect="1"/>
+            </wp:cNvGraphicFramePr>
+            <a:graphic xmlns:a="http://schemas.openxmlformats.org/drawingml/2006/main">
+              <a:graphicData uri="http://schemas.openxmlformats.org/drawingml/2006/picture">
+                <pic:pic xmlns:pic="http://schemas.openxmlformats.org/drawingml/2006/picture">
+                  <pic:nvPicPr>
+                    <pic:cNvPr id="939370680" name="Image 1" descr="Une image contenant ligne, diagramme, Tracé, Parallèle&#10;&#10;Description générée automatiquement"/>
+                    <pic:cNvPicPr/>
+                  </pic:nvPicPr>
+                  <pic:blipFill>
+                    <a:blip r:embed="rId8"/>
+                    <a:stretch>
+                      <a:fillRect/>
+                    </a:stretch>
+                  </pic:blipFill>
+                  <pic:spPr>
+                    <a:xfrm>
+                      <a:off x="0" y="0"/>
+                      <a:ext cx="2047576" cy="2421033"/>
+                    </a:xfrm>
+                    <a:prstGeom prst="rect">
+                      <a:avLst/>
+                    </a:prstGeom>
+                  </pic:spPr>
+                </pic:pic>
+              </a:graphicData>
+            </a:graphic>
+          </wp:inline>
+        </w:drawing>
       </w:r>
     </w:p>
     <w:p>
@@ -72,12 +1223,36 @@
           <w:rFonts w:eastAsiaTheme="minorEastAsia" w:cs="Arial"/>
         </w:rPr>
       </w:pPr>
+    </w:p>
+    <w:p>
+      <w:pPr>
+        <w:pStyle w:val="Paragraphedeliste"/>
+        <w:numPr>
+          <w:ilvl w:val="0"/>
+          <w:numId w:val="1"/>
+        </w:numPr>
+        <w:rPr>
+          <w:rFonts w:eastAsiaTheme="minorEastAsia" w:cs="Arial"/>
+        </w:rPr>
+      </w:pPr>
+      <w:r>
+        <w:rPr>
+          <w:rFonts w:eastAsiaTheme="minorEastAsia" w:cs="Arial"/>
+        </w:rPr>
+        <w:t>Même consigne.</w:t>
+      </w:r>
+      <w:r>
+        <w:rPr>
+          <w:rFonts w:eastAsiaTheme="minorEastAsia" w:cs="Arial"/>
+        </w:rPr>
+        <w:br/>
+      </w:r>
       <w:r>
         <w:rPr>
           <w:noProof/>
         </w:rPr>
         <w:drawing>
-          <wp:inline distT="0" distB="0" distL="0" distR="0" wp14:anchorId="4E2AFA2C" wp14:editId="2FBD43C6">
+          <wp:inline distT="0" distB="0" distL="0" distR="0" wp14:anchorId="5C235A1D" wp14:editId="5344FA8D">
             <wp:extent cx="2032000" cy="2544269"/>
             <wp:effectExtent l="0" t="0" r="0" b="0"/>
             <wp:docPr id="389534126" name="Image 1" descr="Une image contenant ligne, texte, diagramme, Tracé&#10;&#10;Description générée automatiquement"/>
@@ -92,7 +1267,7 @@
                     <pic:cNvPicPr/>
                   </pic:nvPicPr>
                   <pic:blipFill>
-                    <a:blip r:embed="rId8"/>
+                    <a:blip r:embed="rId9"/>
                     <a:stretch>
                       <a:fillRect/>
                     </a:stretch>
@@ -111,279 +1286,6 @@
             </a:graphic>
           </wp:inline>
         </w:drawing>
-      </w:r>
-    </w:p>
-    <w:p>
-      <w:pPr>
-        <w:pStyle w:val="Paragraphedeliste"/>
-        <w:numPr>
-          <w:ilvl w:val="0"/>
-          <w:numId w:val="1"/>
-        </w:numPr>
-        <w:rPr>
-          <w:rFonts w:eastAsiaTheme="minorEastAsia" w:cs="Arial"/>
-        </w:rPr>
-      </w:pPr>
-      <w:r>
-        <w:rPr>
-          <w:rFonts w:eastAsiaTheme="minorEastAsia" w:cs="Arial"/>
-        </w:rPr>
-        <w:t>Même consigne.</w:t>
-      </w:r>
-    </w:p>
-    <w:p>
-      <w:pPr>
-        <w:pStyle w:val="Paragraphedeliste"/>
-        <w:ind w:left="0"/>
-        <w:contextualSpacing w:val="0"/>
-        <w:rPr>
-          <w:rFonts w:eastAsiaTheme="minorEastAsia" w:cs="Arial"/>
-        </w:rPr>
-      </w:pPr>
-      <w:r>
-        <w:rPr>
-          <w:noProof/>
-        </w:rPr>
-        <w:drawing>
-          <wp:inline distT="0" distB="0" distL="0" distR="0" wp14:anchorId="5A736086" wp14:editId="7D4B43B8">
-            <wp:extent cx="2038350" cy="2410125"/>
-            <wp:effectExtent l="0" t="0" r="0" b="0"/>
-            <wp:docPr id="939370680" name="Image 1" descr="Une image contenant ligne, diagramme, Tracé, Parallèle&#10;&#10;Description générée automatiquement"/>
-            <wp:cNvGraphicFramePr>
-              <a:graphicFrameLocks xmlns:a="http://schemas.openxmlformats.org/drawingml/2006/main" noChangeAspect="1"/>
-            </wp:cNvGraphicFramePr>
-            <a:graphic xmlns:a="http://schemas.openxmlformats.org/drawingml/2006/main">
-              <a:graphicData uri="http://schemas.openxmlformats.org/drawingml/2006/picture">
-                <pic:pic xmlns:pic="http://schemas.openxmlformats.org/drawingml/2006/picture">
-                  <pic:nvPicPr>
-                    <pic:cNvPr id="939370680" name="Image 1" descr="Une image contenant ligne, diagramme, Tracé, Parallèle&#10;&#10;Description générée automatiquement"/>
-                    <pic:cNvPicPr/>
-                  </pic:nvPicPr>
-                  <pic:blipFill>
-                    <a:blip r:embed="rId9"/>
-                    <a:stretch>
-                      <a:fillRect/>
-                    </a:stretch>
-                  </pic:blipFill>
-                  <pic:spPr>
-                    <a:xfrm>
-                      <a:off x="0" y="0"/>
-                      <a:ext cx="2047576" cy="2421033"/>
-                    </a:xfrm>
-                    <a:prstGeom prst="rect">
-                      <a:avLst/>
-                    </a:prstGeom>
-                  </pic:spPr>
-                </pic:pic>
-              </a:graphicData>
-            </a:graphic>
-          </wp:inline>
-        </w:drawing>
-      </w:r>
-      <w:r>
-        <w:rPr>
-          <w:rFonts w:eastAsiaTheme="minorEastAsia" w:cs="Arial"/>
-        </w:rPr>
-        <w:br/>
-      </w:r>
-      <w:r>
-        <w:rPr>
-          <w:rFonts w:eastAsiaTheme="minorEastAsia" w:cs="Arial"/>
-          <w:b/>
-        </w:rPr>
-        <w:t>Objectif.</w:t>
-      </w:r>
-      <w:r>
-        <w:rPr>
-          <w:rFonts w:eastAsiaTheme="minorEastAsia" w:cs="Arial"/>
-        </w:rPr>
-        <w:t xml:space="preserve"> Calculer le coefficient directeur d’une droite</w:t>
-      </w:r>
-      <w:r>
-        <w:rPr>
-          <w:rFonts w:eastAsiaTheme="minorEastAsia" w:cs="Arial"/>
-        </w:rPr>
-        <w:t>.</w:t>
-      </w:r>
-    </w:p>
-    <w:p>
-      <w:pPr>
-        <w:pStyle w:val="Paragraphedeliste"/>
-        <w:numPr>
-          <w:ilvl w:val="0"/>
-          <w:numId w:val="1"/>
-        </w:numPr>
-        <w:rPr>
-          <w:rFonts w:eastAsiaTheme="minorEastAsia" w:cs="Arial"/>
-        </w:rPr>
-      </w:pPr>
-    </w:p>
-    <w:p>
-      <w:pPr>
-        <w:pStyle w:val="Paragraphedeliste"/>
-        <w:numPr>
-          <w:ilvl w:val="1"/>
-          <w:numId w:val="1"/>
-        </w:numPr>
-        <w:rPr>
-          <w:rFonts w:eastAsiaTheme="minorEastAsia" w:cs="Arial"/>
-        </w:rPr>
-      </w:pPr>
-      <w:r>
-        <w:rPr>
-          <w:rFonts w:eastAsiaTheme="minorEastAsia" w:cs="Arial"/>
-        </w:rPr>
-        <w:t xml:space="preserve">Calculer le coefficient directeur de la droite </w:t>
-      </w:r>
-      <m:oMath>
-        <m:r>
-          <w:rPr>
-            <w:rFonts w:ascii="Cambria Math" w:eastAsiaTheme="minorEastAsia" w:hAnsi="Cambria Math" w:cs="Arial"/>
-          </w:rPr>
-          <m:t>(AB)</m:t>
-        </m:r>
-      </m:oMath>
-      <w:r>
-        <w:rPr>
-          <w:rFonts w:eastAsiaTheme="minorEastAsia" w:cs="Arial"/>
-        </w:rPr>
-        <w:t xml:space="preserve"> passant par les points </w:t>
-      </w:r>
-      <m:oMath>
-        <m:r>
-          <w:rPr>
-            <w:rFonts w:ascii="Cambria Math" w:eastAsiaTheme="minorEastAsia" w:hAnsi="Cambria Math" w:cs="Arial"/>
-          </w:rPr>
-          <m:t>A=(-2;1)</m:t>
-        </m:r>
-      </m:oMath>
-      <w:r>
-        <w:rPr>
-          <w:rFonts w:eastAsiaTheme="minorEastAsia" w:cs="Arial"/>
-        </w:rPr>
-        <w:t xml:space="preserve"> et </w:t>
-      </w:r>
-      <m:oMath>
-        <m:r>
-          <w:rPr>
-            <w:rFonts w:ascii="Cambria Math" w:eastAsiaTheme="minorEastAsia" w:hAnsi="Cambria Math" w:cs="Arial"/>
-          </w:rPr>
-          <m:t>B=(4;-2)</m:t>
-        </m:r>
-      </m:oMath>
-    </w:p>
-    <w:p>
-      <w:pPr>
-        <w:pStyle w:val="Paragraphedeliste"/>
-        <w:numPr>
-          <w:ilvl w:val="1"/>
-          <w:numId w:val="1"/>
-        </w:numPr>
-        <w:rPr>
-          <w:rFonts w:eastAsiaTheme="minorEastAsia" w:cs="Arial"/>
-        </w:rPr>
-      </w:pPr>
-      <w:r>
-        <w:rPr>
-          <w:rFonts w:eastAsiaTheme="minorEastAsia" w:cs="Arial"/>
-        </w:rPr>
-        <w:t xml:space="preserve">Calculer le coefficient directeur de la droite </w:t>
-      </w:r>
-      <m:oMath>
-        <m:r>
-          <w:rPr>
-            <w:rFonts w:ascii="Cambria Math" w:eastAsiaTheme="minorEastAsia" w:hAnsi="Cambria Math" w:cs="Arial"/>
-          </w:rPr>
-          <m:t>(CD)</m:t>
-        </m:r>
-      </m:oMath>
-      <w:r>
-        <w:rPr>
-          <w:rFonts w:eastAsiaTheme="minorEastAsia" w:cs="Arial"/>
-        </w:rPr>
-        <w:t xml:space="preserve"> passant par les points </w:t>
-      </w:r>
-      <m:oMath>
-        <m:r>
-          <w:rPr>
-            <w:rFonts w:ascii="Cambria Math" w:eastAsiaTheme="minorEastAsia" w:hAnsi="Cambria Math" w:cs="Arial"/>
-          </w:rPr>
-          <m:t>C=(3;-4)</m:t>
-        </m:r>
-      </m:oMath>
-      <w:r>
-        <w:rPr>
-          <w:rFonts w:eastAsiaTheme="minorEastAsia" w:cs="Arial"/>
-        </w:rPr>
-        <w:t xml:space="preserve"> et </w:t>
-      </w:r>
-      <m:oMath>
-        <m:r>
-          <w:rPr>
-            <w:rFonts w:ascii="Cambria Math" w:eastAsiaTheme="minorEastAsia" w:hAnsi="Cambria Math" w:cs="Arial"/>
-          </w:rPr>
-          <m:t>D=(-1;-2)</m:t>
-        </m:r>
-      </m:oMath>
-    </w:p>
-    <w:p>
-      <w:pPr>
-        <w:pStyle w:val="Paragraphedeliste"/>
-        <w:numPr>
-          <w:ilvl w:val="1"/>
-          <w:numId w:val="1"/>
-        </w:numPr>
-        <w:rPr>
-          <w:rFonts w:eastAsiaTheme="minorEastAsia" w:cs="Arial"/>
-        </w:rPr>
-      </w:pPr>
-      <w:r>
-        <w:rPr>
-          <w:rFonts w:eastAsiaTheme="minorEastAsia" w:cs="Arial"/>
-        </w:rPr>
-        <w:t xml:space="preserve">Calculer le coefficient directeur de la droite </w:t>
-      </w:r>
-      <m:oMath>
-        <m:r>
-          <w:rPr>
-            <w:rFonts w:ascii="Cambria Math" w:eastAsiaTheme="minorEastAsia" w:hAnsi="Cambria Math" w:cs="Arial"/>
-          </w:rPr>
-          <m:t>(EF)</m:t>
-        </m:r>
-      </m:oMath>
-      <w:r>
-        <w:rPr>
-          <w:rFonts w:eastAsiaTheme="minorEastAsia" w:cs="Arial"/>
-        </w:rPr>
-        <w:t xml:space="preserve"> passant par les points </w:t>
-      </w:r>
-      <m:oMath>
-        <m:r>
-          <w:rPr>
-            <w:rFonts w:ascii="Cambria Math" w:eastAsiaTheme="minorEastAsia" w:hAnsi="Cambria Math" w:cs="Arial"/>
-          </w:rPr>
-          <m:t>E=(0;-5)</m:t>
-        </m:r>
-      </m:oMath>
-      <w:r>
-        <w:rPr>
-          <w:rFonts w:eastAsiaTheme="minorEastAsia" w:cs="Arial"/>
-        </w:rPr>
-        <w:t xml:space="preserve"> et </w:t>
-      </w:r>
-      <m:oMath>
-        <m:r>
-          <w:rPr>
-            <w:rFonts w:ascii="Cambria Math" w:eastAsiaTheme="minorEastAsia" w:hAnsi="Cambria Math" w:cs="Arial"/>
-          </w:rPr>
-          <m:t>F=(-3;2)</m:t>
-        </m:r>
-      </m:oMath>
-      <w:r>
-        <w:rPr>
-          <w:rFonts w:eastAsiaTheme="minorEastAsia" w:cs="Arial"/>
-        </w:rPr>
-        <w:t>.</w:t>
       </w:r>
     </w:p>
     <w:p>
@@ -510,8 +1412,8 @@
           <w:noProof/>
         </w:rPr>
         <w:drawing>
-          <wp:inline distT="0" distB="0" distL="0" distR="0" wp14:anchorId="7603D25F" wp14:editId="6B909ED2">
-            <wp:extent cx="3098165" cy="2363470"/>
+          <wp:inline distT="0" distB="0" distL="0" distR="0" wp14:anchorId="7603D25F" wp14:editId="4165CE0C">
+            <wp:extent cx="2679700" cy="2044239"/>
             <wp:effectExtent l="0" t="0" r="0" b="0"/>
             <wp:docPr id="245534573" name="Image 1" descr="Une image contenant ligne, Tracé, diagramme, Parallèle&#10;&#10;Description générée automatiquement"/>
             <wp:cNvGraphicFramePr>
@@ -533,7 +1435,7 @@
                   <pic:spPr>
                     <a:xfrm>
                       <a:off x="0" y="0"/>
-                      <a:ext cx="3098165" cy="2363470"/>
+                      <a:ext cx="2681909" cy="2045924"/>
                     </a:xfrm>
                     <a:prstGeom prst="rect">
                       <a:avLst/>
@@ -563,7 +1465,7 @@
         <w:rPr>
           <w:rFonts w:eastAsiaTheme="minorEastAsia" w:cs="Arial"/>
         </w:rPr>
-        <w:t>Représenter graphiquement une droite donnée par son équation réduite.</w:t>
+        <w:t>Représenter graphiquement une droite.</w:t>
       </w:r>
     </w:p>
     <w:p>
@@ -605,7 +1507,7 @@
         <w:rPr>
           <w:rFonts w:eastAsiaTheme="minorEastAsia" w:cs="Arial"/>
         </w:rPr>
-        <w:t>a droite d’équation « </w:t>
+        <w:t xml:space="preserve">a droite d’équation </w:t>
       </w:r>
       <m:oMath>
         <m:r>
@@ -615,12 +1517,6 @@
           <m:t>y=-5x+4</m:t>
         </m:r>
       </m:oMath>
-      <w:r>
-        <w:rPr>
-          <w:rFonts w:eastAsiaTheme="minorEastAsia" w:cs="Arial"/>
-        </w:rPr>
-        <w:t> ».</w:t>
-      </w:r>
     </w:p>
     <w:p>
       <w:pPr>
@@ -637,7 +1533,7 @@
         <w:rPr>
           <w:rFonts w:eastAsiaTheme="minorEastAsia" w:cs="Arial"/>
         </w:rPr>
-        <w:t>La droite d’équation « </w:t>
+        <w:t xml:space="preserve">La droite d’équation </w:t>
       </w:r>
       <m:oMath>
         <m:r>
@@ -679,12 +1575,6 @@
           <m:t>x-2</m:t>
         </m:r>
       </m:oMath>
-      <w:r>
-        <w:rPr>
-          <w:rFonts w:eastAsiaTheme="minorEastAsia" w:cs="Arial"/>
-        </w:rPr>
-        <w:t> »</w:t>
-      </w:r>
     </w:p>
     <w:p>
       <w:pPr>
@@ -701,7 +1591,7 @@
         <w:rPr>
           <w:rFonts w:eastAsiaTheme="minorEastAsia" w:cs="Arial"/>
         </w:rPr>
-        <w:t>La droite d’équation « </w:t>
+        <w:t xml:space="preserve">La droite d’équation </w:t>
       </w:r>
       <m:oMath>
         <m:r>
@@ -711,12 +1601,6 @@
           <m:t>x=-2</m:t>
         </m:r>
       </m:oMath>
-      <w:r>
-        <w:rPr>
-          <w:rFonts w:eastAsiaTheme="minorEastAsia" w:cs="Arial"/>
-        </w:rPr>
-        <w:t> »</w:t>
-      </w:r>
     </w:p>
     <w:p>
       <w:pPr>
@@ -733,7 +1617,7 @@
         <w:rPr>
           <w:rFonts w:eastAsiaTheme="minorEastAsia" w:cs="Arial"/>
         </w:rPr>
-        <w:t>La droite d’équation « </w:t>
+        <w:t xml:space="preserve">La droite d’équation </w:t>
       </w:r>
       <m:oMath>
         <m:r>
@@ -743,12 +1627,6 @@
           <m:t>y=3</m:t>
         </m:r>
       </m:oMath>
-      <w:r>
-        <w:rPr>
-          <w:rFonts w:eastAsiaTheme="minorEastAsia" w:cs="Arial"/>
-        </w:rPr>
-        <w:t> »</w:t>
-      </w:r>
     </w:p>
     <w:p>
       <w:pPr>
@@ -761,19 +1639,206 @@
           <w:rFonts w:eastAsiaTheme="minorEastAsia" w:cs="Arial"/>
           <w:b/>
         </w:rPr>
+        <w:lastRenderedPageBreak/>
         <w:t>Objectif.</w:t>
       </w:r>
       <w:r>
         <w:rPr>
           <w:rFonts w:eastAsiaTheme="minorEastAsia" w:cs="Arial"/>
         </w:rPr>
-        <w:t xml:space="preserve"> Déterminer l’équation réduite d’une droite par le calcul</w:t>
+        <w:t xml:space="preserve"> Déterminer l’équation réduite d’une droite</w:t>
       </w:r>
       <w:r>
         <w:rPr>
           <w:rFonts w:eastAsiaTheme="minorEastAsia" w:cs="Arial"/>
         </w:rPr>
         <w:t>.</w:t>
+      </w:r>
+    </w:p>
+    <w:p>
+      <w:pPr>
+        <w:pStyle w:val="Paragraphedeliste"/>
+        <w:numPr>
+          <w:ilvl w:val="0"/>
+          <w:numId w:val="1"/>
+        </w:numPr>
+        <w:rPr>
+          <w:rFonts w:eastAsiaTheme="minorEastAsia" w:cs="Arial"/>
+        </w:rPr>
+      </w:pPr>
+    </w:p>
+    <w:p>
+      <w:pPr>
+        <w:pStyle w:val="Paragraphedeliste"/>
+        <w:numPr>
+          <w:ilvl w:val="1"/>
+          <w:numId w:val="1"/>
+        </w:numPr>
+        <w:rPr>
+          <w:rFonts w:eastAsiaTheme="minorEastAsia" w:cs="Arial"/>
+        </w:rPr>
+      </w:pPr>
+      <w:r>
+        <w:rPr>
+          <w:rFonts w:eastAsiaTheme="minorEastAsia" w:cs="Arial"/>
+        </w:rPr>
+        <w:t xml:space="preserve">Calculer le coefficient directeur de la droite </w:t>
+      </w:r>
+      <m:oMath>
+        <m:r>
+          <w:rPr>
+            <w:rFonts w:ascii="Cambria Math" w:eastAsiaTheme="minorEastAsia" w:hAnsi="Cambria Math" w:cs="Arial"/>
+          </w:rPr>
+          <m:t>(AB)</m:t>
+        </m:r>
+      </m:oMath>
+      <w:r>
+        <w:rPr>
+          <w:rFonts w:eastAsiaTheme="minorEastAsia" w:cs="Arial"/>
+        </w:rPr>
+        <w:t xml:space="preserve"> passant par </w:t>
+      </w:r>
+      <m:oMath>
+        <m:r>
+          <w:rPr>
+            <w:rFonts w:ascii="Cambria Math" w:eastAsiaTheme="minorEastAsia" w:hAnsi="Cambria Math" w:cs="Arial"/>
+          </w:rPr>
+          <m:t>A=(-2;1)</m:t>
+        </m:r>
+      </m:oMath>
+      <w:r>
+        <w:rPr>
+          <w:rFonts w:eastAsiaTheme="minorEastAsia" w:cs="Arial"/>
+        </w:rPr>
+        <w:t xml:space="preserve"> et </w:t>
+      </w:r>
+      <m:oMath>
+        <m:r>
+          <w:rPr>
+            <w:rFonts w:ascii="Cambria Math" w:eastAsiaTheme="minorEastAsia" w:hAnsi="Cambria Math" w:cs="Arial"/>
+          </w:rPr>
+          <m:t>B=(4;-2)</m:t>
+        </m:r>
+      </m:oMath>
+    </w:p>
+    <w:p>
+      <w:pPr>
+        <w:pStyle w:val="Paragraphedeliste"/>
+        <w:numPr>
+          <w:ilvl w:val="1"/>
+          <w:numId w:val="1"/>
+        </w:numPr>
+        <w:rPr>
+          <w:rFonts w:eastAsiaTheme="minorEastAsia" w:cs="Arial"/>
+        </w:rPr>
+      </w:pPr>
+      <w:r>
+        <w:rPr>
+          <w:rFonts w:eastAsiaTheme="minorEastAsia" w:cs="Arial"/>
+        </w:rPr>
+        <w:t xml:space="preserve">Calculer le coefficient directeur de la droite </w:t>
+      </w:r>
+      <m:oMath>
+        <m:r>
+          <w:rPr>
+            <w:rFonts w:ascii="Cambria Math" w:eastAsiaTheme="minorEastAsia" w:hAnsi="Cambria Math" w:cs="Arial"/>
+          </w:rPr>
+          <m:t>(CD)</m:t>
+        </m:r>
+      </m:oMath>
+      <w:r>
+        <w:rPr>
+          <w:rFonts w:eastAsiaTheme="minorEastAsia" w:cs="Arial"/>
+        </w:rPr>
+        <w:t xml:space="preserve"> passant par </w:t>
+      </w:r>
+      <m:oMath>
+        <m:r>
+          <w:rPr>
+            <w:rFonts w:ascii="Cambria Math" w:eastAsiaTheme="minorEastAsia" w:hAnsi="Cambria Math" w:cs="Arial"/>
+          </w:rPr>
+          <m:t>C=(3;-4)</m:t>
+        </m:r>
+      </m:oMath>
+      <w:r>
+        <w:rPr>
+          <w:rFonts w:eastAsiaTheme="minorEastAsia" w:cs="Arial"/>
+        </w:rPr>
+        <w:t xml:space="preserve"> et </w:t>
+      </w:r>
+      <m:oMath>
+        <m:r>
+          <w:rPr>
+            <w:rFonts w:ascii="Cambria Math" w:eastAsiaTheme="minorEastAsia" w:hAnsi="Cambria Math" w:cs="Arial"/>
+          </w:rPr>
+          <m:t>D=(-1;-2)</m:t>
+        </m:r>
+      </m:oMath>
+    </w:p>
+    <w:p>
+      <w:pPr>
+        <w:pStyle w:val="Paragraphedeliste"/>
+        <w:numPr>
+          <w:ilvl w:val="1"/>
+          <w:numId w:val="1"/>
+        </w:numPr>
+        <w:rPr>
+          <w:rFonts w:eastAsiaTheme="minorEastAsia" w:cs="Arial"/>
+        </w:rPr>
+      </w:pPr>
+      <w:r>
+        <w:rPr>
+          <w:rFonts w:eastAsiaTheme="minorEastAsia" w:cs="Arial"/>
+        </w:rPr>
+        <w:t xml:space="preserve">Calculer le coefficient directeur de la droite </w:t>
+      </w:r>
+      <m:oMath>
+        <m:r>
+          <w:rPr>
+            <w:rFonts w:ascii="Cambria Math" w:eastAsiaTheme="minorEastAsia" w:hAnsi="Cambria Math" w:cs="Arial"/>
+          </w:rPr>
+          <m:t>(EF)</m:t>
+        </m:r>
+      </m:oMath>
+      <w:r>
+        <w:rPr>
+          <w:rFonts w:eastAsiaTheme="minorEastAsia" w:cs="Arial"/>
+        </w:rPr>
+        <w:t xml:space="preserve"> passant par </w:t>
+      </w:r>
+      <m:oMath>
+        <m:r>
+          <w:rPr>
+            <w:rFonts w:ascii="Cambria Math" w:eastAsiaTheme="minorEastAsia" w:hAnsi="Cambria Math" w:cs="Arial"/>
+          </w:rPr>
+          <m:t>E=(0;-5)</m:t>
+        </m:r>
+      </m:oMath>
+      <w:r>
+        <w:rPr>
+          <w:rFonts w:eastAsiaTheme="minorEastAsia" w:cs="Arial"/>
+        </w:rPr>
+        <w:t xml:space="preserve"> et </w:t>
+      </w:r>
+      <m:oMath>
+        <m:r>
+          <w:rPr>
+            <w:rFonts w:ascii="Cambria Math" w:eastAsiaTheme="minorEastAsia" w:hAnsi="Cambria Math" w:cs="Arial"/>
+          </w:rPr>
+          <m:t>F=(-3;2)</m:t>
+        </m:r>
+      </m:oMath>
+      <w:r>
+        <w:rPr>
+          <w:rFonts w:eastAsiaTheme="minorEastAsia" w:cs="Arial"/>
+        </w:rPr>
+        <w:t>.</w:t>
+      </w:r>
+      <w:r>
+        <w:rPr>
+          <w:rFonts w:eastAsiaTheme="minorEastAsia" w:cs="Arial"/>
+        </w:rPr>
+        <w:br/>
       </w:r>
     </w:p>
     <w:p>
@@ -835,7 +1900,7 @@
         <w:rPr>
           <w:rFonts w:eastAsiaTheme="minorEastAsia" w:cs="Arial"/>
         </w:rPr>
-        <w:t xml:space="preserve"> passant par les points </w:t>
+        <w:t xml:space="preserve"> passant par </w:t>
       </w:r>
       <m:oMath>
         <m:r>
@@ -937,6 +2002,27 @@
         </w:rPr>
         <w:t>.</w:t>
       </w:r>
+    </w:p>
+    <w:p>
+      <w:pPr>
+        <w:pStyle w:val="Paragraphedeliste"/>
+        <w:ind w:left="0"/>
+        <w:rPr>
+          <w:rFonts w:eastAsiaTheme="minorEastAsia" w:cs="Arial"/>
+        </w:rPr>
+      </w:pPr>
+    </w:p>
+    <w:p>
+      <w:pPr>
+        <w:pStyle w:val="Paragraphedeliste"/>
+        <w:numPr>
+          <w:ilvl w:val="0"/>
+          <w:numId w:val="1"/>
+        </w:numPr>
+        <w:rPr>
+          <w:rFonts w:eastAsiaTheme="minorEastAsia" w:cs="Arial"/>
+        </w:rPr>
+      </w:pPr>
     </w:p>
     <w:p>
       <w:pPr>
@@ -1088,27 +2174,303 @@
     </w:p>
     <w:p>
       <w:pPr>
+        <w:pStyle w:val="Paragraphedeliste"/>
+        <w:ind w:left="0"/>
+        <w:rPr>
+          <w:rFonts w:eastAsiaTheme="minorEastAsia" w:cs="Arial"/>
+        </w:rPr>
+      </w:pPr>
+    </w:p>
+    <w:p>
+      <w:pPr>
+        <w:pStyle w:val="Paragraphedeliste"/>
+        <w:numPr>
+          <w:ilvl w:val="0"/>
+          <w:numId w:val="1"/>
+        </w:numPr>
+        <w:rPr>
+          <w:rFonts w:eastAsiaTheme="minorEastAsia" w:cs="Arial"/>
+        </w:rPr>
+      </w:pPr>
+    </w:p>
+    <w:p>
+      <w:pPr>
+        <w:pStyle w:val="Paragraphedeliste"/>
+        <w:numPr>
+          <w:ilvl w:val="1"/>
+          <w:numId w:val="1"/>
+        </w:numPr>
+        <w:rPr>
+          <w:rFonts w:eastAsiaTheme="minorEastAsia" w:cs="Arial"/>
+        </w:rPr>
+      </w:pPr>
+      <w:r>
+        <w:rPr>
+          <w:rFonts w:eastAsiaTheme="minorEastAsia" w:cs="Arial"/>
+        </w:rPr>
+        <w:t xml:space="preserve">Soit </w:t>
+      </w:r>
+      <m:oMath>
+        <m:r>
+          <w:rPr>
+            <w:rFonts w:ascii="Cambria Math" w:eastAsiaTheme="minorEastAsia" w:hAnsi="Cambria Math" w:cs="Arial"/>
+          </w:rPr>
+          <m:t>A=</m:t>
+        </m:r>
+        <m:d>
+          <m:dPr>
+            <m:ctrlPr>
+              <w:rPr>
+                <w:rFonts w:ascii="Cambria Math" w:eastAsiaTheme="minorEastAsia" w:hAnsi="Cambria Math" w:cs="Arial"/>
+                <w:i/>
+              </w:rPr>
+            </m:ctrlPr>
+          </m:dPr>
+          <m:e>
+            <m:r>
+              <w:rPr>
+                <w:rFonts w:ascii="Cambria Math" w:eastAsiaTheme="minorEastAsia" w:hAnsi="Cambria Math" w:cs="Arial"/>
+              </w:rPr>
+              <m:t>2;-1</m:t>
+            </m:r>
+          </m:e>
+        </m:d>
+      </m:oMath>
+      <w:r>
+        <w:rPr>
+          <w:rFonts w:eastAsiaTheme="minorEastAsia" w:cs="Arial"/>
+        </w:rPr>
+        <w:t xml:space="preserve">, </w:t>
+      </w:r>
+      <m:oMath>
+        <m:r>
+          <w:rPr>
+            <w:rFonts w:ascii="Cambria Math" w:eastAsiaTheme="minorEastAsia" w:hAnsi="Cambria Math" w:cs="Arial"/>
+          </w:rPr>
+          <m:t>B=(3;5)</m:t>
+        </m:r>
+      </m:oMath>
+      <w:r>
+        <w:rPr>
+          <w:rFonts w:eastAsiaTheme="minorEastAsia" w:cs="Arial"/>
+        </w:rPr>
+        <w:t xml:space="preserve">, </w:t>
+      </w:r>
+      <m:oMath>
+        <m:r>
+          <w:rPr>
+            <w:rFonts w:ascii="Cambria Math" w:eastAsiaTheme="minorEastAsia" w:hAnsi="Cambria Math" w:cs="Arial"/>
+          </w:rPr>
+          <m:t>C=</m:t>
+        </m:r>
+        <m:d>
+          <m:dPr>
+            <m:ctrlPr>
+              <w:rPr>
+                <w:rFonts w:ascii="Cambria Math" w:eastAsiaTheme="minorEastAsia" w:hAnsi="Cambria Math" w:cs="Arial"/>
+                <w:i/>
+              </w:rPr>
+            </m:ctrlPr>
+          </m:dPr>
+          <m:e>
+            <m:r>
+              <w:rPr>
+                <w:rFonts w:ascii="Cambria Math" w:eastAsiaTheme="minorEastAsia" w:hAnsi="Cambria Math" w:cs="Arial"/>
+              </w:rPr>
+              <m:t>3;-5</m:t>
+            </m:r>
+          </m:e>
+        </m:d>
+      </m:oMath>
+      <w:r>
+        <w:rPr>
+          <w:rFonts w:eastAsiaTheme="minorEastAsia" w:cs="Arial"/>
+        </w:rPr>
+        <w:t xml:space="preserve">, </w:t>
+      </w:r>
+      <m:oMath>
+        <m:r>
+          <w:rPr>
+            <w:rFonts w:ascii="Cambria Math" w:eastAsiaTheme="minorEastAsia" w:hAnsi="Cambria Math" w:cs="Arial"/>
+          </w:rPr>
+          <m:t>D=</m:t>
+        </m:r>
+        <m:d>
+          <m:dPr>
+            <m:ctrlPr>
+              <w:rPr>
+                <w:rFonts w:ascii="Cambria Math" w:eastAsiaTheme="minorEastAsia" w:hAnsi="Cambria Math" w:cs="Arial"/>
+                <w:i/>
+              </w:rPr>
+            </m:ctrlPr>
+          </m:dPr>
+          <m:e>
+            <m:r>
+              <w:rPr>
+                <w:rFonts w:ascii="Cambria Math" w:eastAsiaTheme="minorEastAsia" w:hAnsi="Cambria Math" w:cs="Arial"/>
+              </w:rPr>
+              <m:t>5;7</m:t>
+            </m:r>
+          </m:e>
+        </m:d>
+      </m:oMath>
+      <w:r>
+        <w:rPr>
+          <w:rFonts w:eastAsiaTheme="minorEastAsia" w:cs="Arial"/>
+        </w:rPr>
+        <w:t xml:space="preserve">. Déterminer si les droites </w:t>
+      </w:r>
+      <m:oMath>
+        <m:r>
+          <w:rPr>
+            <w:rFonts w:ascii="Cambria Math" w:eastAsiaTheme="minorEastAsia" w:hAnsi="Cambria Math" w:cs="Arial"/>
+          </w:rPr>
+          <m:t>(AB)</m:t>
+        </m:r>
+      </m:oMath>
+      <w:r>
+        <w:rPr>
+          <w:rFonts w:eastAsiaTheme="minorEastAsia" w:cs="Arial"/>
+        </w:rPr>
+        <w:t xml:space="preserve"> et </w:t>
+      </w:r>
+      <m:oMath>
+        <m:r>
+          <w:rPr>
+            <w:rFonts w:ascii="Cambria Math" w:eastAsiaTheme="minorEastAsia" w:hAnsi="Cambria Math" w:cs="Arial"/>
+          </w:rPr>
+          <m:t>(CD)</m:t>
+        </m:r>
+      </m:oMath>
+      <w:r>
+        <w:rPr>
+          <w:rFonts w:eastAsiaTheme="minorEastAsia" w:cs="Arial"/>
+        </w:rPr>
+        <w:t xml:space="preserve"> sont parallèles. </w:t>
+      </w:r>
+    </w:p>
+    <w:p>
+      <w:pPr>
+        <w:pStyle w:val="Paragraphedeliste"/>
+        <w:numPr>
+          <w:ilvl w:val="1"/>
+          <w:numId w:val="1"/>
+        </w:numPr>
+        <w:rPr>
+          <w:rFonts w:eastAsiaTheme="minorEastAsia" w:cs="Arial"/>
+        </w:rPr>
+      </w:pPr>
+      <w:r>
+        <w:rPr>
+          <w:rFonts w:eastAsiaTheme="minorEastAsia" w:cs="Arial"/>
+        </w:rPr>
+        <w:t xml:space="preserve">Soit </w:t>
+      </w:r>
+      <m:oMath>
+        <m:r>
+          <w:rPr>
+            <w:rFonts w:ascii="Cambria Math" w:eastAsiaTheme="minorEastAsia" w:hAnsi="Cambria Math" w:cs="Arial"/>
+          </w:rPr>
+          <m:t>A=(5;-10)</m:t>
+        </m:r>
+      </m:oMath>
+      <w:r>
+        <w:rPr>
+          <w:rFonts w:eastAsiaTheme="minorEastAsia" w:cs="Arial"/>
+        </w:rPr>
+        <w:t xml:space="preserve"> et </w:t>
+      </w:r>
+      <m:oMath>
+        <m:r>
+          <w:rPr>
+            <w:rFonts w:ascii="Cambria Math" w:eastAsiaTheme="minorEastAsia" w:hAnsi="Cambria Math" w:cs="Arial"/>
+          </w:rPr>
+          <m:t>B=</m:t>
+        </m:r>
+        <m:d>
+          <m:dPr>
+            <m:ctrlPr>
+              <w:rPr>
+                <w:rFonts w:ascii="Cambria Math" w:eastAsiaTheme="minorEastAsia" w:hAnsi="Cambria Math" w:cs="Arial"/>
+                <w:i/>
+              </w:rPr>
+            </m:ctrlPr>
+          </m:dPr>
+          <m:e>
+            <m:r>
+              <w:rPr>
+                <w:rFonts w:ascii="Cambria Math" w:eastAsiaTheme="minorEastAsia" w:hAnsi="Cambria Math" w:cs="Arial"/>
+              </w:rPr>
+              <m:t>7;-2</m:t>
+            </m:r>
+          </m:e>
+        </m:d>
+      </m:oMath>
+      <w:r>
+        <w:rPr>
+          <w:rFonts w:eastAsiaTheme="minorEastAsia" w:cs="Arial"/>
+        </w:rPr>
+        <w:t>.</w:t>
+      </w:r>
+      <w:r>
+        <w:rPr>
+          <w:rFonts w:eastAsiaTheme="minorEastAsia" w:cs="Arial"/>
+        </w:rPr>
+        <w:br/>
+        <w:t xml:space="preserve">Déterminer si la droite </w:t>
+      </w:r>
+      <m:oMath>
+        <m:r>
+          <w:rPr>
+            <w:rFonts w:ascii="Cambria Math" w:eastAsiaTheme="minorEastAsia" w:hAnsi="Cambria Math" w:cs="Arial"/>
+          </w:rPr>
+          <m:t>(AB)</m:t>
+        </m:r>
+      </m:oMath>
+      <w:r>
+        <w:rPr>
+          <w:rFonts w:eastAsiaTheme="minorEastAsia" w:cs="Arial"/>
+        </w:rPr>
+        <w:t xml:space="preserve"> est parallèle à la droite </w:t>
+      </w:r>
+      <m:oMath>
+        <m:r>
+          <w:rPr>
+            <w:rFonts w:ascii="Cambria Math" w:eastAsiaTheme="minorEastAsia" w:hAnsi="Cambria Math" w:cs="Arial"/>
+          </w:rPr>
+          <m:t>d</m:t>
+        </m:r>
+      </m:oMath>
+      <w:r>
+        <w:rPr>
+          <w:rFonts w:eastAsiaTheme="minorEastAsia" w:cs="Arial"/>
+        </w:rPr>
+        <w:t xml:space="preserve"> d’équation  </w:t>
+      </w:r>
+      <m:oMath>
+        <m:r>
+          <w:rPr>
+            <w:rFonts w:ascii="Cambria Math" w:eastAsiaTheme="minorEastAsia" w:hAnsi="Cambria Math" w:cs="Arial"/>
+          </w:rPr>
+          <m:t>4x-y+5=0</m:t>
+        </m:r>
+      </m:oMath>
+      <w:r>
+        <w:rPr>
+          <w:rFonts w:eastAsiaTheme="minorEastAsia" w:cs="Arial"/>
+        </w:rPr>
+        <w:t> .</w:t>
+      </w:r>
+    </w:p>
+    <w:p>
+      <w:r>
         <w:rPr>
           <w:b/>
         </w:rPr>
-      </w:pPr>
-      <w:r>
-        <w:rPr>
-          <w:b/>
-        </w:rPr>
-        <w:br w:type="page"/>
-      </w:r>
-    </w:p>
-    <w:p>
-      <w:r>
-        <w:rPr>
-          <w:b/>
-        </w:rPr>
-        <w:lastRenderedPageBreak/>
         <w:t>Objectif.</w:t>
       </w:r>
       <w:r>
-        <w:t xml:space="preserve"> Déterminer une équation cartésienne d’une droite par le calcul.</w:t>
+        <w:t xml:space="preserve"> Déterminer une équation cartésienne.</w:t>
       </w:r>
     </w:p>
     <w:p>
@@ -1241,114 +2603,6 @@
         <w:rPr>
           <w:rFonts w:eastAsiaTheme="minorEastAsia" w:cs="Arial"/>
         </w:rPr>
-        <w:t xml:space="preserve">Déterminer une équation cartésienne de la droite </w:t>
-      </w:r>
-      <m:oMath>
-        <m:d>
-          <m:dPr>
-            <m:ctrlPr>
-              <w:rPr>
-                <w:rFonts w:ascii="Cambria Math" w:eastAsiaTheme="minorEastAsia" w:hAnsi="Cambria Math" w:cs="Arial"/>
-                <w:i/>
-              </w:rPr>
-            </m:ctrlPr>
-          </m:dPr>
-          <m:e>
-            <m:r>
-              <w:rPr>
-                <w:rFonts w:ascii="Cambria Math" w:eastAsiaTheme="minorEastAsia" w:hAnsi="Cambria Math" w:cs="Arial"/>
-              </w:rPr>
-              <m:t>AB</m:t>
-            </m:r>
-          </m:e>
-        </m:d>
-      </m:oMath>
-      <w:r>
-        <w:rPr>
-          <w:rFonts w:eastAsiaTheme="minorEastAsia" w:cs="Arial"/>
-        </w:rPr>
-        <w:t xml:space="preserve"> avec </w:t>
-      </w:r>
-      <m:oMath>
-        <m:r>
-          <w:rPr>
-            <w:rFonts w:ascii="Cambria Math" w:eastAsiaTheme="minorEastAsia" w:hAnsi="Cambria Math" w:cs="Arial"/>
-          </w:rPr>
-          <m:t>A=</m:t>
-        </m:r>
-        <m:d>
-          <m:dPr>
-            <m:ctrlPr>
-              <w:rPr>
-                <w:rFonts w:ascii="Cambria Math" w:eastAsiaTheme="minorEastAsia" w:hAnsi="Cambria Math" w:cs="Arial"/>
-                <w:i/>
-              </w:rPr>
-            </m:ctrlPr>
-          </m:dPr>
-          <m:e>
-            <m:r>
-              <w:rPr>
-                <w:rFonts w:ascii="Cambria Math" w:eastAsiaTheme="minorEastAsia" w:hAnsi="Cambria Math" w:cs="Arial"/>
-              </w:rPr>
-              <m:t>1;-3</m:t>
-            </m:r>
-          </m:e>
-        </m:d>
-      </m:oMath>
-      <w:r>
-        <w:rPr>
-          <w:rFonts w:eastAsiaTheme="minorEastAsia" w:cs="Arial"/>
-        </w:rPr>
-        <w:t xml:space="preserve"> et </w:t>
-      </w:r>
-      <m:oMath>
-        <m:r>
-          <w:rPr>
-            <w:rFonts w:ascii="Cambria Math" w:eastAsiaTheme="minorEastAsia" w:hAnsi="Cambria Math" w:cs="Arial"/>
-          </w:rPr>
-          <m:t>B=</m:t>
-        </m:r>
-        <m:d>
-          <m:dPr>
-            <m:ctrlPr>
-              <w:rPr>
-                <w:rFonts w:ascii="Cambria Math" w:eastAsiaTheme="minorEastAsia" w:hAnsi="Cambria Math" w:cs="Arial"/>
-                <w:i/>
-              </w:rPr>
-            </m:ctrlPr>
-          </m:dPr>
-          <m:e>
-            <m:r>
-              <w:rPr>
-                <w:rFonts w:ascii="Cambria Math" w:eastAsiaTheme="minorEastAsia" w:hAnsi="Cambria Math" w:cs="Arial"/>
-              </w:rPr>
-              <m:t>-2;1</m:t>
-            </m:r>
-          </m:e>
-        </m:d>
-      </m:oMath>
-      <w:r>
-        <w:rPr>
-          <w:rFonts w:eastAsiaTheme="minorEastAsia" w:cs="Arial"/>
-        </w:rPr>
-        <w:t>.</w:t>
-      </w:r>
-    </w:p>
-    <w:p>
-      <w:pPr>
-        <w:pStyle w:val="Paragraphedeliste"/>
-        <w:numPr>
-          <w:ilvl w:val="1"/>
-          <w:numId w:val="1"/>
-        </w:numPr>
-        <w:rPr>
-          <w:rFonts w:eastAsiaTheme="minorEastAsia" w:cs="Arial"/>
-        </w:rPr>
-      </w:pPr>
-      <w:r>
-        <w:rPr>
-          <w:rFonts w:eastAsiaTheme="minorEastAsia" w:cs="Arial"/>
-        </w:rPr>
         <w:t xml:space="preserve">Déterminer une équation cartésienne de la droite passant par l’origine du repère et de vecteur directeur </w:t>
       </w:r>
       <m:oMath>
@@ -1422,6 +2676,429 @@
         </w:rPr>
         <w:t>.</w:t>
       </w:r>
+    </w:p>
+    <w:p>
+      <w:pPr>
+        <w:pStyle w:val="Paragraphedeliste"/>
+        <w:numPr>
+          <w:ilvl w:val="1"/>
+          <w:numId w:val="1"/>
+        </w:numPr>
+        <w:rPr>
+          <w:rFonts w:eastAsiaTheme="minorEastAsia" w:cs="Arial"/>
+        </w:rPr>
+      </w:pPr>
+      <w:r>
+        <w:rPr>
+          <w:rFonts w:eastAsiaTheme="minorEastAsia" w:cs="Arial"/>
+        </w:rPr>
+        <w:t xml:space="preserve">Déterminer une équation cartésienne de la droite </w:t>
+      </w:r>
+      <m:oMath>
+        <m:d>
+          <m:dPr>
+            <m:ctrlPr>
+              <w:rPr>
+                <w:rFonts w:ascii="Cambria Math" w:eastAsiaTheme="minorEastAsia" w:hAnsi="Cambria Math" w:cs="Arial"/>
+                <w:i/>
+              </w:rPr>
+            </m:ctrlPr>
+          </m:dPr>
+          <m:e>
+            <m:r>
+              <w:rPr>
+                <w:rFonts w:ascii="Cambria Math" w:eastAsiaTheme="minorEastAsia" w:hAnsi="Cambria Math" w:cs="Arial"/>
+              </w:rPr>
+              <m:t>AB</m:t>
+            </m:r>
+          </m:e>
+        </m:d>
+      </m:oMath>
+      <w:r>
+        <w:rPr>
+          <w:rFonts w:eastAsiaTheme="minorEastAsia" w:cs="Arial"/>
+        </w:rPr>
+        <w:t xml:space="preserve"> avec </w:t>
+      </w:r>
+      <m:oMath>
+        <m:r>
+          <w:rPr>
+            <w:rFonts w:ascii="Cambria Math" w:eastAsiaTheme="minorEastAsia" w:hAnsi="Cambria Math" w:cs="Arial"/>
+          </w:rPr>
+          <m:t>A=</m:t>
+        </m:r>
+        <m:d>
+          <m:dPr>
+            <m:ctrlPr>
+              <w:rPr>
+                <w:rFonts w:ascii="Cambria Math" w:eastAsiaTheme="minorEastAsia" w:hAnsi="Cambria Math" w:cs="Arial"/>
+                <w:i/>
+              </w:rPr>
+            </m:ctrlPr>
+          </m:dPr>
+          <m:e>
+            <m:r>
+              <w:rPr>
+                <w:rFonts w:ascii="Cambria Math" w:eastAsiaTheme="minorEastAsia" w:hAnsi="Cambria Math" w:cs="Arial"/>
+              </w:rPr>
+              <m:t>1;-3</m:t>
+            </m:r>
+          </m:e>
+        </m:d>
+      </m:oMath>
+      <w:r>
+        <w:rPr>
+          <w:rFonts w:eastAsiaTheme="minorEastAsia" w:cs="Arial"/>
+        </w:rPr>
+        <w:t xml:space="preserve"> et </w:t>
+      </w:r>
+      <m:oMath>
+        <m:r>
+          <w:rPr>
+            <w:rFonts w:ascii="Cambria Math" w:eastAsiaTheme="minorEastAsia" w:hAnsi="Cambria Math" w:cs="Arial"/>
+          </w:rPr>
+          <m:t>B=</m:t>
+        </m:r>
+        <m:d>
+          <m:dPr>
+            <m:ctrlPr>
+              <w:rPr>
+                <w:rFonts w:ascii="Cambria Math" w:eastAsiaTheme="minorEastAsia" w:hAnsi="Cambria Math" w:cs="Arial"/>
+                <w:i/>
+              </w:rPr>
+            </m:ctrlPr>
+          </m:dPr>
+          <m:e>
+            <m:r>
+              <w:rPr>
+                <w:rFonts w:ascii="Cambria Math" w:eastAsiaTheme="minorEastAsia" w:hAnsi="Cambria Math" w:cs="Arial"/>
+              </w:rPr>
+              <m:t>-2;1</m:t>
+            </m:r>
+          </m:e>
+        </m:d>
+      </m:oMath>
+      <w:r>
+        <w:rPr>
+          <w:rFonts w:eastAsiaTheme="minorEastAsia" w:cs="Arial"/>
+        </w:rPr>
+        <w:t>.</w:t>
+      </w:r>
+    </w:p>
+    <w:p>
+      <w:pPr>
+        <w:pStyle w:val="Paragraphedeliste"/>
+        <w:ind w:left="0"/>
+        <w:rPr>
+          <w:rFonts w:eastAsiaTheme="minorEastAsia" w:cs="Arial"/>
+        </w:rPr>
+      </w:pPr>
+    </w:p>
+    <w:p>
+      <w:pPr>
+        <w:pStyle w:val="Paragraphedeliste"/>
+        <w:numPr>
+          <w:ilvl w:val="0"/>
+          <w:numId w:val="1"/>
+        </w:numPr>
+        <w:rPr>
+          <w:rFonts w:eastAsiaTheme="minorEastAsia" w:cs="Arial"/>
+        </w:rPr>
+      </w:pPr>
+      <w:r>
+        <w:rPr>
+          <w:rFonts w:eastAsiaTheme="minorEastAsia" w:cs="Arial"/>
+        </w:rPr>
+        <w:t xml:space="preserve">On donne les points </w:t>
+      </w:r>
+      <m:oMath>
+        <m:r>
+          <w:rPr>
+            <w:rFonts w:ascii="Cambria Math" w:eastAsiaTheme="minorEastAsia" w:hAnsi="Cambria Math" w:cs="Arial"/>
+          </w:rPr>
+          <m:t>A=(-2;-3)</m:t>
+        </m:r>
+      </m:oMath>
+      <w:r>
+        <w:rPr>
+          <w:rFonts w:eastAsiaTheme="minorEastAsia" w:cs="Arial"/>
+        </w:rPr>
+        <w:t xml:space="preserve"> et </w:t>
+      </w:r>
+      <m:oMath>
+        <m:r>
+          <w:rPr>
+            <w:rFonts w:ascii="Cambria Math" w:eastAsiaTheme="minorEastAsia" w:hAnsi="Cambria Math" w:cs="Arial"/>
+          </w:rPr>
+          <m:t>B=(4;-1)</m:t>
+        </m:r>
+      </m:oMath>
+      <w:r>
+        <w:rPr>
+          <w:rFonts w:eastAsiaTheme="minorEastAsia" w:cs="Arial"/>
+        </w:rPr>
+        <w:t xml:space="preserve">. </w:t>
+      </w:r>
+    </w:p>
+    <w:p>
+      <w:pPr>
+        <w:pStyle w:val="Paragraphedeliste"/>
+        <w:numPr>
+          <w:ilvl w:val="1"/>
+          <w:numId w:val="1"/>
+        </w:numPr>
+        <w:rPr>
+          <w:rFonts w:eastAsiaTheme="minorEastAsia" w:cs="Arial"/>
+        </w:rPr>
+      </w:pPr>
+      <w:r>
+        <w:rPr>
+          <w:rFonts w:eastAsiaTheme="minorEastAsia" w:cs="Arial"/>
+        </w:rPr>
+        <w:t xml:space="preserve">Déterminer une équation cartésienne de </w:t>
+      </w:r>
+      <m:oMath>
+        <m:d>
+          <m:dPr>
+            <m:ctrlPr>
+              <w:rPr>
+                <w:rFonts w:ascii="Cambria Math" w:eastAsiaTheme="minorEastAsia" w:hAnsi="Cambria Math" w:cs="Arial"/>
+                <w:i/>
+              </w:rPr>
+            </m:ctrlPr>
+          </m:dPr>
+          <m:e>
+            <m:r>
+              <w:rPr>
+                <w:rFonts w:ascii="Cambria Math" w:eastAsiaTheme="minorEastAsia" w:hAnsi="Cambria Math" w:cs="Arial"/>
+              </w:rPr>
+              <m:t>AB</m:t>
+            </m:r>
+          </m:e>
+        </m:d>
+      </m:oMath>
+      <w:r>
+        <w:rPr>
+          <w:rFonts w:eastAsiaTheme="minorEastAsia" w:cs="Arial"/>
+        </w:rPr>
+        <w:t>.</w:t>
+      </w:r>
+    </w:p>
+    <w:p>
+      <w:pPr>
+        <w:pStyle w:val="Paragraphedeliste"/>
+        <w:numPr>
+          <w:ilvl w:val="1"/>
+          <w:numId w:val="1"/>
+        </w:numPr>
+        <w:rPr>
+          <w:rFonts w:eastAsiaTheme="minorEastAsia" w:cs="Arial"/>
+        </w:rPr>
+      </w:pPr>
+      <w:r>
+        <w:rPr>
+          <w:rFonts w:eastAsiaTheme="minorEastAsia" w:cs="Arial"/>
+        </w:rPr>
+        <w:t xml:space="preserve">Le point </w:t>
+      </w:r>
+      <m:oMath>
+        <m:r>
+          <w:rPr>
+            <w:rFonts w:ascii="Cambria Math" w:eastAsiaTheme="minorEastAsia" w:hAnsi="Cambria Math" w:cs="Arial"/>
+          </w:rPr>
+          <m:t>C=</m:t>
+        </m:r>
+        <m:d>
+          <m:dPr>
+            <m:ctrlPr>
+              <w:rPr>
+                <w:rFonts w:ascii="Cambria Math" w:eastAsiaTheme="minorEastAsia" w:hAnsi="Cambria Math" w:cs="Arial"/>
+                <w:i/>
+              </w:rPr>
+            </m:ctrlPr>
+          </m:dPr>
+          <m:e>
+            <m:r>
+              <w:rPr>
+                <w:rFonts w:ascii="Cambria Math" w:eastAsiaTheme="minorEastAsia" w:hAnsi="Cambria Math" w:cs="Arial"/>
+              </w:rPr>
+              <m:t>3;-1</m:t>
+            </m:r>
+          </m:e>
+        </m:d>
+      </m:oMath>
+      <w:r>
+        <w:rPr>
+          <w:rFonts w:eastAsiaTheme="minorEastAsia" w:cs="Arial"/>
+        </w:rPr>
+        <w:t xml:space="preserve"> appartient-il à cette droite ?</w:t>
+      </w:r>
+    </w:p>
+    <w:p>
+      <w:pPr>
+        <w:pStyle w:val="Paragraphedeliste"/>
+        <w:numPr>
+          <w:ilvl w:val="1"/>
+          <w:numId w:val="1"/>
+        </w:numPr>
+        <w:rPr>
+          <w:rFonts w:eastAsiaTheme="minorEastAsia" w:cs="Arial"/>
+        </w:rPr>
+      </w:pPr>
+      <w:r>
+        <w:rPr>
+          <w:rFonts w:eastAsiaTheme="minorEastAsia" w:cs="Arial"/>
+        </w:rPr>
+        <w:t xml:space="preserve">Déterminer l’ordonnée du point </w:t>
+      </w:r>
+      <m:oMath>
+        <m:r>
+          <w:rPr>
+            <w:rFonts w:ascii="Cambria Math" w:eastAsiaTheme="minorEastAsia" w:hAnsi="Cambria Math" w:cs="Arial"/>
+          </w:rPr>
+          <m:t>D</m:t>
+        </m:r>
+      </m:oMath>
+      <w:r>
+        <w:rPr>
+          <w:rFonts w:eastAsiaTheme="minorEastAsia" w:cs="Arial"/>
+        </w:rPr>
+        <w:t xml:space="preserve"> d’abscisse </w:t>
+      </w:r>
+      <m:oMath>
+        <m:f>
+          <m:fPr>
+            <m:ctrlPr>
+              <w:rPr>
+                <w:rFonts w:ascii="Cambria Math" w:eastAsiaTheme="minorEastAsia" w:hAnsi="Cambria Math" w:cs="Arial"/>
+                <w:i/>
+              </w:rPr>
+            </m:ctrlPr>
+          </m:fPr>
+          <m:num>
+            <m:r>
+              <w:rPr>
+                <w:rFonts w:ascii="Cambria Math" w:eastAsiaTheme="minorEastAsia" w:hAnsi="Cambria Math" w:cs="Arial"/>
+              </w:rPr>
+              <m:t>3</m:t>
+            </m:r>
+          </m:num>
+          <m:den>
+            <m:r>
+              <w:rPr>
+                <w:rFonts w:ascii="Cambria Math" w:eastAsiaTheme="minorEastAsia" w:hAnsi="Cambria Math" w:cs="Arial"/>
+              </w:rPr>
+              <m:t>2</m:t>
+            </m:r>
+          </m:den>
+        </m:f>
+      </m:oMath>
+      <w:r>
+        <w:rPr>
+          <w:rFonts w:eastAsiaTheme="minorEastAsia" w:cs="Arial"/>
+        </w:rPr>
+        <w:t xml:space="preserve"> qui appartient à la droite </w:t>
+      </w:r>
+      <m:oMath>
+        <m:r>
+          <w:rPr>
+            <w:rFonts w:ascii="Cambria Math" w:eastAsiaTheme="minorEastAsia" w:hAnsi="Cambria Math" w:cs="Arial"/>
+          </w:rPr>
+          <m:t>(AB)</m:t>
+        </m:r>
+      </m:oMath>
+      <w:r>
+        <w:rPr>
+          <w:rFonts w:eastAsiaTheme="minorEastAsia" w:cs="Arial"/>
+        </w:rPr>
+        <w:t>.</w:t>
+      </w:r>
+    </w:p>
+    <w:p>
+      <w:pPr>
+        <w:pStyle w:val="Paragraphedeliste"/>
+        <w:numPr>
+          <w:ilvl w:val="1"/>
+          <w:numId w:val="1"/>
+        </w:numPr>
+        <w:rPr>
+          <w:rFonts w:eastAsiaTheme="minorEastAsia" w:cs="Arial"/>
+        </w:rPr>
+      </w:pPr>
+      <w:r>
+        <w:rPr>
+          <w:rFonts w:eastAsiaTheme="minorEastAsia" w:cs="Arial"/>
+        </w:rPr>
+        <w:t xml:space="preserve">Déterminer l’abscisse du point </w:t>
+      </w:r>
+      <m:oMath>
+        <m:r>
+          <w:rPr>
+            <w:rFonts w:ascii="Cambria Math" w:eastAsiaTheme="minorEastAsia" w:hAnsi="Cambria Math" w:cs="Arial"/>
+          </w:rPr>
+          <m:t>E</m:t>
+        </m:r>
+      </m:oMath>
+      <w:r>
+        <w:rPr>
+          <w:rFonts w:eastAsiaTheme="minorEastAsia" w:cs="Arial"/>
+        </w:rPr>
+        <w:t xml:space="preserve"> d’ordonnée </w:t>
+      </w:r>
+      <m:oMath>
+        <m:r>
+          <w:rPr>
+            <w:rFonts w:ascii="Cambria Math" w:eastAsiaTheme="minorEastAsia" w:hAnsi="Cambria Math" w:cs="Arial"/>
+          </w:rPr>
+          <m:t>-</m:t>
+        </m:r>
+        <m:f>
+          <m:fPr>
+            <m:ctrlPr>
+              <w:rPr>
+                <w:rFonts w:ascii="Cambria Math" w:eastAsiaTheme="minorEastAsia" w:hAnsi="Cambria Math" w:cs="Arial"/>
+                <w:i/>
+              </w:rPr>
+            </m:ctrlPr>
+          </m:fPr>
+          <m:num>
+            <m:r>
+              <w:rPr>
+                <w:rFonts w:ascii="Cambria Math" w:eastAsiaTheme="minorEastAsia" w:hAnsi="Cambria Math" w:cs="Arial"/>
+              </w:rPr>
+              <m:t>4</m:t>
+            </m:r>
+          </m:num>
+          <m:den>
+            <m:r>
+              <w:rPr>
+                <w:rFonts w:ascii="Cambria Math" w:eastAsiaTheme="minorEastAsia" w:hAnsi="Cambria Math" w:cs="Arial"/>
+              </w:rPr>
+              <m:t>3</m:t>
+            </m:r>
+          </m:den>
+        </m:f>
+      </m:oMath>
+      <w:r>
+        <w:rPr>
+          <w:rFonts w:eastAsiaTheme="minorEastAsia" w:cs="Arial"/>
+        </w:rPr>
+        <w:t xml:space="preserve"> qui appartient à la droite </w:t>
+      </w:r>
+      <m:oMath>
+        <m:r>
+          <w:rPr>
+            <w:rFonts w:ascii="Cambria Math" w:eastAsiaTheme="minorEastAsia" w:hAnsi="Cambria Math" w:cs="Arial"/>
+          </w:rPr>
+          <m:t>(AB)</m:t>
+        </m:r>
+      </m:oMath>
+      <w:r>
+        <w:rPr>
+          <w:rFonts w:eastAsiaTheme="minorEastAsia" w:cs="Arial"/>
+        </w:rPr>
+        <w:t>.</w:t>
+      </w:r>
       <w:r>
         <w:rPr>
           <w:rFonts w:eastAsiaTheme="minorEastAsia" w:cs="Arial"/>
@@ -1444,7 +3121,13 @@
         <w:t xml:space="preserve"> </w:t>
       </w:r>
       <w:r>
-        <w:t>Résoudre un système linéaire de deux équations à deux inconnues</w:t>
+        <w:t>Résoudre un système</w:t>
+      </w:r>
+      <w:r>
+        <w:rPr>
+          <w:rFonts w:eastAsiaTheme="minorEastAsia" w:cs="Arial"/>
+        </w:rPr>
+        <w:t>.</w:t>
       </w:r>
       <w:r>
         <w:rPr>
@@ -1477,12 +3160,24 @@
         </w:rPr>
         <w:t>sécantes</w:t>
       </w:r>
+      <w:r>
+        <w:rPr>
+          <w:rFonts w:eastAsiaTheme="minorEastAsia" w:cs="Arial"/>
+        </w:rPr>
+        <w:t xml:space="preserve"> ou</w:t>
+      </w:r>
+      <w:r>
+        <w:rPr>
+          <w:rFonts w:eastAsiaTheme="minorEastAsia" w:cs="Arial"/>
+        </w:rPr>
+        <w:t xml:space="preserve"> parallèles</w:t>
+      </w:r>
       <w:proofErr w:type="gramEnd"/>
       <w:r>
         <w:rPr>
           <w:rFonts w:eastAsiaTheme="minorEastAsia" w:cs="Arial"/>
         </w:rPr>
-        <w:t>, parallèles, ou confondues.</w:t>
+        <w:t>.</w:t>
       </w:r>
     </w:p>
     <w:p>
@@ -1701,7 +3396,7 @@
         <w:rPr>
           <w:rFonts w:eastAsiaTheme="minorEastAsia" w:cs="Arial"/>
         </w:rPr>
-        <w:t>Résoudre les systèmes suivants par substitution.</w:t>
+        <w:t>Résoudre les systèmes suivants.</w:t>
       </w:r>
     </w:p>
     <w:tbl>
@@ -1765,7 +3460,19 @@
                         <w:rPr>
                           <w:rFonts w:ascii="Cambria Math" w:eastAsiaTheme="minorEastAsia" w:hAnsi="Cambria Math" w:cs="Arial"/>
                         </w:rPr>
-                        <m:t>2x-y+1=0</m:t>
+                        <m:t>3</m:t>
+                      </m:r>
+                      <m:r>
+                        <w:rPr>
+                          <w:rFonts w:ascii="Cambria Math" w:eastAsiaTheme="minorEastAsia" w:hAnsi="Cambria Math" w:cs="Arial"/>
+                        </w:rPr>
+                        <m:t>x</m:t>
+                      </m:r>
+                      <m:r>
+                        <w:rPr>
+                          <w:rFonts w:ascii="Cambria Math" w:eastAsiaTheme="minorEastAsia" w:hAnsi="Cambria Math" w:cs="Arial"/>
+                        </w:rPr>
+                        <m:t>+2y=66</m:t>
                       </m:r>
                     </m:e>
                     <m:e>
@@ -1773,7 +3480,7 @@
                         <w:rPr>
                           <w:rFonts w:ascii="Cambria Math" w:eastAsiaTheme="minorEastAsia" w:hAnsi="Cambria Math" w:cs="Arial"/>
                         </w:rPr>
-                        <m:t>-3x+4y-2=0</m:t>
+                        <m:t>x+3y=57</m:t>
                       </m:r>
                     </m:e>
                   </m:eqArr>
@@ -1824,7 +3531,7 @@
                         <w:rPr>
                           <w:rFonts w:ascii="Cambria Math" w:eastAsiaTheme="minorEastAsia" w:hAnsi="Cambria Math" w:cs="Arial"/>
                         </w:rPr>
-                        <m:t>x-3y+4=0</m:t>
+                        <m:t>10x-3y-35=0</m:t>
                       </m:r>
                     </m:e>
                     <m:e>
@@ -1832,7 +3539,7 @@
                         <w:rPr>
                           <w:rFonts w:ascii="Cambria Math" w:eastAsiaTheme="minorEastAsia" w:hAnsi="Cambria Math" w:cs="Arial"/>
                         </w:rPr>
-                        <m:t>2x-5y+1=0</m:t>
+                        <m:t>5x-4y+20=0</m:t>
                       </m:r>
                     </m:e>
                   </m:eqArr>
@@ -1885,7 +3592,7 @@
                         <w:rPr>
                           <w:rFonts w:ascii="Cambria Math" w:eastAsiaTheme="minorEastAsia" w:hAnsi="Cambria Math" w:cs="Arial"/>
                         </w:rPr>
-                        <m:t>-3x+2y-1=0</m:t>
+                        <m:t>3x+2y=5</m:t>
                       </m:r>
                     </m:e>
                     <m:e>
@@ -1893,7 +3600,7 @@
                         <w:rPr>
                           <w:rFonts w:ascii="Cambria Math" w:eastAsiaTheme="minorEastAsia" w:hAnsi="Cambria Math" w:cs="Arial"/>
                         </w:rPr>
-                        <m:t>5x+y+2=0</m:t>
+                        <m:t>4x+3y=3</m:t>
                       </m:r>
                     </m:e>
                   </m:eqArr>
@@ -1962,126 +3669,6 @@
           </w:p>
         </w:tc>
       </w:tr>
-      <w:tr>
-        <w:tc>
-          <w:tcPr>
-            <w:tcW w:w="2509" w:type="dxa"/>
-          </w:tcPr>
-          <w:p>
-            <w:pPr>
-              <w:pStyle w:val="Paragraphedeliste"/>
-              <w:numPr>
-                <w:ilvl w:val="2"/>
-                <w:numId w:val="1"/>
-              </w:numPr>
-              <w:rPr>
-                <w:rFonts w:eastAsia="Times New Roman" w:cs="Arial"/>
-              </w:rPr>
-            </w:pPr>
-            <m:oMath>
-              <m:d>
-                <m:dPr>
-                  <m:begChr m:val="{"/>
-                  <m:endChr m:val=""/>
-                  <m:ctrlPr>
-                    <w:rPr>
-                      <w:rFonts w:ascii="Cambria Math" w:eastAsiaTheme="minorEastAsia" w:hAnsi="Cambria Math" w:cs="Arial"/>
-                      <w:i/>
-                    </w:rPr>
-                  </m:ctrlPr>
-                </m:dPr>
-                <m:e>
-                  <m:eqArr>
-                    <m:eqArrPr>
-                      <m:ctrlPr>
-                        <w:rPr>
-                          <w:rFonts w:ascii="Cambria Math" w:eastAsiaTheme="minorEastAsia" w:hAnsi="Cambria Math" w:cs="Arial"/>
-                          <w:i/>
-                        </w:rPr>
-                      </m:ctrlPr>
-                    </m:eqArrPr>
-                    <m:e>
-                      <m:r>
-                        <w:rPr>
-                          <w:rFonts w:ascii="Cambria Math" w:eastAsiaTheme="minorEastAsia" w:hAnsi="Cambria Math" w:cs="Arial"/>
-                        </w:rPr>
-                        <m:t>-x+5y=0</m:t>
-                      </m:r>
-                    </m:e>
-                    <m:e>
-                      <m:r>
-                        <w:rPr>
-                          <w:rFonts w:ascii="Cambria Math" w:eastAsiaTheme="minorEastAsia" w:hAnsi="Cambria Math" w:cs="Arial"/>
-                        </w:rPr>
-                        <m:t>3x-4y+1=0</m:t>
-                      </m:r>
-                    </m:e>
-                  </m:eqArr>
-                </m:e>
-              </m:d>
-            </m:oMath>
-          </w:p>
-        </w:tc>
-        <w:tc>
-          <w:tcPr>
-            <w:tcW w:w="2510" w:type="dxa"/>
-          </w:tcPr>
-          <w:p>
-            <w:pPr>
-              <w:pStyle w:val="Paragraphedeliste"/>
-              <w:numPr>
-                <w:ilvl w:val="1"/>
-                <w:numId w:val="1"/>
-              </w:numPr>
-              <w:rPr>
-                <w:rFonts w:eastAsia="Times New Roman" w:cs="Arial"/>
-              </w:rPr>
-            </w:pPr>
-            <m:oMath>
-              <m:d>
-                <m:dPr>
-                  <m:begChr m:val="{"/>
-                  <m:endChr m:val=""/>
-                  <m:ctrlPr>
-                    <w:rPr>
-                      <w:rFonts w:ascii="Cambria Math" w:eastAsiaTheme="minorEastAsia" w:hAnsi="Cambria Math" w:cs="Arial"/>
-                      <w:i/>
-                    </w:rPr>
-                  </m:ctrlPr>
-                </m:dPr>
-                <m:e>
-                  <m:eqArr>
-                    <m:eqArrPr>
-                      <m:ctrlPr>
-                        <w:rPr>
-                          <w:rFonts w:ascii="Cambria Math" w:eastAsiaTheme="minorEastAsia" w:hAnsi="Cambria Math" w:cs="Arial"/>
-                          <w:i/>
-                        </w:rPr>
-                      </m:ctrlPr>
-                    </m:eqArrPr>
-                    <m:e>
-                      <m:r>
-                        <w:rPr>
-                          <w:rFonts w:ascii="Cambria Math" w:eastAsiaTheme="minorEastAsia" w:hAnsi="Cambria Math" w:cs="Arial"/>
-                        </w:rPr>
-                        <m:t>5x+3y-1=0</m:t>
-                      </m:r>
-                    </m:e>
-                    <m:e>
-                      <m:r>
-                        <w:rPr>
-                          <w:rFonts w:ascii="Cambria Math" w:eastAsiaTheme="minorEastAsia" w:hAnsi="Cambria Math" w:cs="Arial"/>
-                        </w:rPr>
-                        <m:t>-7x-y+3=0</m:t>
-                      </m:r>
-                    </m:e>
-                  </m:eqArr>
-                </m:e>
-              </m:d>
-            </m:oMath>
-          </w:p>
-        </w:tc>
-      </w:tr>
     </w:tbl>
     <w:p>
       <w:pPr>
@@ -2107,388 +3694,229 @@
         <w:rPr>
           <w:rFonts w:eastAsiaTheme="minorEastAsia" w:cs="Arial"/>
         </w:rPr>
-        <w:t>Résoudre les systèmes suivants par combinaison.</w:t>
-      </w:r>
-    </w:p>
-    <w:tbl>
-      <w:tblPr>
-        <w:tblStyle w:val="Grilledutableau"/>
-        <w:tblW w:w="0" w:type="auto"/>
-        <w:tblBorders>
-          <w:top w:val="none" w:sz="0" w:space="0" w:color="auto"/>
-          <w:left w:val="none" w:sz="0" w:space="0" w:color="auto"/>
-          <w:bottom w:val="none" w:sz="0" w:space="0" w:color="auto"/>
-          <w:right w:val="none" w:sz="0" w:space="0" w:color="auto"/>
-          <w:insideH w:val="none" w:sz="0" w:space="0" w:color="auto"/>
-          <w:insideV w:val="none" w:sz="0" w:space="0" w:color="auto"/>
-        </w:tblBorders>
-        <w:tblLook w:val="04A0" w:firstRow="1" w:lastRow="0" w:firstColumn="1" w:lastColumn="0" w:noHBand="0" w:noVBand="1"/>
-      </w:tblPr>
-      <w:tblGrid>
-        <w:gridCol w:w="2509"/>
-        <w:gridCol w:w="2510"/>
-      </w:tblGrid>
-      <w:tr>
-        <w:tc>
-          <w:tcPr>
-            <w:tcW w:w="2509" w:type="dxa"/>
-          </w:tcPr>
-          <w:p>
-            <w:pPr>
-              <w:pStyle w:val="Paragraphedeliste"/>
-              <w:numPr>
-                <w:ilvl w:val="2"/>
-                <w:numId w:val="1"/>
-              </w:numPr>
-              <w:rPr>
-                <w:rFonts w:eastAsiaTheme="minorEastAsia" w:cs="Arial"/>
-              </w:rPr>
-            </w:pPr>
-            <m:oMath>
-              <m:d>
-                <m:dPr>
-                  <m:begChr m:val="{"/>
-                  <m:endChr m:val=""/>
-                  <m:ctrlPr>
-                    <w:rPr>
-                      <w:rFonts w:ascii="Cambria Math" w:eastAsiaTheme="minorEastAsia" w:hAnsi="Cambria Math" w:cs="Arial"/>
-                      <w:i/>
-                    </w:rPr>
-                  </m:ctrlPr>
-                </m:dPr>
-                <m:e>
-                  <m:eqArr>
-                    <m:eqArrPr>
-                      <m:ctrlPr>
-                        <w:rPr>
-                          <w:rFonts w:ascii="Cambria Math" w:eastAsiaTheme="minorEastAsia" w:hAnsi="Cambria Math" w:cs="Arial"/>
-                          <w:i/>
-                        </w:rPr>
-                      </m:ctrlPr>
-                    </m:eqArrPr>
-                    <m:e>
-                      <m:r>
-                        <w:rPr>
-                          <w:rFonts w:ascii="Cambria Math" w:eastAsiaTheme="minorEastAsia" w:hAnsi="Cambria Math" w:cs="Arial"/>
-                        </w:rPr>
-                        <m:t>2x-3y+1=0</m:t>
-                      </m:r>
-                    </m:e>
-                    <m:e>
-                      <m:r>
-                        <w:rPr>
-                          <w:rFonts w:ascii="Cambria Math" w:eastAsiaTheme="minorEastAsia" w:hAnsi="Cambria Math" w:cs="Arial"/>
-                        </w:rPr>
-                        <m:t>-3x+4y-2=0</m:t>
-                      </m:r>
-                    </m:e>
-                  </m:eqArr>
-                </m:e>
-              </m:d>
-            </m:oMath>
-          </w:p>
-        </w:tc>
-        <w:tc>
-          <w:tcPr>
-            <w:tcW w:w="2510" w:type="dxa"/>
-          </w:tcPr>
-          <w:p>
-            <w:pPr>
-              <w:pStyle w:val="Paragraphedeliste"/>
-              <w:numPr>
-                <w:ilvl w:val="2"/>
-                <w:numId w:val="1"/>
-              </w:numPr>
-              <w:rPr>
-                <w:rFonts w:eastAsiaTheme="minorEastAsia" w:cs="Arial"/>
-              </w:rPr>
-            </w:pPr>
-            <m:oMath>
-              <m:d>
-                <m:dPr>
-                  <m:begChr m:val="{"/>
-                  <m:endChr m:val=""/>
-                  <m:ctrlPr>
-                    <w:rPr>
-                      <w:rFonts w:ascii="Cambria Math" w:eastAsiaTheme="minorEastAsia" w:hAnsi="Cambria Math" w:cs="Arial"/>
-                      <w:i/>
-                    </w:rPr>
-                  </m:ctrlPr>
-                </m:dPr>
-                <m:e>
-                  <m:eqArr>
-                    <m:eqArrPr>
-                      <m:ctrlPr>
-                        <w:rPr>
-                          <w:rFonts w:ascii="Cambria Math" w:eastAsiaTheme="minorEastAsia" w:hAnsi="Cambria Math" w:cs="Arial"/>
-                          <w:i/>
-                        </w:rPr>
-                      </m:ctrlPr>
-                    </m:eqArrPr>
-                    <m:e>
-                      <m:r>
-                        <w:rPr>
-                          <w:rFonts w:ascii="Cambria Math" w:eastAsiaTheme="minorEastAsia" w:hAnsi="Cambria Math" w:cs="Arial"/>
-                        </w:rPr>
-                        <m:t>2x-5y+1=0</m:t>
-                      </m:r>
-                    </m:e>
-                    <m:e>
-                      <m:r>
-                        <w:rPr>
-                          <w:rFonts w:ascii="Cambria Math" w:eastAsiaTheme="minorEastAsia" w:hAnsi="Cambria Math" w:cs="Arial"/>
-                        </w:rPr>
-                        <m:t>-3x+4y-2=0</m:t>
-                      </m:r>
-                    </m:e>
-                  </m:eqArr>
-                </m:e>
-              </m:d>
-            </m:oMath>
-          </w:p>
-        </w:tc>
-      </w:tr>
-      <w:tr>
-        <w:tc>
-          <w:tcPr>
-            <w:tcW w:w="2509" w:type="dxa"/>
-          </w:tcPr>
-          <w:p>
-            <w:pPr>
-              <w:pStyle w:val="Paragraphedeliste"/>
-              <w:numPr>
-                <w:ilvl w:val="2"/>
-                <w:numId w:val="1"/>
-              </w:numPr>
-              <w:rPr>
-                <w:rFonts w:eastAsiaTheme="minorEastAsia" w:cs="Arial"/>
-              </w:rPr>
-            </w:pPr>
-            <m:oMath>
-              <m:d>
-                <m:dPr>
-                  <m:begChr m:val="{"/>
-                  <m:endChr m:val=""/>
-                  <m:ctrlPr>
-                    <w:rPr>
-                      <w:rFonts w:ascii="Cambria Math" w:eastAsiaTheme="minorEastAsia" w:hAnsi="Cambria Math" w:cs="Arial"/>
-                      <w:i/>
-                    </w:rPr>
-                  </m:ctrlPr>
-                </m:dPr>
-                <m:e>
-                  <m:eqArr>
-                    <m:eqArrPr>
-                      <m:ctrlPr>
-                        <w:rPr>
-                          <w:rFonts w:ascii="Cambria Math" w:eastAsiaTheme="minorEastAsia" w:hAnsi="Cambria Math" w:cs="Arial"/>
-                          <w:i/>
-                        </w:rPr>
-                      </m:ctrlPr>
-                    </m:eqArrPr>
-                    <m:e>
-                      <m:r>
-                        <w:rPr>
-                          <w:rFonts w:ascii="Cambria Math" w:eastAsiaTheme="minorEastAsia" w:hAnsi="Cambria Math" w:cs="Arial"/>
-                        </w:rPr>
-                        <m:t>4x-7y+1=0</m:t>
-                      </m:r>
-                    </m:e>
-                    <m:e>
-                      <m:r>
-                        <w:rPr>
-                          <w:rFonts w:ascii="Cambria Math" w:eastAsiaTheme="minorEastAsia" w:hAnsi="Cambria Math" w:cs="Arial"/>
-                        </w:rPr>
-                        <m:t>-3x+4y-2=0</m:t>
-                      </m:r>
-                    </m:e>
-                  </m:eqArr>
-                </m:e>
-              </m:d>
-            </m:oMath>
-          </w:p>
-        </w:tc>
-        <w:tc>
-          <w:tcPr>
-            <w:tcW w:w="2510" w:type="dxa"/>
-          </w:tcPr>
-          <w:p>
-            <w:pPr>
-              <w:pStyle w:val="Paragraphedeliste"/>
-              <w:numPr>
-                <w:ilvl w:val="2"/>
-                <w:numId w:val="1"/>
-              </w:numPr>
-              <w:rPr>
-                <w:rFonts w:eastAsiaTheme="minorEastAsia" w:cs="Arial"/>
-              </w:rPr>
-            </w:pPr>
-            <m:oMath>
-              <m:d>
-                <m:dPr>
-                  <m:begChr m:val="{"/>
-                  <m:endChr m:val=""/>
-                  <m:ctrlPr>
-                    <w:rPr>
-                      <w:rFonts w:ascii="Cambria Math" w:eastAsiaTheme="minorEastAsia" w:hAnsi="Cambria Math" w:cs="Arial"/>
-                      <w:i/>
-                    </w:rPr>
-                  </m:ctrlPr>
-                </m:dPr>
-                <m:e>
-                  <m:eqArr>
-                    <m:eqArrPr>
-                      <m:ctrlPr>
-                        <w:rPr>
-                          <w:rFonts w:ascii="Cambria Math" w:eastAsiaTheme="minorEastAsia" w:hAnsi="Cambria Math" w:cs="Arial"/>
-                          <w:i/>
-                        </w:rPr>
-                      </m:ctrlPr>
-                    </m:eqArrPr>
-                    <m:e>
-                      <m:r>
-                        <w:rPr>
-                          <w:rFonts w:ascii="Cambria Math" w:eastAsiaTheme="minorEastAsia" w:hAnsi="Cambria Math" w:cs="Arial"/>
-                        </w:rPr>
-                        <m:t>-4x+2y+6=0</m:t>
-                      </m:r>
-                    </m:e>
-                    <m:e>
-                      <m:r>
-                        <w:rPr>
-                          <w:rFonts w:ascii="Cambria Math" w:eastAsiaTheme="minorEastAsia" w:hAnsi="Cambria Math" w:cs="Arial"/>
-                        </w:rPr>
-                        <m:t>2x-y-3=0</m:t>
-                      </m:r>
-                    </m:e>
-                  </m:eqArr>
-                </m:e>
-              </m:d>
-            </m:oMath>
-          </w:p>
-        </w:tc>
-      </w:tr>
-      <w:tr>
-        <w:tc>
-          <w:tcPr>
-            <w:tcW w:w="2509" w:type="dxa"/>
-          </w:tcPr>
-          <w:p>
-            <w:pPr>
-              <w:pStyle w:val="Paragraphedeliste"/>
-              <w:numPr>
-                <w:ilvl w:val="2"/>
-                <w:numId w:val="1"/>
-              </w:numPr>
-              <w:rPr>
-                <w:rFonts w:eastAsia="Times New Roman" w:cs="Arial"/>
-              </w:rPr>
-            </w:pPr>
-            <m:oMath>
-              <m:d>
-                <m:dPr>
-                  <m:begChr m:val="{"/>
-                  <m:endChr m:val=""/>
-                  <m:ctrlPr>
-                    <w:rPr>
-                      <w:rFonts w:ascii="Cambria Math" w:eastAsiaTheme="minorEastAsia" w:hAnsi="Cambria Math" w:cs="Arial"/>
-                      <w:i/>
-                    </w:rPr>
-                  </m:ctrlPr>
-                </m:dPr>
-                <m:e>
-                  <m:eqArr>
-                    <m:eqArrPr>
-                      <m:ctrlPr>
-                        <w:rPr>
-                          <w:rFonts w:ascii="Cambria Math" w:eastAsiaTheme="minorEastAsia" w:hAnsi="Cambria Math" w:cs="Arial"/>
-                          <w:i/>
-                        </w:rPr>
-                      </m:ctrlPr>
-                    </m:eqArrPr>
-                    <m:e>
-                      <m:r>
-                        <w:rPr>
-                          <w:rFonts w:ascii="Cambria Math" w:eastAsiaTheme="minorEastAsia" w:hAnsi="Cambria Math" w:cs="Arial"/>
-                        </w:rPr>
-                        <m:t>-2x+5y=0</m:t>
-                      </m:r>
-                    </m:e>
-                    <m:e>
-                      <m:r>
-                        <w:rPr>
-                          <w:rFonts w:ascii="Cambria Math" w:eastAsiaTheme="minorEastAsia" w:hAnsi="Cambria Math" w:cs="Arial"/>
-                        </w:rPr>
-                        <m:t>3x-4y+1=0</m:t>
-                      </m:r>
-                    </m:e>
-                  </m:eqArr>
-                </m:e>
-              </m:d>
-            </m:oMath>
-          </w:p>
-        </w:tc>
-        <w:tc>
-          <w:tcPr>
-            <w:tcW w:w="2510" w:type="dxa"/>
-          </w:tcPr>
-          <w:p>
-            <w:pPr>
-              <w:pStyle w:val="Paragraphedeliste"/>
-              <w:numPr>
-                <w:ilvl w:val="2"/>
-                <w:numId w:val="1"/>
-              </w:numPr>
-              <w:rPr>
-                <w:rFonts w:eastAsia="Times New Roman" w:cs="Arial"/>
-              </w:rPr>
-            </w:pPr>
-            <m:oMath>
-              <m:d>
-                <m:dPr>
-                  <m:begChr m:val="{"/>
-                  <m:endChr m:val=""/>
-                  <m:ctrlPr>
-                    <w:rPr>
-                      <w:rFonts w:ascii="Cambria Math" w:eastAsiaTheme="minorEastAsia" w:hAnsi="Cambria Math" w:cs="Arial"/>
-                      <w:i/>
-                    </w:rPr>
-                  </m:ctrlPr>
-                </m:dPr>
-                <m:e>
-                  <m:eqArr>
-                    <m:eqArrPr>
-                      <m:ctrlPr>
-                        <w:rPr>
-                          <w:rFonts w:ascii="Cambria Math" w:eastAsiaTheme="minorEastAsia" w:hAnsi="Cambria Math" w:cs="Arial"/>
-                          <w:i/>
-                        </w:rPr>
-                      </m:ctrlPr>
-                    </m:eqArrPr>
-                    <m:e>
-                      <m:r>
-                        <w:rPr>
-                          <w:rFonts w:ascii="Cambria Math" w:eastAsiaTheme="minorEastAsia" w:hAnsi="Cambria Math" w:cs="Arial"/>
-                        </w:rPr>
-                        <m:t>5x+3y-1=0</m:t>
-                      </m:r>
-                    </m:e>
-                    <m:e>
-                      <m:r>
-                        <w:rPr>
-                          <w:rFonts w:ascii="Cambria Math" w:eastAsiaTheme="minorEastAsia" w:hAnsi="Cambria Math" w:cs="Arial"/>
-                        </w:rPr>
-                        <m:t>-7x-2y+3=0</m:t>
-                      </m:r>
-                    </m:e>
-                  </m:eqArr>
-                </m:e>
-              </m:d>
-            </m:oMath>
-          </w:p>
-        </w:tc>
-      </w:tr>
-    </w:tbl>
+        <w:t>Dans chaque cas, déterminer l’intersection des deux droites.</w:t>
+      </w:r>
+    </w:p>
+    <w:p>
+      <w:pPr>
+        <w:pStyle w:val="Paragraphedeliste"/>
+        <w:numPr>
+          <w:ilvl w:val="2"/>
+          <w:numId w:val="1"/>
+        </w:numPr>
+        <w:rPr>
+          <w:rFonts w:eastAsiaTheme="minorEastAsia" w:cs="Arial"/>
+        </w:rPr>
+      </w:pPr>
+      <w:r>
+        <w:rPr>
+          <w:rFonts w:eastAsiaTheme="minorEastAsia" w:cs="Arial"/>
+        </w:rPr>
+        <w:t> </w:t>
+      </w:r>
+      <m:oMath>
+        <m:r>
+          <w:rPr>
+            <w:rFonts w:ascii="Cambria Math" w:eastAsiaTheme="minorEastAsia" w:hAnsi="Cambria Math" w:cs="Arial"/>
+          </w:rPr>
+          <m:t>2x-3y-1=0</m:t>
+        </m:r>
+      </m:oMath>
+      <w:r>
+        <w:rPr>
+          <w:rFonts w:eastAsiaTheme="minorEastAsia" w:cs="Arial"/>
+        </w:rPr>
+        <w:t> </w:t>
+      </w:r>
+      <w:r>
+        <w:rPr>
+          <w:rFonts w:eastAsiaTheme="minorEastAsia" w:cs="Arial"/>
+        </w:rPr>
+        <w:t xml:space="preserve"> et </w:t>
+      </w:r>
+      <w:r>
+        <w:rPr>
+          <w:rFonts w:eastAsiaTheme="minorEastAsia" w:cs="Arial"/>
+        </w:rPr>
+        <w:t> </w:t>
+      </w:r>
+      <m:oMath>
+        <m:r>
+          <w:rPr>
+            <w:rFonts w:ascii="Cambria Math" w:eastAsiaTheme="minorEastAsia" w:hAnsi="Cambria Math" w:cs="Arial"/>
+          </w:rPr>
+          <m:t>-4x+3y+2=0</m:t>
+        </m:r>
+      </m:oMath>
+      <w:r>
+        <w:rPr>
+          <w:rFonts w:eastAsiaTheme="minorEastAsia" w:cs="Arial"/>
+        </w:rPr>
+        <w:t> </w:t>
+      </w:r>
+    </w:p>
+    <w:p>
+      <w:pPr>
+        <w:pStyle w:val="Paragraphedeliste"/>
+        <w:numPr>
+          <w:ilvl w:val="2"/>
+          <w:numId w:val="1"/>
+        </w:numPr>
+        <w:rPr>
+          <w:rFonts w:eastAsiaTheme="minorEastAsia" w:cs="Arial"/>
+        </w:rPr>
+      </w:pPr>
+      <w:r>
+        <w:rPr>
+          <w:rFonts w:eastAsiaTheme="minorEastAsia" w:cs="Arial"/>
+        </w:rPr>
+        <w:t> </w:t>
+      </w:r>
+      <m:oMath>
+        <m:r>
+          <w:rPr>
+            <w:rFonts w:ascii="Cambria Math" w:eastAsiaTheme="minorEastAsia" w:hAnsi="Cambria Math" w:cs="Arial"/>
+          </w:rPr>
+          <m:t>-3x+2y+1=0</m:t>
+        </m:r>
+      </m:oMath>
+      <w:r>
+        <w:rPr>
+          <w:rFonts w:eastAsiaTheme="minorEastAsia" w:cs="Arial"/>
+        </w:rPr>
+        <w:t> </w:t>
+      </w:r>
+      <w:r>
+        <w:rPr>
+          <w:rFonts w:eastAsiaTheme="minorEastAsia" w:cs="Arial"/>
+        </w:rPr>
+        <w:t xml:space="preserve"> et </w:t>
+      </w:r>
+      <w:r>
+        <w:rPr>
+          <w:rFonts w:eastAsiaTheme="minorEastAsia" w:cs="Arial"/>
+        </w:rPr>
+        <w:t> </w:t>
+      </w:r>
+      <m:oMath>
+        <m:r>
+          <w:rPr>
+            <w:rFonts w:ascii="Cambria Math" w:eastAsiaTheme="minorEastAsia" w:hAnsi="Cambria Math" w:cs="Arial"/>
+          </w:rPr>
+          <m:t>x+3y-3=0</m:t>
+        </m:r>
+      </m:oMath>
+      <w:r>
+        <w:rPr>
+          <w:rFonts w:eastAsiaTheme="minorEastAsia" w:cs="Arial"/>
+        </w:rPr>
+        <w:t> </w:t>
+      </w:r>
+    </w:p>
+    <w:p>
+      <w:pPr>
+        <w:pStyle w:val="Paragraphedeliste"/>
+        <w:numPr>
+          <w:ilvl w:val="2"/>
+          <w:numId w:val="1"/>
+        </w:numPr>
+        <w:rPr>
+          <w:rFonts w:eastAsiaTheme="minorEastAsia" w:cs="Arial"/>
+        </w:rPr>
+      </w:pPr>
+      <w:r>
+        <w:rPr>
+          <w:rFonts w:eastAsiaTheme="minorEastAsia" w:cs="Arial"/>
+        </w:rPr>
+        <w:t> </w:t>
+      </w:r>
+      <m:oMath>
+        <m:r>
+          <w:rPr>
+            <w:rFonts w:ascii="Cambria Math" w:eastAsiaTheme="minorEastAsia" w:hAnsi="Cambria Math" w:cs="Arial"/>
+          </w:rPr>
+          <m:t>x-y+1=0</m:t>
+        </m:r>
+      </m:oMath>
+      <w:r>
+        <w:rPr>
+          <w:rFonts w:eastAsiaTheme="minorEastAsia" w:cs="Arial"/>
+        </w:rPr>
+        <w:t> </w:t>
+      </w:r>
+      <w:r>
+        <w:rPr>
+          <w:rFonts w:eastAsiaTheme="minorEastAsia" w:cs="Arial"/>
+        </w:rPr>
+        <w:t xml:space="preserve"> et </w:t>
+      </w:r>
+      <w:r>
+        <w:rPr>
+          <w:rFonts w:eastAsiaTheme="minorEastAsia" w:cs="Arial"/>
+        </w:rPr>
+        <w:t> </w:t>
+      </w:r>
+      <m:oMath>
+        <m:r>
+          <w:rPr>
+            <w:rFonts w:ascii="Cambria Math" w:eastAsiaTheme="minorEastAsia" w:hAnsi="Cambria Math" w:cs="Arial"/>
+          </w:rPr>
+          <m:t>-3x+3y-2=0</m:t>
+        </m:r>
+      </m:oMath>
+      <w:r>
+        <w:rPr>
+          <w:rFonts w:eastAsiaTheme="minorEastAsia" w:cs="Arial"/>
+        </w:rPr>
+        <w:t> </w:t>
+      </w:r>
+    </w:p>
+    <w:p>
+      <w:pPr>
+        <w:pStyle w:val="Paragraphedeliste"/>
+        <w:numPr>
+          <w:ilvl w:val="0"/>
+          <w:numId w:val="1"/>
+        </w:numPr>
+        <w:rPr>
+          <w:rFonts w:eastAsiaTheme="minorEastAsia" w:cs="Arial"/>
+        </w:rPr>
+      </w:pPr>
+      <w:r>
+        <w:rPr>
+          <w:rFonts w:eastAsiaTheme="minorEastAsia" w:cs="Arial"/>
+        </w:rPr>
+        <w:t xml:space="preserve">Déterminer deux entiers dont la différence est </w:t>
+      </w:r>
+      <m:oMath>
+        <m:r>
+          <w:rPr>
+            <w:rFonts w:ascii="Cambria Math" w:eastAsiaTheme="minorEastAsia" w:hAnsi="Cambria Math" w:cs="Arial"/>
+          </w:rPr>
+          <m:t>8</m:t>
+        </m:r>
+      </m:oMath>
+      <w:r>
+        <w:rPr>
+          <w:rFonts w:eastAsiaTheme="minorEastAsia" w:cs="Arial"/>
+        </w:rPr>
+        <w:t xml:space="preserve"> et dont la somme est </w:t>
+      </w:r>
+      <m:oMath>
+        <m:r>
+          <w:rPr>
+            <w:rFonts w:ascii="Cambria Math" w:eastAsiaTheme="minorEastAsia" w:hAnsi="Cambria Math" w:cs="Arial"/>
+          </w:rPr>
+          <m:t>36</m:t>
+        </m:r>
+      </m:oMath>
+      <w:r>
+        <w:rPr>
+          <w:rFonts w:eastAsiaTheme="minorEastAsia" w:cs="Arial"/>
+        </w:rPr>
+        <w:t>.</w:t>
+      </w:r>
+    </w:p>
     <w:p>
       <w:pPr>
         <w:pStyle w:val="Paragraphedeliste"/>
@@ -2513,268 +3941,173 @@
         <w:rPr>
           <w:rFonts w:eastAsiaTheme="minorEastAsia" w:cs="Arial"/>
         </w:rPr>
-        <w:t>Résoudre les systèmes suivants.</w:t>
-      </w:r>
-    </w:p>
-    <w:tbl>
-      <w:tblPr>
-        <w:tblStyle w:val="Grilledutableau"/>
-        <w:tblW w:w="0" w:type="auto"/>
-        <w:tblBorders>
-          <w:top w:val="none" w:sz="0" w:space="0" w:color="auto"/>
-          <w:left w:val="none" w:sz="0" w:space="0" w:color="auto"/>
-          <w:bottom w:val="none" w:sz="0" w:space="0" w:color="auto"/>
-          <w:right w:val="none" w:sz="0" w:space="0" w:color="auto"/>
-          <w:insideH w:val="none" w:sz="0" w:space="0" w:color="auto"/>
-          <w:insideV w:val="none" w:sz="0" w:space="0" w:color="auto"/>
-        </w:tblBorders>
-        <w:tblLook w:val="04A0" w:firstRow="1" w:lastRow="0" w:firstColumn="1" w:lastColumn="0" w:noHBand="0" w:noVBand="1"/>
-      </w:tblPr>
-      <w:tblGrid>
-        <w:gridCol w:w="2509"/>
-        <w:gridCol w:w="2510"/>
-      </w:tblGrid>
-      <w:tr>
-        <w:tc>
-          <w:tcPr>
-            <w:tcW w:w="2509" w:type="dxa"/>
-          </w:tcPr>
-          <w:p>
-            <w:pPr>
-              <w:pStyle w:val="Paragraphedeliste"/>
-              <w:numPr>
-                <w:ilvl w:val="1"/>
-                <w:numId w:val="1"/>
-              </w:numPr>
-              <w:rPr>
-                <w:rFonts w:eastAsiaTheme="minorEastAsia" w:cs="Arial"/>
-              </w:rPr>
-            </w:pPr>
-            <m:oMath>
-              <m:d>
-                <m:dPr>
-                  <m:begChr m:val="{"/>
-                  <m:endChr m:val=""/>
-                  <m:ctrlPr>
-                    <w:rPr>
-                      <w:rFonts w:ascii="Cambria Math" w:hAnsi="Cambria Math" w:cs="Arial"/>
-                      <w:i/>
-                    </w:rPr>
-                  </m:ctrlPr>
-                </m:dPr>
-                <m:e>
-                  <m:eqArr>
-                    <m:eqArrPr>
-                      <m:ctrlPr>
-                        <w:rPr>
-                          <w:rFonts w:ascii="Cambria Math" w:hAnsi="Cambria Math" w:cs="Arial"/>
-                          <w:i/>
-                        </w:rPr>
-                      </m:ctrlPr>
-                    </m:eqArrPr>
-                    <m:e>
-                      <m:r>
-                        <w:rPr>
-                          <w:rFonts w:ascii="Cambria Math" w:hAnsi="Cambria Math" w:cs="Arial"/>
-                        </w:rPr>
-                        <m:t>3x-4y=-1</m:t>
-                      </m:r>
-                    </m:e>
-                    <m:e>
-                      <m:r>
-                        <w:rPr>
-                          <w:rFonts w:ascii="Cambria Math" w:hAnsi="Cambria Math" w:cs="Arial"/>
-                        </w:rPr>
-                        <m:t>-2x+5y=2</m:t>
-                      </m:r>
-                    </m:e>
-                  </m:eqArr>
-                </m:e>
-              </m:d>
-            </m:oMath>
-          </w:p>
-        </w:tc>
-        <w:tc>
-          <w:tcPr>
-            <w:tcW w:w="2510" w:type="dxa"/>
-          </w:tcPr>
-          <w:p>
-            <w:pPr>
-              <w:pStyle w:val="Paragraphedeliste"/>
-              <w:numPr>
-                <w:ilvl w:val="1"/>
-                <w:numId w:val="1"/>
-              </w:numPr>
-              <w:rPr>
-                <w:rFonts w:eastAsiaTheme="minorEastAsia" w:cs="Arial"/>
-              </w:rPr>
-            </w:pPr>
-            <m:oMath>
-              <m:d>
-                <m:dPr>
-                  <m:begChr m:val="{"/>
-                  <m:endChr m:val=""/>
-                  <m:ctrlPr>
-                    <w:rPr>
-                      <w:rFonts w:ascii="Cambria Math" w:hAnsi="Cambria Math" w:cs="Arial"/>
-                      <w:i/>
-                    </w:rPr>
-                  </m:ctrlPr>
-                </m:dPr>
-                <m:e>
-                  <m:eqArr>
-                    <m:eqArrPr>
-                      <m:ctrlPr>
-                        <w:rPr>
-                          <w:rFonts w:ascii="Cambria Math" w:hAnsi="Cambria Math" w:cs="Arial"/>
-                          <w:i/>
-                        </w:rPr>
-                      </m:ctrlPr>
-                    </m:eqArrPr>
-                    <m:e>
-                      <m:r>
-                        <w:rPr>
-                          <w:rFonts w:ascii="Cambria Math" w:hAnsi="Cambria Math" w:cs="Arial"/>
-                        </w:rPr>
-                        <m:t>-4x+3y=2</m:t>
-                      </m:r>
-                    </m:e>
-                    <m:e>
-                      <m:r>
-                        <w:rPr>
-                          <w:rFonts w:ascii="Cambria Math" w:hAnsi="Cambria Math" w:cs="Arial"/>
-                        </w:rPr>
-                        <m:t>-2x+5y=-3</m:t>
-                      </m:r>
-                    </m:e>
-                  </m:eqArr>
-                </m:e>
-              </m:d>
-            </m:oMath>
-          </w:p>
-        </w:tc>
-      </w:tr>
-      <w:tr>
-        <w:tc>
-          <w:tcPr>
-            <w:tcW w:w="2509" w:type="dxa"/>
-          </w:tcPr>
-          <w:p>
-            <w:pPr>
-              <w:pStyle w:val="Paragraphedeliste"/>
-              <w:numPr>
-                <w:ilvl w:val="1"/>
-                <w:numId w:val="1"/>
-              </w:numPr>
-              <w:rPr>
-                <w:rFonts w:eastAsiaTheme="minorEastAsia" w:cs="Arial"/>
-              </w:rPr>
-            </w:pPr>
-            <m:oMath>
-              <m:d>
-                <m:dPr>
-                  <m:begChr m:val="{"/>
-                  <m:endChr m:val=""/>
-                  <m:ctrlPr>
-                    <w:rPr>
-                      <w:rFonts w:ascii="Cambria Math" w:hAnsi="Cambria Math" w:cs="Arial"/>
-                      <w:i/>
-                    </w:rPr>
-                  </m:ctrlPr>
-                </m:dPr>
-                <m:e>
-                  <m:eqArr>
-                    <m:eqArrPr>
-                      <m:ctrlPr>
-                        <w:rPr>
-                          <w:rFonts w:ascii="Cambria Math" w:hAnsi="Cambria Math" w:cs="Arial"/>
-                          <w:i/>
-                        </w:rPr>
-                      </m:ctrlPr>
-                    </m:eqArrPr>
-                    <m:e>
-                      <m:r>
-                        <w:rPr>
-                          <w:rFonts w:ascii="Cambria Math" w:hAnsi="Cambria Math" w:cs="Arial"/>
-                        </w:rPr>
-                        <m:t>3x-y=1</m:t>
-                      </m:r>
-                    </m:e>
-                    <m:e>
-                      <m:r>
-                        <w:rPr>
-                          <w:rFonts w:ascii="Cambria Math" w:hAnsi="Cambria Math" w:cs="Arial"/>
-                        </w:rPr>
-                        <m:t>-2x+3y=2</m:t>
-                      </m:r>
-                    </m:e>
-                  </m:eqArr>
-                </m:e>
-              </m:d>
-            </m:oMath>
-          </w:p>
-        </w:tc>
-        <w:tc>
-          <w:tcPr>
-            <w:tcW w:w="2510" w:type="dxa"/>
-          </w:tcPr>
-          <w:p>
-            <w:pPr>
-              <w:pStyle w:val="Paragraphedeliste"/>
-              <w:numPr>
-                <w:ilvl w:val="1"/>
-                <w:numId w:val="1"/>
-              </w:numPr>
-              <w:rPr>
-                <w:rFonts w:eastAsiaTheme="minorEastAsia" w:cs="Arial"/>
-              </w:rPr>
-            </w:pPr>
-            <m:oMath>
-              <m:d>
-                <m:dPr>
-                  <m:begChr m:val="{"/>
-                  <m:endChr m:val=""/>
-                  <m:ctrlPr>
-                    <w:rPr>
-                      <w:rFonts w:ascii="Cambria Math" w:hAnsi="Cambria Math" w:cs="Arial"/>
-                      <w:i/>
-                    </w:rPr>
-                  </m:ctrlPr>
-                </m:dPr>
-                <m:e>
-                  <m:eqArr>
-                    <m:eqArrPr>
-                      <m:ctrlPr>
-                        <w:rPr>
-                          <w:rFonts w:ascii="Cambria Math" w:hAnsi="Cambria Math" w:cs="Arial"/>
-                          <w:i/>
-                        </w:rPr>
-                      </m:ctrlPr>
-                    </m:eqArrPr>
-                    <m:e>
-                      <m:r>
-                        <w:rPr>
-                          <w:rFonts w:ascii="Cambria Math" w:hAnsi="Cambria Math" w:cs="Arial"/>
-                        </w:rPr>
-                        <m:t>3x-2y=-1</m:t>
-                      </m:r>
-                    </m:e>
-                    <m:e>
-                      <m:r>
-                        <w:rPr>
-                          <w:rFonts w:ascii="Cambria Math" w:hAnsi="Cambria Math" w:cs="Arial"/>
-                        </w:rPr>
-                        <m:t>-3x+2y=2</m:t>
-                      </m:r>
-                    </m:e>
-                  </m:eqArr>
-                </m:e>
-              </m:d>
-            </m:oMath>
-          </w:p>
-        </w:tc>
-      </w:tr>
-    </w:tbl>
+        <w:t>Ja</w:t>
+      </w:r>
+      <w:r>
+        <w:rPr>
+          <w:rFonts w:eastAsiaTheme="minorEastAsia" w:cs="Arial"/>
+        </w:rPr>
+        <w:t>c</w:t>
+      </w:r>
+      <w:r>
+        <w:rPr>
+          <w:rFonts w:eastAsiaTheme="minorEastAsia" w:cs="Arial"/>
+        </w:rPr>
+        <w:t xml:space="preserve">ques et Laurent ont </w:t>
+      </w:r>
+      <w:r>
+        <w:rPr>
+          <w:rFonts w:eastAsiaTheme="minorEastAsia" w:cs="Arial"/>
+        </w:rPr>
+        <w:t>à</w:t>
+      </w:r>
+      <w:r>
+        <w:rPr>
+          <w:rFonts w:eastAsiaTheme="minorEastAsia" w:cs="Arial"/>
+        </w:rPr>
+        <w:t xml:space="preserve"> eux deux 54 ans. Dans trois ans, Jaques aura le</w:t>
+      </w:r>
+      <w:r>
+        <w:rPr>
+          <w:rFonts w:eastAsiaTheme="minorEastAsia" w:cs="Arial"/>
+        </w:rPr>
+        <w:t xml:space="preserve"> </w:t>
+      </w:r>
+      <w:r>
+        <w:rPr>
+          <w:rFonts w:eastAsiaTheme="minorEastAsia" w:cs="Arial"/>
+        </w:rPr>
+        <w:t>double de l’</w:t>
+      </w:r>
+      <w:r>
+        <w:rPr>
+          <w:rFonts w:eastAsiaTheme="minorEastAsia" w:cs="Arial"/>
+        </w:rPr>
+        <w:t>â</w:t>
+      </w:r>
+      <w:r>
+        <w:rPr>
+          <w:rFonts w:eastAsiaTheme="minorEastAsia" w:cs="Arial"/>
+        </w:rPr>
+        <w:t>ge de Laurent.</w:t>
+      </w:r>
+      <w:r>
+        <w:rPr>
+          <w:rFonts w:eastAsiaTheme="minorEastAsia" w:cs="Arial"/>
+        </w:rPr>
+        <w:t xml:space="preserve"> </w:t>
+      </w:r>
+      <w:r>
+        <w:rPr>
+          <w:rFonts w:eastAsiaTheme="minorEastAsia" w:cs="Arial"/>
+        </w:rPr>
+        <w:t xml:space="preserve">Quel </w:t>
+      </w:r>
+      <w:r>
+        <w:rPr>
+          <w:rFonts w:eastAsiaTheme="minorEastAsia" w:cs="Arial"/>
+        </w:rPr>
+        <w:t>âge</w:t>
+      </w:r>
+      <w:r>
+        <w:rPr>
+          <w:rFonts w:eastAsiaTheme="minorEastAsia" w:cs="Arial"/>
+        </w:rPr>
+        <w:t xml:space="preserve"> ont-ils ?</w:t>
+      </w:r>
+      <w:r>
+        <w:rPr>
+          <w:rFonts w:eastAsiaTheme="minorEastAsia" w:cs="Arial"/>
+        </w:rPr>
+        <w:t xml:space="preserve"> </w:t>
+      </w:r>
+    </w:p>
+    <w:p>
+      <w:pPr>
+        <w:pStyle w:val="Paragraphedeliste"/>
+        <w:rPr>
+          <w:rFonts w:eastAsiaTheme="minorEastAsia" w:cs="Arial"/>
+        </w:rPr>
+      </w:pPr>
+    </w:p>
+    <w:p>
+      <w:pPr>
+        <w:pStyle w:val="Paragraphedeliste"/>
+        <w:numPr>
+          <w:ilvl w:val="0"/>
+          <w:numId w:val="1"/>
+        </w:numPr>
+        <w:rPr>
+          <w:rFonts w:eastAsiaTheme="minorEastAsia" w:cs="Arial"/>
+        </w:rPr>
+      </w:pPr>
+      <w:r>
+        <w:rPr>
+          <w:rFonts w:eastAsiaTheme="minorEastAsia" w:cs="Arial"/>
+        </w:rPr>
+        <w:t>Dans une ferme il y a des vaches et des poules. On compte 51 t</w:t>
+      </w:r>
+      <w:r>
+        <w:rPr>
+          <w:rFonts w:eastAsiaTheme="minorEastAsia" w:cs="Arial"/>
+        </w:rPr>
+        <w:t>ê</w:t>
+      </w:r>
+      <w:r>
+        <w:rPr>
+          <w:rFonts w:eastAsiaTheme="minorEastAsia" w:cs="Arial"/>
+        </w:rPr>
+        <w:t>tes et 176</w:t>
+      </w:r>
+      <w:r>
+        <w:rPr>
+          <w:rFonts w:eastAsiaTheme="minorEastAsia" w:cs="Arial"/>
+        </w:rPr>
+        <w:t xml:space="preserve"> </w:t>
+      </w:r>
+      <w:r>
+        <w:rPr>
+          <w:rFonts w:eastAsiaTheme="minorEastAsia" w:cs="Arial"/>
+        </w:rPr>
+        <w:t>pattes.</w:t>
+      </w:r>
+      <w:r>
+        <w:rPr>
+          <w:rFonts w:eastAsiaTheme="minorEastAsia" w:cs="Arial"/>
+        </w:rPr>
+        <w:br/>
+      </w:r>
+      <w:r>
+        <w:rPr>
+          <w:rFonts w:eastAsiaTheme="minorEastAsia" w:cs="Arial"/>
+        </w:rPr>
+        <w:t>Combien y a-t-il de vaches et de poules dans cette ferme ?</w:t>
+      </w:r>
+      <w:r>
+        <w:rPr>
+          <w:rFonts w:eastAsiaTheme="minorEastAsia" w:cs="Arial"/>
+        </w:rPr>
+        <w:br/>
+      </w:r>
+    </w:p>
+    <w:p>
+      <w:pPr>
+        <w:pStyle w:val="Paragraphedeliste"/>
+        <w:numPr>
+          <w:ilvl w:val="0"/>
+          <w:numId w:val="1"/>
+        </w:numPr>
+        <w:rPr>
+          <w:rFonts w:eastAsiaTheme="minorEastAsia" w:cs="Arial"/>
+        </w:rPr>
+      </w:pPr>
+      <w:r>
+        <w:rPr>
+          <w:rFonts w:eastAsiaTheme="minorEastAsia" w:cs="Arial"/>
+        </w:rPr>
+        <w:t>Chloé possède dans sa tirelire 20 pièces de monnaie. Certaines ont une valeur de 2 euros et d’autres une valeur de 1 euro. À l’aide de la totalité de ses 20 pièces, elle s’offre un cadeau valant 36 euros. Combien de pièces de chaque sorte Chloé a-t-elle dans sa tirelire ?</w:t>
+      </w:r>
+    </w:p>
     <w:p>
       <w:pPr>
         <w:pStyle w:val="Paragraphedeliste"/>
@@ -2799,201 +4132,28 @@
         <w:rPr>
           <w:rFonts w:eastAsiaTheme="minorEastAsia" w:cs="Arial"/>
         </w:rPr>
-        <w:t>Dans chaque cas, déterminer l’intersection des deux droites.</w:t>
-      </w:r>
-    </w:p>
-    <w:p>
-      <w:pPr>
-        <w:pStyle w:val="Paragraphedeliste"/>
-        <w:numPr>
-          <w:ilvl w:val="2"/>
-          <w:numId w:val="1"/>
-        </w:numPr>
-        <w:rPr>
-          <w:rFonts w:eastAsiaTheme="minorEastAsia" w:cs="Arial"/>
-        </w:rPr>
-      </w:pPr>
-      <w:r>
-        <w:rPr>
-          <w:rFonts w:eastAsiaTheme="minorEastAsia" w:cs="Arial"/>
-        </w:rPr>
-        <w:t>« </w:t>
-      </w:r>
-      <m:oMath>
-        <m:r>
-          <w:rPr>
-            <w:rFonts w:ascii="Cambria Math" w:eastAsiaTheme="minorEastAsia" w:hAnsi="Cambria Math" w:cs="Arial"/>
-          </w:rPr>
-          <m:t>2x-3y-1=0</m:t>
-        </m:r>
-      </m:oMath>
-      <w:r>
-        <w:rPr>
-          <w:rFonts w:eastAsiaTheme="minorEastAsia" w:cs="Arial"/>
-        </w:rPr>
-        <w:t> »</w:t>
-      </w:r>
-      <w:r>
-        <w:rPr>
-          <w:rFonts w:eastAsiaTheme="minorEastAsia" w:cs="Arial"/>
-        </w:rPr>
-        <w:t xml:space="preserve"> et </w:t>
-      </w:r>
-      <w:r>
-        <w:rPr>
-          <w:rFonts w:eastAsiaTheme="minorEastAsia" w:cs="Arial"/>
-        </w:rPr>
-        <w:t>« </w:t>
-      </w:r>
-      <m:oMath>
-        <m:r>
-          <w:rPr>
-            <w:rFonts w:ascii="Cambria Math" w:eastAsiaTheme="minorEastAsia" w:hAnsi="Cambria Math" w:cs="Arial"/>
-          </w:rPr>
-          <m:t>-4x+3y+2=0</m:t>
-        </m:r>
-      </m:oMath>
-      <w:r>
-        <w:rPr>
-          <w:rFonts w:eastAsiaTheme="minorEastAsia" w:cs="Arial"/>
-        </w:rPr>
-        <w:t> »</w:t>
-      </w:r>
-    </w:p>
-    <w:p>
-      <w:pPr>
-        <w:pStyle w:val="Paragraphedeliste"/>
-        <w:numPr>
-          <w:ilvl w:val="2"/>
-          <w:numId w:val="1"/>
-        </w:numPr>
-        <w:rPr>
-          <w:rFonts w:eastAsiaTheme="minorEastAsia" w:cs="Arial"/>
-        </w:rPr>
-      </w:pPr>
-      <w:r>
-        <w:rPr>
-          <w:rFonts w:eastAsiaTheme="minorEastAsia" w:cs="Arial"/>
-        </w:rPr>
-        <w:t>« </w:t>
-      </w:r>
-      <m:oMath>
-        <m:r>
-          <w:rPr>
-            <w:rFonts w:ascii="Cambria Math" w:eastAsiaTheme="minorEastAsia" w:hAnsi="Cambria Math" w:cs="Arial"/>
-          </w:rPr>
-          <m:t>-3x+2y+1=0</m:t>
-        </m:r>
-      </m:oMath>
-      <w:r>
-        <w:rPr>
-          <w:rFonts w:eastAsiaTheme="minorEastAsia" w:cs="Arial"/>
-        </w:rPr>
-        <w:t> »</w:t>
-      </w:r>
-      <w:r>
-        <w:rPr>
-          <w:rFonts w:eastAsiaTheme="minorEastAsia" w:cs="Arial"/>
-        </w:rPr>
-        <w:t xml:space="preserve"> et </w:t>
-      </w:r>
-      <w:r>
-        <w:rPr>
-          <w:rFonts w:eastAsiaTheme="minorEastAsia" w:cs="Arial"/>
-        </w:rPr>
-        <w:t>« </w:t>
-      </w:r>
-      <m:oMath>
-        <m:r>
-          <w:rPr>
-            <w:rFonts w:ascii="Cambria Math" w:eastAsiaTheme="minorEastAsia" w:hAnsi="Cambria Math" w:cs="Arial"/>
-          </w:rPr>
-          <m:t>x+3y-3=0</m:t>
-        </m:r>
-      </m:oMath>
-      <w:r>
-        <w:rPr>
-          <w:rFonts w:eastAsiaTheme="minorEastAsia" w:cs="Arial"/>
-        </w:rPr>
-        <w:t> »</w:t>
-      </w:r>
-    </w:p>
-    <w:p>
-      <w:pPr>
-        <w:pStyle w:val="Paragraphedeliste"/>
-        <w:numPr>
-          <w:ilvl w:val="2"/>
-          <w:numId w:val="1"/>
-        </w:numPr>
-        <w:rPr>
-          <w:rFonts w:eastAsiaTheme="minorEastAsia" w:cs="Arial"/>
-        </w:rPr>
-      </w:pPr>
-      <w:r>
-        <w:rPr>
-          <w:rFonts w:eastAsiaTheme="minorEastAsia" w:cs="Arial"/>
-        </w:rPr>
-        <w:t>« </w:t>
-      </w:r>
-      <m:oMath>
-        <m:r>
-          <w:rPr>
-            <w:rFonts w:ascii="Cambria Math" w:eastAsiaTheme="minorEastAsia" w:hAnsi="Cambria Math" w:cs="Arial"/>
-          </w:rPr>
-          <m:t>x-y+1=0</m:t>
-        </m:r>
-      </m:oMath>
-      <w:r>
-        <w:rPr>
-          <w:rFonts w:eastAsiaTheme="minorEastAsia" w:cs="Arial"/>
-        </w:rPr>
-        <w:t> »</w:t>
-      </w:r>
-      <w:r>
-        <w:rPr>
-          <w:rFonts w:eastAsiaTheme="minorEastAsia" w:cs="Arial"/>
-        </w:rPr>
-        <w:t xml:space="preserve"> et </w:t>
-      </w:r>
-      <w:r>
-        <w:rPr>
-          <w:rFonts w:eastAsiaTheme="minorEastAsia" w:cs="Arial"/>
-        </w:rPr>
-        <w:t>« </w:t>
-      </w:r>
-      <m:oMath>
-        <m:r>
-          <w:rPr>
-            <w:rFonts w:ascii="Cambria Math" w:eastAsiaTheme="minorEastAsia" w:hAnsi="Cambria Math" w:cs="Arial"/>
-          </w:rPr>
-          <m:t>-3x+3y-2=0</m:t>
-        </m:r>
-      </m:oMath>
-      <w:r>
-        <w:rPr>
-          <w:rFonts w:eastAsiaTheme="minorEastAsia" w:cs="Arial"/>
-        </w:rPr>
-        <w:t> »</w:t>
-      </w:r>
-    </w:p>
-    <w:p>
-      <w:pPr>
-        <w:rPr>
-          <w:b/>
-        </w:rPr>
-      </w:pPr>
-      <w:r>
-        <w:rPr>
-          <w:b/>
-        </w:rPr>
-        <w:t>Problèmes</w:t>
-      </w:r>
-      <w:r>
-        <w:rPr>
-          <w:b/>
-        </w:rPr>
-        <w:t>.</w:t>
-      </w:r>
+        <w:t xml:space="preserve">Une entreprise reçoit une première facture d’électricité de 3 020,55 euros. </w:t>
+      </w:r>
+      <w:r>
+        <w:rPr>
+          <w:rFonts w:eastAsiaTheme="minorEastAsia" w:cs="Arial"/>
+        </w:rPr>
+        <w:t>La</w:t>
+      </w:r>
+      <w:r>
+        <w:rPr>
+          <w:rFonts w:eastAsiaTheme="minorEastAsia" w:cs="Arial"/>
+        </w:rPr>
+        <w:t xml:space="preserve"> facture montre une consommation de 2 166 kWh durant les heures creuses et de 4 691 kWh pendant les heures pleines. Le mois suivant la facture s’élève à 1 551,15 euros pour une consommation de 2 484 kWh en heures creuses et de 1 629 kWh en heures pleines. Déterminer le prix du kWh en heures creuses et en heures pleines.</w:t>
+      </w:r>
+    </w:p>
+    <w:p>
+      <w:pPr>
+        <w:pStyle w:val="Paragraphedeliste"/>
+        <w:rPr>
+          <w:rFonts w:eastAsiaTheme="minorEastAsia" w:cs="Arial"/>
+        </w:rPr>
+      </w:pPr>
     </w:p>
     <w:p>
       <w:pPr>
@@ -3010,710 +4170,7 @@
         <w:rPr>
           <w:rFonts w:eastAsiaTheme="minorEastAsia" w:cs="Arial"/>
         </w:rPr>
-        <w:t xml:space="preserve">On donne les points </w:t>
-      </w:r>
-      <m:oMath>
-        <m:r>
-          <w:rPr>
-            <w:rFonts w:ascii="Cambria Math" w:eastAsiaTheme="minorEastAsia" w:hAnsi="Cambria Math" w:cs="Arial"/>
-          </w:rPr>
-          <m:t>A=(-2;-3)</m:t>
-        </m:r>
-      </m:oMath>
-      <w:r>
-        <w:rPr>
-          <w:rFonts w:eastAsiaTheme="minorEastAsia" w:cs="Arial"/>
-        </w:rPr>
-        <w:t xml:space="preserve"> et </w:t>
-      </w:r>
-      <m:oMath>
-        <m:r>
-          <w:rPr>
-            <w:rFonts w:ascii="Cambria Math" w:eastAsiaTheme="minorEastAsia" w:hAnsi="Cambria Math" w:cs="Arial"/>
-          </w:rPr>
-          <m:t>B=(4;-1)</m:t>
-        </m:r>
-      </m:oMath>
-      <w:r>
-        <w:rPr>
-          <w:rFonts w:eastAsiaTheme="minorEastAsia" w:cs="Arial"/>
-        </w:rPr>
-        <w:t xml:space="preserve">. </w:t>
-      </w:r>
-    </w:p>
-    <w:p>
-      <w:pPr>
-        <w:pStyle w:val="Paragraphedeliste"/>
-        <w:numPr>
-          <w:ilvl w:val="1"/>
-          <w:numId w:val="1"/>
-        </w:numPr>
-        <w:rPr>
-          <w:rFonts w:eastAsiaTheme="minorEastAsia" w:cs="Arial"/>
-        </w:rPr>
-      </w:pPr>
-      <w:r>
-        <w:rPr>
-          <w:rFonts w:eastAsiaTheme="minorEastAsia" w:cs="Arial"/>
-        </w:rPr>
-        <w:t xml:space="preserve">Déterminer une équation cartésienne de </w:t>
-      </w:r>
-      <m:oMath>
-        <m:d>
-          <m:dPr>
-            <m:ctrlPr>
-              <w:rPr>
-                <w:rFonts w:ascii="Cambria Math" w:eastAsiaTheme="minorEastAsia" w:hAnsi="Cambria Math" w:cs="Arial"/>
-                <w:i/>
-              </w:rPr>
-            </m:ctrlPr>
-          </m:dPr>
-          <m:e>
-            <m:r>
-              <w:rPr>
-                <w:rFonts w:ascii="Cambria Math" w:eastAsiaTheme="minorEastAsia" w:hAnsi="Cambria Math" w:cs="Arial"/>
-              </w:rPr>
-              <m:t>AB</m:t>
-            </m:r>
-          </m:e>
-        </m:d>
-      </m:oMath>
-      <w:r>
-        <w:rPr>
-          <w:rFonts w:eastAsiaTheme="minorEastAsia" w:cs="Arial"/>
-        </w:rPr>
-        <w:t>.</w:t>
-      </w:r>
-    </w:p>
-    <w:p>
-      <w:pPr>
-        <w:pStyle w:val="Paragraphedeliste"/>
-        <w:numPr>
-          <w:ilvl w:val="1"/>
-          <w:numId w:val="1"/>
-        </w:numPr>
-        <w:rPr>
-          <w:rFonts w:eastAsiaTheme="minorEastAsia" w:cs="Arial"/>
-        </w:rPr>
-      </w:pPr>
-      <w:r>
-        <w:rPr>
-          <w:rFonts w:eastAsiaTheme="minorEastAsia" w:cs="Arial"/>
-        </w:rPr>
-        <w:t xml:space="preserve">Le point </w:t>
-      </w:r>
-      <m:oMath>
-        <m:r>
-          <w:rPr>
-            <w:rFonts w:ascii="Cambria Math" w:eastAsiaTheme="minorEastAsia" w:hAnsi="Cambria Math" w:cs="Arial"/>
-          </w:rPr>
-          <m:t>C=</m:t>
-        </m:r>
-        <m:d>
-          <m:dPr>
-            <m:ctrlPr>
-              <w:rPr>
-                <w:rFonts w:ascii="Cambria Math" w:eastAsiaTheme="minorEastAsia" w:hAnsi="Cambria Math" w:cs="Arial"/>
-                <w:i/>
-              </w:rPr>
-            </m:ctrlPr>
-          </m:dPr>
-          <m:e>
-            <m:r>
-              <w:rPr>
-                <w:rFonts w:ascii="Cambria Math" w:eastAsiaTheme="minorEastAsia" w:hAnsi="Cambria Math" w:cs="Arial"/>
-              </w:rPr>
-              <m:t>3;-1</m:t>
-            </m:r>
-          </m:e>
-        </m:d>
-      </m:oMath>
-      <w:r>
-        <w:rPr>
-          <w:rFonts w:eastAsiaTheme="minorEastAsia" w:cs="Arial"/>
-        </w:rPr>
-        <w:t xml:space="preserve"> appartient-il à cette droite ?</w:t>
-      </w:r>
-    </w:p>
-    <w:p>
-      <w:pPr>
-        <w:pStyle w:val="Paragraphedeliste"/>
-        <w:numPr>
-          <w:ilvl w:val="1"/>
-          <w:numId w:val="1"/>
-        </w:numPr>
-        <w:rPr>
-          <w:rFonts w:eastAsiaTheme="minorEastAsia" w:cs="Arial"/>
-        </w:rPr>
-      </w:pPr>
-      <w:r>
-        <w:rPr>
-          <w:rFonts w:eastAsiaTheme="minorEastAsia" w:cs="Arial"/>
-        </w:rPr>
-        <w:t xml:space="preserve">Déterminer l’ordonnée du point </w:t>
-      </w:r>
-      <m:oMath>
-        <m:r>
-          <w:rPr>
-            <w:rFonts w:ascii="Cambria Math" w:eastAsiaTheme="minorEastAsia" w:hAnsi="Cambria Math" w:cs="Arial"/>
-          </w:rPr>
-          <m:t>D</m:t>
-        </m:r>
-      </m:oMath>
-      <w:r>
-        <w:rPr>
-          <w:rFonts w:eastAsiaTheme="minorEastAsia" w:cs="Arial"/>
-        </w:rPr>
-        <w:t xml:space="preserve"> d’abscisse </w:t>
-      </w:r>
-      <m:oMath>
-        <m:f>
-          <m:fPr>
-            <m:ctrlPr>
-              <w:rPr>
-                <w:rFonts w:ascii="Cambria Math" w:eastAsiaTheme="minorEastAsia" w:hAnsi="Cambria Math" w:cs="Arial"/>
-                <w:i/>
-              </w:rPr>
-            </m:ctrlPr>
-          </m:fPr>
-          <m:num>
-            <m:r>
-              <w:rPr>
-                <w:rFonts w:ascii="Cambria Math" w:eastAsiaTheme="minorEastAsia" w:hAnsi="Cambria Math" w:cs="Arial"/>
-              </w:rPr>
-              <m:t>3</m:t>
-            </m:r>
-          </m:num>
-          <m:den>
-            <m:r>
-              <w:rPr>
-                <w:rFonts w:ascii="Cambria Math" w:eastAsiaTheme="minorEastAsia" w:hAnsi="Cambria Math" w:cs="Arial"/>
-              </w:rPr>
-              <m:t>2</m:t>
-            </m:r>
-          </m:den>
-        </m:f>
-      </m:oMath>
-      <w:r>
-        <w:rPr>
-          <w:rFonts w:eastAsiaTheme="minorEastAsia" w:cs="Arial"/>
-        </w:rPr>
-        <w:t xml:space="preserve"> qui appartient à la droite </w:t>
-      </w:r>
-      <m:oMath>
-        <m:r>
-          <w:rPr>
-            <w:rFonts w:ascii="Cambria Math" w:eastAsiaTheme="minorEastAsia" w:hAnsi="Cambria Math" w:cs="Arial"/>
-          </w:rPr>
-          <m:t>(AB)</m:t>
-        </m:r>
-      </m:oMath>
-      <w:r>
-        <w:rPr>
-          <w:rFonts w:eastAsiaTheme="minorEastAsia" w:cs="Arial"/>
-        </w:rPr>
-        <w:t>.</w:t>
-      </w:r>
-    </w:p>
-    <w:p>
-      <w:pPr>
-        <w:pStyle w:val="Paragraphedeliste"/>
-        <w:numPr>
-          <w:ilvl w:val="1"/>
-          <w:numId w:val="1"/>
-        </w:numPr>
-        <w:rPr>
-          <w:rFonts w:eastAsiaTheme="minorEastAsia" w:cs="Arial"/>
-        </w:rPr>
-      </w:pPr>
-      <w:r>
-        <w:rPr>
-          <w:rFonts w:eastAsiaTheme="minorEastAsia" w:cs="Arial"/>
-        </w:rPr>
-        <w:t xml:space="preserve">Déterminer l’abscisse du point </w:t>
-      </w:r>
-      <m:oMath>
-        <m:r>
-          <w:rPr>
-            <w:rFonts w:ascii="Cambria Math" w:eastAsiaTheme="minorEastAsia" w:hAnsi="Cambria Math" w:cs="Arial"/>
-          </w:rPr>
-          <m:t>E</m:t>
-        </m:r>
-      </m:oMath>
-      <w:r>
-        <w:rPr>
-          <w:rFonts w:eastAsiaTheme="minorEastAsia" w:cs="Arial"/>
-        </w:rPr>
-        <w:t xml:space="preserve"> d’ordonnée </w:t>
-      </w:r>
-      <m:oMath>
-        <m:r>
-          <w:rPr>
-            <w:rFonts w:ascii="Cambria Math" w:eastAsiaTheme="minorEastAsia" w:hAnsi="Cambria Math" w:cs="Arial"/>
-          </w:rPr>
-          <m:t>-</m:t>
-        </m:r>
-        <m:f>
-          <m:fPr>
-            <m:ctrlPr>
-              <w:rPr>
-                <w:rFonts w:ascii="Cambria Math" w:eastAsiaTheme="minorEastAsia" w:hAnsi="Cambria Math" w:cs="Arial"/>
-                <w:i/>
-              </w:rPr>
-            </m:ctrlPr>
-          </m:fPr>
-          <m:num>
-            <m:r>
-              <w:rPr>
-                <w:rFonts w:ascii="Cambria Math" w:eastAsiaTheme="minorEastAsia" w:hAnsi="Cambria Math" w:cs="Arial"/>
-              </w:rPr>
-              <m:t>4</m:t>
-            </m:r>
-          </m:num>
-          <m:den>
-            <m:r>
-              <w:rPr>
-                <w:rFonts w:ascii="Cambria Math" w:eastAsiaTheme="minorEastAsia" w:hAnsi="Cambria Math" w:cs="Arial"/>
-              </w:rPr>
-              <m:t>3</m:t>
-            </m:r>
-          </m:den>
-        </m:f>
-      </m:oMath>
-      <w:r>
-        <w:rPr>
-          <w:rFonts w:eastAsiaTheme="minorEastAsia" w:cs="Arial"/>
-        </w:rPr>
-        <w:t xml:space="preserve"> qui appartient à la droite </w:t>
-      </w:r>
-      <m:oMath>
-        <m:r>
-          <w:rPr>
-            <w:rFonts w:ascii="Cambria Math" w:eastAsiaTheme="minorEastAsia" w:hAnsi="Cambria Math" w:cs="Arial"/>
-          </w:rPr>
-          <m:t>(AB)</m:t>
-        </m:r>
-      </m:oMath>
-      <w:r>
-        <w:rPr>
-          <w:rFonts w:eastAsiaTheme="minorEastAsia" w:cs="Arial"/>
-        </w:rPr>
-        <w:t>.</w:t>
-      </w:r>
-    </w:p>
-    <w:p>
-      <w:pPr>
-        <w:pStyle w:val="Paragraphedeliste"/>
-        <w:numPr>
-          <w:ilvl w:val="0"/>
-          <w:numId w:val="1"/>
-        </w:numPr>
-        <w:rPr>
-          <w:rFonts w:eastAsiaTheme="minorEastAsia" w:cs="Arial"/>
-        </w:rPr>
-      </w:pPr>
-    </w:p>
-    <w:p>
-      <w:pPr>
-        <w:pStyle w:val="Paragraphedeliste"/>
-        <w:numPr>
-          <w:ilvl w:val="1"/>
-          <w:numId w:val="1"/>
-        </w:numPr>
-        <w:rPr>
-          <w:rFonts w:eastAsiaTheme="minorEastAsia" w:cs="Arial"/>
-        </w:rPr>
-      </w:pPr>
-      <w:r>
-        <w:rPr>
-          <w:rFonts w:eastAsiaTheme="minorEastAsia" w:cs="Arial"/>
-        </w:rPr>
-        <w:t xml:space="preserve">Soit </w:t>
-      </w:r>
-      <m:oMath>
-        <m:r>
-          <w:rPr>
-            <w:rFonts w:ascii="Cambria Math" w:eastAsiaTheme="minorEastAsia" w:hAnsi="Cambria Math" w:cs="Arial"/>
-          </w:rPr>
-          <m:t>A=</m:t>
-        </m:r>
-        <m:d>
-          <m:dPr>
-            <m:ctrlPr>
-              <w:rPr>
-                <w:rFonts w:ascii="Cambria Math" w:eastAsiaTheme="minorEastAsia" w:hAnsi="Cambria Math" w:cs="Arial"/>
-                <w:i/>
-              </w:rPr>
-            </m:ctrlPr>
-          </m:dPr>
-          <m:e>
-            <m:r>
-              <w:rPr>
-                <w:rFonts w:ascii="Cambria Math" w:eastAsiaTheme="minorEastAsia" w:hAnsi="Cambria Math" w:cs="Arial"/>
-              </w:rPr>
-              <m:t>2;-1</m:t>
-            </m:r>
-          </m:e>
-        </m:d>
-      </m:oMath>
-      <w:r>
-        <w:rPr>
-          <w:rFonts w:eastAsiaTheme="minorEastAsia" w:cs="Arial"/>
-        </w:rPr>
-        <w:t xml:space="preserve">, </w:t>
-      </w:r>
-      <m:oMath>
-        <m:r>
-          <w:rPr>
-            <w:rFonts w:ascii="Cambria Math" w:eastAsiaTheme="minorEastAsia" w:hAnsi="Cambria Math" w:cs="Arial"/>
-          </w:rPr>
-          <m:t>B=(3;5)</m:t>
-        </m:r>
-      </m:oMath>
-      <w:r>
-        <w:rPr>
-          <w:rFonts w:eastAsiaTheme="minorEastAsia" w:cs="Arial"/>
-        </w:rPr>
-        <w:t xml:space="preserve">, </w:t>
-      </w:r>
-      <m:oMath>
-        <m:r>
-          <w:rPr>
-            <w:rFonts w:ascii="Cambria Math" w:eastAsiaTheme="minorEastAsia" w:hAnsi="Cambria Math" w:cs="Arial"/>
-          </w:rPr>
-          <m:t>C=</m:t>
-        </m:r>
-        <m:d>
-          <m:dPr>
-            <m:ctrlPr>
-              <w:rPr>
-                <w:rFonts w:ascii="Cambria Math" w:eastAsiaTheme="minorEastAsia" w:hAnsi="Cambria Math" w:cs="Arial"/>
-                <w:i/>
-              </w:rPr>
-            </m:ctrlPr>
-          </m:dPr>
-          <m:e>
-            <m:r>
-              <w:rPr>
-                <w:rFonts w:ascii="Cambria Math" w:eastAsiaTheme="minorEastAsia" w:hAnsi="Cambria Math" w:cs="Arial"/>
-              </w:rPr>
-              <m:t>3;-5</m:t>
-            </m:r>
-          </m:e>
-        </m:d>
-      </m:oMath>
-      <w:r>
-        <w:rPr>
-          <w:rFonts w:eastAsiaTheme="minorEastAsia" w:cs="Arial"/>
-        </w:rPr>
-        <w:t xml:space="preserve">, </w:t>
-      </w:r>
-      <m:oMath>
-        <m:r>
-          <w:rPr>
-            <w:rFonts w:ascii="Cambria Math" w:eastAsiaTheme="minorEastAsia" w:hAnsi="Cambria Math" w:cs="Arial"/>
-          </w:rPr>
-          <m:t>D=</m:t>
-        </m:r>
-        <m:d>
-          <m:dPr>
-            <m:ctrlPr>
-              <w:rPr>
-                <w:rFonts w:ascii="Cambria Math" w:eastAsiaTheme="minorEastAsia" w:hAnsi="Cambria Math" w:cs="Arial"/>
-                <w:i/>
-              </w:rPr>
-            </m:ctrlPr>
-          </m:dPr>
-          <m:e>
-            <m:r>
-              <w:rPr>
-                <w:rFonts w:ascii="Cambria Math" w:eastAsiaTheme="minorEastAsia" w:hAnsi="Cambria Math" w:cs="Arial"/>
-              </w:rPr>
-              <m:t>5;7</m:t>
-            </m:r>
-          </m:e>
-        </m:d>
-      </m:oMath>
-      <w:r>
-        <w:rPr>
-          <w:rFonts w:eastAsiaTheme="minorEastAsia" w:cs="Arial"/>
-        </w:rPr>
-        <w:t xml:space="preserve">. </w:t>
-      </w:r>
-      <w:r>
-        <w:rPr>
-          <w:rFonts w:eastAsiaTheme="minorEastAsia" w:cs="Arial"/>
-        </w:rPr>
-        <w:t xml:space="preserve">Déterminer si les droites </w:t>
-      </w:r>
-      <m:oMath>
-        <m:r>
-          <w:rPr>
-            <w:rFonts w:ascii="Cambria Math" w:eastAsiaTheme="minorEastAsia" w:hAnsi="Cambria Math" w:cs="Arial"/>
-          </w:rPr>
-          <m:t>(AB)</m:t>
-        </m:r>
-      </m:oMath>
-      <w:r>
-        <w:rPr>
-          <w:rFonts w:eastAsiaTheme="minorEastAsia" w:cs="Arial"/>
-        </w:rPr>
-        <w:t xml:space="preserve"> et </w:t>
-      </w:r>
-      <m:oMath>
-        <m:r>
-          <w:rPr>
-            <w:rFonts w:ascii="Cambria Math" w:eastAsiaTheme="minorEastAsia" w:hAnsi="Cambria Math" w:cs="Arial"/>
-          </w:rPr>
-          <m:t>(CD)</m:t>
-        </m:r>
-      </m:oMath>
-      <w:r>
-        <w:rPr>
-          <w:rFonts w:eastAsiaTheme="minorEastAsia" w:cs="Arial"/>
-        </w:rPr>
-        <w:t xml:space="preserve"> sont parallèles. </w:t>
-      </w:r>
-    </w:p>
-    <w:p>
-      <w:pPr>
-        <w:pStyle w:val="Paragraphedeliste"/>
-        <w:numPr>
-          <w:ilvl w:val="1"/>
-          <w:numId w:val="1"/>
-        </w:numPr>
-        <w:rPr>
-          <w:rFonts w:eastAsiaTheme="minorEastAsia" w:cs="Arial"/>
-        </w:rPr>
-      </w:pPr>
-      <w:r>
-        <w:rPr>
-          <w:rFonts w:eastAsiaTheme="minorEastAsia" w:cs="Arial"/>
-        </w:rPr>
-        <w:t xml:space="preserve">Soit </w:t>
-      </w:r>
-      <m:oMath>
-        <m:r>
-          <w:rPr>
-            <w:rFonts w:ascii="Cambria Math" w:eastAsiaTheme="minorEastAsia" w:hAnsi="Cambria Math" w:cs="Arial"/>
-          </w:rPr>
-          <m:t>A=(5;-10)</m:t>
-        </m:r>
-      </m:oMath>
-      <w:r>
-        <w:rPr>
-          <w:rFonts w:eastAsiaTheme="minorEastAsia" w:cs="Arial"/>
-        </w:rPr>
-        <w:t xml:space="preserve"> et </w:t>
-      </w:r>
-      <m:oMath>
-        <m:r>
-          <w:rPr>
-            <w:rFonts w:ascii="Cambria Math" w:eastAsiaTheme="minorEastAsia" w:hAnsi="Cambria Math" w:cs="Arial"/>
-          </w:rPr>
-          <m:t>B=</m:t>
-        </m:r>
-        <m:d>
-          <m:dPr>
-            <m:ctrlPr>
-              <w:rPr>
-                <w:rFonts w:ascii="Cambria Math" w:eastAsiaTheme="minorEastAsia" w:hAnsi="Cambria Math" w:cs="Arial"/>
-                <w:i/>
-              </w:rPr>
-            </m:ctrlPr>
-          </m:dPr>
-          <m:e>
-            <m:r>
-              <w:rPr>
-                <w:rFonts w:ascii="Cambria Math" w:eastAsiaTheme="minorEastAsia" w:hAnsi="Cambria Math" w:cs="Arial"/>
-              </w:rPr>
-              <m:t>7;-2</m:t>
-            </m:r>
-          </m:e>
-        </m:d>
-      </m:oMath>
-      <w:r>
-        <w:rPr>
-          <w:rFonts w:eastAsiaTheme="minorEastAsia" w:cs="Arial"/>
-        </w:rPr>
-        <w:t>.</w:t>
-      </w:r>
-      <w:r>
-        <w:rPr>
-          <w:rFonts w:eastAsiaTheme="minorEastAsia" w:cs="Arial"/>
-        </w:rPr>
-        <w:br/>
-      </w:r>
-      <w:r>
-        <w:rPr>
-          <w:rFonts w:eastAsiaTheme="minorEastAsia" w:cs="Arial"/>
-        </w:rPr>
-        <w:t xml:space="preserve">Déterminer si la droite </w:t>
-      </w:r>
-      <m:oMath>
-        <m:r>
-          <w:rPr>
-            <w:rFonts w:ascii="Cambria Math" w:eastAsiaTheme="minorEastAsia" w:hAnsi="Cambria Math" w:cs="Arial"/>
-          </w:rPr>
-          <m:t>(AB)</m:t>
-        </m:r>
-      </m:oMath>
-      <w:r>
-        <w:rPr>
-          <w:rFonts w:eastAsiaTheme="minorEastAsia" w:cs="Arial"/>
-        </w:rPr>
-        <w:t xml:space="preserve"> est parallèle à la droite </w:t>
-      </w:r>
-      <m:oMath>
-        <m:r>
-          <w:rPr>
-            <w:rFonts w:ascii="Cambria Math" w:eastAsiaTheme="minorEastAsia" w:hAnsi="Cambria Math" w:cs="Arial"/>
-          </w:rPr>
-          <m:t>d</m:t>
-        </m:r>
-      </m:oMath>
-      <w:r>
-        <w:rPr>
-          <w:rFonts w:eastAsiaTheme="minorEastAsia" w:cs="Arial"/>
-        </w:rPr>
-        <w:t xml:space="preserve"> d’équation </w:t>
-      </w:r>
-      <w:r>
-        <w:rPr>
-          <w:rFonts w:eastAsiaTheme="minorEastAsia" w:cs="Arial"/>
-        </w:rPr>
-        <w:t>« </w:t>
-      </w:r>
-      <m:oMath>
-        <m:r>
-          <w:rPr>
-            <w:rFonts w:ascii="Cambria Math" w:eastAsiaTheme="minorEastAsia" w:hAnsi="Cambria Math" w:cs="Arial"/>
-          </w:rPr>
-          <m:t>4x-y+5=0</m:t>
-        </m:r>
-      </m:oMath>
-      <w:r>
-        <w:rPr>
-          <w:rFonts w:eastAsiaTheme="minorEastAsia" w:cs="Arial"/>
-        </w:rPr>
-        <w:t> »</w:t>
-      </w:r>
-      <w:r>
-        <w:rPr>
-          <w:rFonts w:eastAsiaTheme="minorEastAsia" w:cs="Arial"/>
-        </w:rPr>
-        <w:t>.</w:t>
-      </w:r>
-      <w:r>
-        <w:rPr>
-          <w:rFonts w:eastAsiaTheme="minorEastAsia" w:cs="Arial"/>
-        </w:rPr>
-        <w:br/>
-      </w:r>
-    </w:p>
-    <w:p>
-      <w:pPr>
-        <w:pStyle w:val="Paragraphedeliste"/>
-        <w:numPr>
-          <w:ilvl w:val="0"/>
-          <w:numId w:val="1"/>
-        </w:numPr>
-        <w:rPr>
-          <w:rFonts w:eastAsiaTheme="minorEastAsia" w:cs="Arial"/>
-        </w:rPr>
-      </w:pPr>
-      <w:r>
-        <w:rPr>
-          <w:rFonts w:eastAsiaTheme="minorEastAsia" w:cs="Arial"/>
-        </w:rPr>
-        <w:t xml:space="preserve">Déterminer deux entiers dont la différence est </w:t>
-      </w:r>
-      <m:oMath>
-        <m:r>
-          <w:rPr>
-            <w:rFonts w:ascii="Cambria Math" w:eastAsiaTheme="minorEastAsia" w:hAnsi="Cambria Math" w:cs="Arial"/>
-          </w:rPr>
-          <m:t>8</m:t>
-        </m:r>
-      </m:oMath>
-      <w:r>
-        <w:rPr>
-          <w:rFonts w:eastAsiaTheme="minorEastAsia" w:cs="Arial"/>
-        </w:rPr>
-        <w:t xml:space="preserve"> et dont la somme est </w:t>
-      </w:r>
-      <m:oMath>
-        <m:r>
-          <w:rPr>
-            <w:rFonts w:ascii="Cambria Math" w:eastAsiaTheme="minorEastAsia" w:hAnsi="Cambria Math" w:cs="Arial"/>
-          </w:rPr>
-          <m:t>36</m:t>
-        </m:r>
-      </m:oMath>
-      <w:r>
-        <w:rPr>
-          <w:rFonts w:eastAsiaTheme="minorEastAsia" w:cs="Arial"/>
-        </w:rPr>
-        <w:t>.</w:t>
-      </w:r>
-      <w:r>
-        <w:rPr>
-          <w:rFonts w:eastAsiaTheme="minorEastAsia" w:cs="Arial"/>
-        </w:rPr>
-        <w:br/>
-      </w:r>
-    </w:p>
-    <w:p>
-      <w:pPr>
-        <w:pStyle w:val="Paragraphedeliste"/>
-        <w:numPr>
-          <w:ilvl w:val="0"/>
-          <w:numId w:val="1"/>
-        </w:numPr>
-        <w:rPr>
-          <w:rFonts w:eastAsiaTheme="minorEastAsia" w:cs="Arial"/>
-        </w:rPr>
-      </w:pPr>
-      <w:r>
-        <w:rPr>
-          <w:rFonts w:eastAsiaTheme="minorEastAsia" w:cs="Arial"/>
-        </w:rPr>
-        <w:t>Chloé possède dans sa tirelire 20 pièces de monnaie. Certaines ont une valeur de 2 euros et d’autres une valeur de 1 euro. À l’aide de la totalité de ses 20 pièces, elle s’offre un cadeau valant 36 euros. Combien de pièces de chaque sorte Chloé a-t-elle dans sa tirelire ?</w:t>
-      </w:r>
-    </w:p>
-    <w:p>
-      <w:pPr>
-        <w:pStyle w:val="Paragraphedeliste"/>
-        <w:numPr>
-          <w:ilvl w:val="0"/>
-          <w:numId w:val="1"/>
-        </w:numPr>
-        <w:rPr>
-          <w:rFonts w:eastAsiaTheme="minorEastAsia" w:cs="Arial"/>
-        </w:rPr>
-      </w:pPr>
-      <w:r>
-        <w:rPr>
-          <w:rFonts w:eastAsiaTheme="minorEastAsia" w:cs="Arial"/>
-        </w:rPr>
-        <w:t>Une entreprise reçoit une première facture d’électricité de 3 020,55 euros. Le détail de la facture montre une consommation de 2 166 kWh durant les heures creuses et de 4 691 kWh pendant les heures pleines. Le mois suivant la facture s’élève à 1 551,15 euros pour une consommation de 2 484 kWh en heures creuses et de 1 629 kWh en heures pleines. Déterminer le prix du kWh en heures creuses et en heures pleines.</w:t>
-      </w:r>
-    </w:p>
-    <w:p>
-      <w:pPr>
-        <w:pStyle w:val="Paragraphedeliste"/>
-        <w:numPr>
-          <w:ilvl w:val="0"/>
-          <w:numId w:val="1"/>
-        </w:numPr>
-        <w:rPr>
-          <w:rFonts w:eastAsiaTheme="minorEastAsia" w:cs="Arial"/>
-        </w:rPr>
-      </w:pPr>
-      <w:r>
-        <w:rPr>
-          <w:rFonts w:eastAsiaTheme="minorEastAsia" w:cs="Arial"/>
-        </w:rPr>
+        <w:lastRenderedPageBreak/>
         <w:t xml:space="preserve">On considère les points </w:t>
       </w:r>
       <m:oMath>
